--- a/report.docx
+++ b/report.docx
@@ -817,6 +817,33 @@
     </w:p>
     <w:p>
       <w:pPr>
+        <w:ind w:firstLine="426"/>
+        <w:jc w:val="both"/>
+      </w:pPr>
+      <w:r>
+        <w:t xml:space="preserve">Отсортировать числовой массив методом выбора максимального (минимального) элемента и методом пузырькового всплытия. По окончании сортировки вывести отсортированный массив и количество сделанных сравнений и перестановок элементов. </w:t>
+      </w:r>
+    </w:p>
+    <w:p>
+      <w:pPr>
+        <w:ind w:firstLine="426"/>
+        <w:jc w:val="both"/>
+      </w:pPr>
+      <w:r>
+        <w:t xml:space="preserve">Сравнить быстродействие алгоритмов, которое определяется числом сравнений и перестановок, для исходного не отсортированного массива и для исходного массива, отсортированного в прямом и обратном порядке. </w:t>
+      </w:r>
+    </w:p>
+    <w:p>
+      <w:pPr>
+        <w:ind w:firstLine="426"/>
+        <w:jc w:val="both"/>
+      </w:pPr>
+      <w:r>
+        <w:t>Исследовать зависимость быстродействия от размера массива. Возможность изменения длины массива реализуйте с помощью динамического массива, а для его инициализации используйте датчик случайных чисел. Результаты исследования выведите в виде отформатированной таблицы.</w:t>
+      </w:r>
+    </w:p>
+    <w:p>
+      <w:pPr>
         <w:rPr>
           <w:b/>
           <w:bCs/>
@@ -883,6 +910,314 @@
     <w:p>
       <w:pPr>
         <w:rPr>
+          <w:sz w:val="28"/>
+          <w:szCs w:val="28"/>
+        </w:rPr>
+      </w:pPr>
+      <w:r>
+        <w:rPr>
+          <w:sz w:val="28"/>
+          <w:szCs w:val="28"/>
+        </w:rPr>
+        <w:t xml:space="preserve">В данной лабораторной работе используются два метода сортировки – сортировка пузырьком и сортировка выбором. </w:t>
+      </w:r>
+    </w:p>
+    <w:p>
+      <w:pPr>
+        <w:rPr>
+          <w:sz w:val="28"/>
+          <w:szCs w:val="28"/>
+        </w:rPr>
+      </w:pPr>
+    </w:p>
+    <w:p>
+      <w:pPr>
+        <w:rPr>
+          <w:sz w:val="28"/>
+          <w:szCs w:val="28"/>
+        </w:rPr>
+      </w:pPr>
+      <w:r>
+        <w:rPr>
+          <w:sz w:val="28"/>
+          <w:szCs w:val="28"/>
+        </w:rPr>
+        <w:t xml:space="preserve">Алгоритм сортировки пузырьком состоит в повторяющихся проходах по сортируемому массиву. На каждой итерации последовательно сравниваются соседние элементы, и, если порядок в паре неверный, то элементы меняют местами. За каждый проход по массиву как минимум один элемент встает на свое место, поэтому необходимо совершить не более </w:t>
+      </w:r>
+      <w:r>
+        <w:rPr>
+          <w:b/>
+          <w:bCs/>
+          <w:sz w:val="28"/>
+          <w:szCs w:val="28"/>
+          <w:lang w:val="en-US"/>
+        </w:rPr>
+        <w:t>n</w:t>
+      </w:r>
+      <w:r>
+        <w:rPr>
+          <w:b/>
+          <w:bCs/>
+          <w:sz w:val="28"/>
+          <w:szCs w:val="28"/>
+        </w:rPr>
+        <w:t xml:space="preserve"> – 1 </w:t>
+      </w:r>
+      <w:r>
+        <w:rPr>
+          <w:sz w:val="28"/>
+          <w:szCs w:val="28"/>
+        </w:rPr>
+        <w:t xml:space="preserve">проходов, где </w:t>
+      </w:r>
+      <w:r>
+        <w:rPr>
+          <w:b/>
+          <w:bCs/>
+          <w:sz w:val="28"/>
+          <w:szCs w:val="28"/>
+          <w:lang w:val="en-US"/>
+        </w:rPr>
+        <w:t>n</w:t>
+      </w:r>
+      <w:r>
+        <w:rPr>
+          <w:sz w:val="28"/>
+          <w:szCs w:val="28"/>
+        </w:rPr>
+        <w:t xml:space="preserve"> -</w:t>
+      </w:r>
+      <w:r>
+        <w:rPr>
+          <w:sz w:val="28"/>
+          <w:szCs w:val="28"/>
+        </w:rPr>
+        <w:t>размер массива, чтобы отсортировать массив.</w:t>
+      </w:r>
+      <w:r>
+        <w:rPr>
+          <w:sz w:val="28"/>
+          <w:szCs w:val="28"/>
+        </w:rPr>
+        <w:t xml:space="preserve"> Так же </w:t>
+      </w:r>
+      <w:r>
+        <w:rPr>
+          <w:sz w:val="28"/>
+          <w:szCs w:val="28"/>
+        </w:rPr>
+        <w:t>как некое подобие оптимизации используется проверка на то, была ли совершена хоть одна перестановка после прохода внутреннего цикла. Если нет, то массив уже отсортирован и дальнейшие проходы цикла не совершаются.</w:t>
+      </w:r>
+    </w:p>
+    <w:p>
+      <w:pPr>
+        <w:rPr>
+          <w:sz w:val="28"/>
+          <w:szCs w:val="28"/>
+        </w:rPr>
+      </w:pPr>
+    </w:p>
+    <w:p>
+      <w:pPr>
+        <w:rPr>
+          <w:sz w:val="28"/>
+          <w:szCs w:val="28"/>
+        </w:rPr>
+      </w:pPr>
+      <w:r>
+        <w:rPr>
+          <w:sz w:val="28"/>
+          <w:szCs w:val="28"/>
+        </w:rPr>
+        <w:t>Алгоритм сортировки выбором заключается в следующем</w:t>
+      </w:r>
+      <w:r>
+        <w:rPr>
+          <w:sz w:val="28"/>
+          <w:szCs w:val="28"/>
+        </w:rPr>
+        <w:t>:</w:t>
+      </w:r>
+    </w:p>
+    <w:p>
+      <w:pPr>
+        <w:rPr>
+          <w:sz w:val="28"/>
+          <w:szCs w:val="28"/>
+        </w:rPr>
+      </w:pPr>
+      <w:r>
+        <w:rPr>
+          <w:sz w:val="28"/>
+          <w:szCs w:val="28"/>
+        </w:rPr>
+        <w:t xml:space="preserve">на каждом </w:t>
+      </w:r>
+      <w:proofErr w:type="spellStart"/>
+      <w:r>
+        <w:rPr>
+          <w:b/>
+          <w:bCs/>
+          <w:sz w:val="28"/>
+          <w:szCs w:val="28"/>
+          <w:lang w:val="en-US"/>
+        </w:rPr>
+        <w:t>i</w:t>
+      </w:r>
+      <w:proofErr w:type="spellEnd"/>
+      <w:r>
+        <w:rPr>
+          <w:sz w:val="28"/>
+          <w:szCs w:val="28"/>
+        </w:rPr>
+        <w:t>-</w:t>
+      </w:r>
+      <w:r>
+        <w:rPr>
+          <w:sz w:val="28"/>
+          <w:szCs w:val="28"/>
+        </w:rPr>
+        <w:t>м</w:t>
+      </w:r>
+      <w:r>
+        <w:rPr>
+          <w:sz w:val="28"/>
+          <w:szCs w:val="28"/>
+        </w:rPr>
+        <w:t xml:space="preserve"> </w:t>
+      </w:r>
+      <w:r>
+        <w:rPr>
+          <w:sz w:val="28"/>
+          <w:szCs w:val="28"/>
+        </w:rPr>
+        <w:t xml:space="preserve">шаге </w:t>
+      </w:r>
+      <w:r>
+        <w:rPr>
+          <w:sz w:val="28"/>
+          <w:szCs w:val="28"/>
+        </w:rPr>
+        <w:t>цикла алгоритм находит максимальный</w:t>
+      </w:r>
+      <w:r>
+        <w:rPr>
+          <w:sz w:val="28"/>
+          <w:szCs w:val="28"/>
+        </w:rPr>
+        <w:t>/</w:t>
+      </w:r>
+      <w:r>
+        <w:rPr>
+          <w:sz w:val="28"/>
+          <w:szCs w:val="28"/>
+        </w:rPr>
+        <w:t>минимальный</w:t>
+      </w:r>
+      <w:r>
+        <w:rPr>
+          <w:sz w:val="28"/>
+          <w:szCs w:val="28"/>
+        </w:rPr>
+        <w:t xml:space="preserve"> </w:t>
+      </w:r>
+      <w:r>
+        <w:rPr>
+          <w:sz w:val="28"/>
+          <w:szCs w:val="28"/>
+        </w:rPr>
+        <w:t>(</w:t>
+      </w:r>
+      <w:r>
+        <w:rPr>
+          <w:sz w:val="28"/>
+          <w:szCs w:val="28"/>
+        </w:rPr>
+        <w:t>в зависимости от направления сортировки</w:t>
+      </w:r>
+      <w:r>
+        <w:rPr>
+          <w:sz w:val="28"/>
+          <w:szCs w:val="28"/>
+        </w:rPr>
+        <w:t xml:space="preserve">) </w:t>
+      </w:r>
+      <w:r>
+        <w:rPr>
+          <w:sz w:val="28"/>
+          <w:szCs w:val="28"/>
+        </w:rPr>
+        <w:t xml:space="preserve">элемент из </w:t>
+      </w:r>
+      <w:r>
+        <w:rPr>
+          <w:b/>
+          <w:bCs/>
+          <w:sz w:val="28"/>
+          <w:szCs w:val="28"/>
+        </w:rPr>
+        <w:t>(</w:t>
+      </w:r>
+      <w:r>
+        <w:rPr>
+          <w:b/>
+          <w:bCs/>
+          <w:sz w:val="28"/>
+          <w:szCs w:val="28"/>
+          <w:lang w:val="en-US"/>
+        </w:rPr>
+        <w:t>n</w:t>
+      </w:r>
+      <w:r>
+        <w:rPr>
+          <w:b/>
+          <w:bCs/>
+          <w:sz w:val="28"/>
+          <w:szCs w:val="28"/>
+        </w:rPr>
+        <w:t>-</w:t>
+      </w:r>
+      <w:proofErr w:type="spellStart"/>
+      <w:r>
+        <w:rPr>
+          <w:b/>
+          <w:bCs/>
+          <w:sz w:val="28"/>
+          <w:szCs w:val="28"/>
+          <w:lang w:val="en-US"/>
+        </w:rPr>
+        <w:t>i</w:t>
+      </w:r>
+      <w:proofErr w:type="spellEnd"/>
+      <w:r>
+        <w:rPr>
+          <w:b/>
+          <w:bCs/>
+          <w:sz w:val="28"/>
+          <w:szCs w:val="28"/>
+        </w:rPr>
+        <w:t>)</w:t>
+      </w:r>
+      <w:r>
+        <w:rPr>
+          <w:b/>
+          <w:bCs/>
+          <w:sz w:val="28"/>
+          <w:szCs w:val="28"/>
+        </w:rPr>
+        <w:t xml:space="preserve"> </w:t>
+      </w:r>
+      <w:r>
+        <w:rPr>
+          <w:sz w:val="28"/>
+          <w:szCs w:val="28"/>
+        </w:rPr>
+        <w:t>элементов и ставит его в начало массива.</w:t>
+      </w:r>
+    </w:p>
+    <w:p>
+      <w:pPr>
+        <w:rPr>
           <w:sz w:val="40"/>
           <w:szCs w:val="40"/>
           <w:vertAlign w:val="superscript"/>
@@ -921,20 +1256,456 @@
     <w:p>
       <w:pPr>
         <w:rPr>
+          <w:sz w:val="28"/>
+          <w:szCs w:val="28"/>
+        </w:rPr>
+      </w:pPr>
+      <w:proofErr w:type="gramStart"/>
+      <w:r>
+        <w:rPr>
+          <w:sz w:val="28"/>
+          <w:szCs w:val="28"/>
+          <w:lang w:val="en-US"/>
+        </w:rPr>
+        <w:t>int</w:t>
+      </w:r>
+      <w:r>
+        <w:rPr>
+          <w:sz w:val="28"/>
+          <w:szCs w:val="28"/>
+        </w:rPr>
+        <w:t>[</w:t>
+      </w:r>
+      <w:proofErr w:type="gramEnd"/>
+      <w:r>
+        <w:rPr>
+          <w:sz w:val="28"/>
+          <w:szCs w:val="28"/>
+        </w:rPr>
+        <w:t xml:space="preserve">] </w:t>
+      </w:r>
+      <w:proofErr w:type="spellStart"/>
+      <w:r>
+        <w:rPr>
+          <w:sz w:val="28"/>
+          <w:szCs w:val="28"/>
+          <w:lang w:val="en-US"/>
+        </w:rPr>
+        <w:t>arrToSort</w:t>
+      </w:r>
+      <w:proofErr w:type="spellEnd"/>
+      <w:r>
+        <w:rPr>
+          <w:sz w:val="28"/>
+          <w:szCs w:val="28"/>
+        </w:rPr>
+        <w:t xml:space="preserve"> </w:t>
+      </w:r>
+      <w:r>
+        <w:rPr>
+          <w:sz w:val="28"/>
+          <w:szCs w:val="28"/>
+        </w:rPr>
+        <w:t>–</w:t>
+      </w:r>
+      <w:r>
+        <w:rPr>
+          <w:sz w:val="28"/>
+          <w:szCs w:val="28"/>
+        </w:rPr>
+        <w:t xml:space="preserve"> </w:t>
+      </w:r>
+      <w:r>
+        <w:rPr>
+          <w:sz w:val="28"/>
+          <w:szCs w:val="28"/>
+        </w:rPr>
+        <w:t>массив для сортировки, передающийся в функции</w:t>
+      </w:r>
+    </w:p>
+    <w:p>
+      <w:pPr>
+        <w:rPr>
+          <w:sz w:val="28"/>
+          <w:szCs w:val="28"/>
+        </w:rPr>
+      </w:pPr>
+      <w:r>
+        <w:rPr>
+          <w:sz w:val="28"/>
+          <w:szCs w:val="28"/>
+          <w:lang w:val="en-US"/>
+        </w:rPr>
+        <w:t>int</w:t>
+      </w:r>
+      <w:r>
+        <w:rPr>
+          <w:sz w:val="28"/>
+          <w:szCs w:val="28"/>
+        </w:rPr>
+        <w:t xml:space="preserve"> </w:t>
+      </w:r>
+      <w:r>
+        <w:rPr>
+          <w:sz w:val="28"/>
+          <w:szCs w:val="28"/>
+          <w:lang w:val="en-US"/>
+        </w:rPr>
+        <w:t>size</w:t>
+      </w:r>
+      <w:r>
+        <w:rPr>
+          <w:sz w:val="28"/>
+          <w:szCs w:val="28"/>
+        </w:rPr>
+        <w:t xml:space="preserve"> – </w:t>
+      </w:r>
+      <w:r>
+        <w:rPr>
+          <w:sz w:val="28"/>
+          <w:szCs w:val="28"/>
+        </w:rPr>
+        <w:t>размер массива</w:t>
+      </w:r>
+    </w:p>
+    <w:p>
+      <w:pPr>
+        <w:rPr>
+          <w:sz w:val="28"/>
+          <w:szCs w:val="28"/>
+        </w:rPr>
+      </w:pPr>
+      <w:r>
+        <w:rPr>
+          <w:sz w:val="28"/>
+          <w:szCs w:val="28"/>
+          <w:lang w:val="en-US"/>
+        </w:rPr>
+        <w:t>int</w:t>
+      </w:r>
+      <w:r>
+        <w:rPr>
+          <w:sz w:val="28"/>
+          <w:szCs w:val="28"/>
+        </w:rPr>
+        <w:t xml:space="preserve"> </w:t>
+      </w:r>
+      <w:r>
+        <w:rPr>
+          <w:sz w:val="28"/>
+          <w:szCs w:val="28"/>
+          <w:lang w:val="en-US"/>
+        </w:rPr>
+        <w:t>k</w:t>
+      </w:r>
+      <w:r>
+        <w:rPr>
+          <w:sz w:val="28"/>
+          <w:szCs w:val="28"/>
+        </w:rPr>
+        <w:t xml:space="preserve"> – </w:t>
+      </w:r>
+      <w:r>
+        <w:rPr>
+          <w:sz w:val="28"/>
+          <w:szCs w:val="28"/>
+        </w:rPr>
+        <w:t>коэффициент для выбора направления сортировки (1</w:t>
+      </w:r>
+      <w:r>
+        <w:rPr>
+          <w:sz w:val="28"/>
+          <w:szCs w:val="28"/>
+        </w:rPr>
+        <w:t>/-1)</w:t>
+      </w:r>
+    </w:p>
+    <w:p>
+      <w:pPr>
+        <w:rPr>
+          <w:sz w:val="28"/>
+          <w:szCs w:val="28"/>
+        </w:rPr>
+      </w:pPr>
+      <w:r>
+        <w:rPr>
+          <w:sz w:val="28"/>
+          <w:szCs w:val="28"/>
+          <w:lang w:val="en-US"/>
+        </w:rPr>
+        <w:t>int</w:t>
+      </w:r>
+      <w:r>
+        <w:rPr>
+          <w:sz w:val="28"/>
+          <w:szCs w:val="28"/>
+        </w:rPr>
+        <w:t xml:space="preserve"> </w:t>
+      </w:r>
+      <w:proofErr w:type="spellStart"/>
+      <w:r>
+        <w:rPr>
+          <w:sz w:val="28"/>
+          <w:szCs w:val="28"/>
+          <w:lang w:val="en-US"/>
+        </w:rPr>
+        <w:t>replaceCount</w:t>
+      </w:r>
+      <w:proofErr w:type="spellEnd"/>
+      <w:r>
+        <w:rPr>
+          <w:sz w:val="28"/>
+          <w:szCs w:val="28"/>
+        </w:rPr>
+        <w:t xml:space="preserve"> – </w:t>
+      </w:r>
+      <w:r>
+        <w:rPr>
+          <w:sz w:val="28"/>
+          <w:szCs w:val="28"/>
+        </w:rPr>
+        <w:t>количество перестановок</w:t>
+      </w:r>
+    </w:p>
+    <w:p>
+      <w:pPr>
+        <w:rPr>
+          <w:sz w:val="28"/>
+          <w:szCs w:val="28"/>
+        </w:rPr>
+      </w:pPr>
+      <w:r>
+        <w:rPr>
+          <w:sz w:val="28"/>
+          <w:szCs w:val="28"/>
+          <w:lang w:val="en-US"/>
+        </w:rPr>
+        <w:t>int</w:t>
+      </w:r>
+      <w:r>
+        <w:rPr>
+          <w:sz w:val="28"/>
+          <w:szCs w:val="28"/>
+        </w:rPr>
+        <w:t xml:space="preserve"> </w:t>
+      </w:r>
+      <w:proofErr w:type="spellStart"/>
+      <w:r>
+        <w:rPr>
+          <w:sz w:val="28"/>
+          <w:szCs w:val="28"/>
+          <w:lang w:val="en-US"/>
+        </w:rPr>
+        <w:t>comparasionCount</w:t>
+      </w:r>
+      <w:proofErr w:type="spellEnd"/>
+      <w:r>
+        <w:rPr>
+          <w:sz w:val="28"/>
+          <w:szCs w:val="28"/>
+        </w:rPr>
+        <w:t xml:space="preserve"> – </w:t>
+      </w:r>
+      <w:r>
+        <w:rPr>
+          <w:sz w:val="28"/>
+          <w:szCs w:val="28"/>
+        </w:rPr>
+        <w:t>количество сравнений</w:t>
+      </w:r>
+    </w:p>
+    <w:p>
+      <w:pPr>
+        <w:rPr>
           <w:b/>
           <w:bCs/>
           <w:sz w:val="28"/>
           <w:szCs w:val="28"/>
         </w:rPr>
       </w:pPr>
-      <w:r>
+    </w:p>
+    <w:p>
+      <w:pPr>
         <w:rPr>
           <w:b/>
           <w:bCs/>
           <w:sz w:val="28"/>
           <w:szCs w:val="28"/>
         </w:rPr>
+      </w:pPr>
+    </w:p>
+    <w:p>
+      <w:pPr>
+        <w:rPr>
+          <w:b/>
+          <w:bCs/>
+          <w:sz w:val="28"/>
+          <w:szCs w:val="28"/>
+        </w:rPr>
+      </w:pPr>
+    </w:p>
+    <w:p>
+      <w:pPr>
+        <w:rPr>
+          <w:b/>
+          <w:bCs/>
+          <w:sz w:val="28"/>
+          <w:szCs w:val="28"/>
+        </w:rPr>
+      </w:pPr>
+    </w:p>
+    <w:p>
+      <w:pPr>
+        <w:rPr>
+          <w:b/>
+          <w:bCs/>
+          <w:sz w:val="28"/>
+          <w:szCs w:val="28"/>
+        </w:rPr>
+      </w:pPr>
+      <w:r>
+        <w:rPr>
+          <w:b/>
+          <w:bCs/>
+          <w:sz w:val="28"/>
+          <w:szCs w:val="28"/>
+        </w:rPr>
+        <w:lastRenderedPageBreak/>
         <w:t>Схема алгоритма</w:t>
+      </w:r>
+    </w:p>
+    <w:p>
+      <w:pPr>
+        <w:rPr>
+          <w:b/>
+          <w:bCs/>
+          <w:sz w:val="28"/>
+          <w:szCs w:val="28"/>
+        </w:rPr>
+      </w:pPr>
+      <w:r>
+        <w:rPr>
+          <w:b/>
+          <w:bCs/>
+          <w:noProof/>
+          <w:sz w:val="28"/>
+          <w:szCs w:val="28"/>
+        </w:rPr>
+        <w:drawing>
+          <wp:anchor distT="0" distB="0" distL="114300" distR="114300" simplePos="0" relativeHeight="251658240" behindDoc="0" locked="0" layoutInCell="1" allowOverlap="1" wp14:anchorId="246E9077" wp14:editId="2880D34C">
+            <wp:simplePos x="0" y="0"/>
+            <wp:positionH relativeFrom="column">
+              <wp:posOffset>3271428</wp:posOffset>
+            </wp:positionH>
+            <wp:positionV relativeFrom="paragraph">
+              <wp:posOffset>199682</wp:posOffset>
+            </wp:positionV>
+            <wp:extent cx="3155866" cy="5309870"/>
+            <wp:effectExtent l="0" t="0" r="0" b="0"/>
+            <wp:wrapNone/>
+            <wp:docPr id="5" name="Рисунок 5"/>
+            <wp:cNvGraphicFramePr>
+              <a:graphicFrameLocks xmlns:a="http://schemas.openxmlformats.org/drawingml/2006/main" noChangeAspect="1"/>
+            </wp:cNvGraphicFramePr>
+            <a:graphic xmlns:a="http://schemas.openxmlformats.org/drawingml/2006/main">
+              <a:graphicData uri="http://schemas.openxmlformats.org/drawingml/2006/picture">
+                <pic:pic xmlns:pic="http://schemas.openxmlformats.org/drawingml/2006/picture">
+                  <pic:nvPicPr>
+                    <pic:cNvPr id="5" name="Рисунок 5"/>
+                    <pic:cNvPicPr/>
+                  </pic:nvPicPr>
+                  <pic:blipFill>
+                    <a:blip r:embed="rId4">
+                      <a:extLst>
+                        <a:ext uri="{28A0092B-C50C-407E-A947-70E740481C1C}">
+                          <a14:useLocalDpi xmlns:a14="http://schemas.microsoft.com/office/drawing/2010/main" val="0"/>
+                        </a:ext>
+                      </a:extLst>
+                    </a:blip>
+                    <a:stretch>
+                      <a:fillRect/>
+                    </a:stretch>
+                  </pic:blipFill>
+                  <pic:spPr>
+                    <a:xfrm>
+                      <a:off x="0" y="0"/>
+                      <a:ext cx="3155866" cy="5309870"/>
+                    </a:xfrm>
+                    <a:prstGeom prst="rect">
+                      <a:avLst/>
+                    </a:prstGeom>
+                  </pic:spPr>
+                </pic:pic>
+              </a:graphicData>
+            </a:graphic>
+            <wp14:sizeRelH relativeFrom="page">
+              <wp14:pctWidth>0</wp14:pctWidth>
+            </wp14:sizeRelH>
+            <wp14:sizeRelV relativeFrom="page">
+              <wp14:pctHeight>0</wp14:pctHeight>
+            </wp14:sizeRelV>
+          </wp:anchor>
+        </w:drawing>
+      </w:r>
+    </w:p>
+    <w:p>
+      <w:pPr>
+        <w:rPr>
+          <w:b/>
+          <w:bCs/>
+          <w:sz w:val="28"/>
+          <w:szCs w:val="28"/>
+        </w:rPr>
+      </w:pPr>
+      <w:r>
+        <w:rPr>
+          <w:b/>
+          <w:bCs/>
+          <w:noProof/>
+          <w:sz w:val="28"/>
+          <w:szCs w:val="28"/>
+        </w:rPr>
+        <w:drawing>
+          <wp:inline distT="0" distB="0" distL="0" distR="0" wp14:anchorId="4D3BC377" wp14:editId="22721FEB">
+            <wp:extent cx="3197499" cy="5310131"/>
+            <wp:effectExtent l="0" t="0" r="3175" b="0"/>
+            <wp:docPr id="6" name="Рисунок 6"/>
+            <wp:cNvGraphicFramePr>
+              <a:graphicFrameLocks xmlns:a="http://schemas.openxmlformats.org/drawingml/2006/main" noChangeAspect="1"/>
+            </wp:cNvGraphicFramePr>
+            <a:graphic xmlns:a="http://schemas.openxmlformats.org/drawingml/2006/main">
+              <a:graphicData uri="http://schemas.openxmlformats.org/drawingml/2006/picture">
+                <pic:pic xmlns:pic="http://schemas.openxmlformats.org/drawingml/2006/picture">
+                  <pic:nvPicPr>
+                    <pic:cNvPr id="6" name="Рисунок 6"/>
+                    <pic:cNvPicPr/>
+                  </pic:nvPicPr>
+                  <pic:blipFill>
+                    <a:blip r:embed="rId5">
+                      <a:extLst>
+                        <a:ext uri="{28A0092B-C50C-407E-A947-70E740481C1C}">
+                          <a14:useLocalDpi xmlns:a14="http://schemas.microsoft.com/office/drawing/2010/main" val="0"/>
+                        </a:ext>
+                      </a:extLst>
+                    </a:blip>
+                    <a:stretch>
+                      <a:fillRect/>
+                    </a:stretch>
+                  </pic:blipFill>
+                  <pic:spPr>
+                    <a:xfrm>
+                      <a:off x="0" y="0"/>
+                      <a:ext cx="3214508" cy="5338379"/>
+                    </a:xfrm>
+                    <a:prstGeom prst="rect">
+                      <a:avLst/>
+                    </a:prstGeom>
+                  </pic:spPr>
+                </pic:pic>
+              </a:graphicData>
+            </a:graphic>
+          </wp:inline>
+        </w:drawing>
       </w:r>
     </w:p>
     <w:p>
@@ -1003,9 +1774,7261 @@
           <w:bCs/>
           <w:sz w:val="28"/>
           <w:szCs w:val="28"/>
-          <w:vertAlign w:val="superscript"/>
-        </w:rPr>
-      </w:pPr>
+        </w:rPr>
+      </w:pPr>
+    </w:p>
+    <w:p>
+      <w:pPr>
+        <w:jc w:val="center"/>
+        <w:rPr>
+          <w:b/>
+          <w:bCs/>
+          <w:sz w:val="28"/>
+          <w:szCs w:val="28"/>
+          <w:lang w:val="en-US"/>
+        </w:rPr>
+      </w:pPr>
+      <w:r>
+        <w:rPr>
+          <w:b/>
+          <w:bCs/>
+          <w:sz w:val="28"/>
+          <w:szCs w:val="28"/>
+          <w:lang w:val="en-US"/>
+        </w:rPr>
+        <w:t>main</w:t>
+      </w:r>
+      <w:r>
+        <w:rPr>
+          <w:b/>
+          <w:bCs/>
+          <w:sz w:val="28"/>
+          <w:szCs w:val="28"/>
+          <w:lang w:val="en-US"/>
+        </w:rPr>
+        <w:t>.</w:t>
+      </w:r>
+      <w:r>
+        <w:rPr>
+          <w:b/>
+          <w:bCs/>
+          <w:sz w:val="28"/>
+          <w:szCs w:val="28"/>
+          <w:lang w:val="en-US"/>
+        </w:rPr>
+        <w:t>cpp</w:t>
+      </w:r>
+    </w:p>
+    <w:p>
+      <w:pPr>
+        <w:rPr>
+          <w:sz w:val="28"/>
+          <w:szCs w:val="28"/>
+          <w:lang w:val="en-US"/>
+        </w:rPr>
+      </w:pPr>
+      <w:r>
+        <w:rPr>
+          <w:sz w:val="28"/>
+          <w:szCs w:val="28"/>
+          <w:lang w:val="en-US"/>
+        </w:rPr>
+        <w:t>#include "</w:t>
+      </w:r>
+      <w:proofErr w:type="spellStart"/>
+      <w:r>
+        <w:rPr>
+          <w:sz w:val="28"/>
+          <w:szCs w:val="28"/>
+          <w:lang w:val="en-US"/>
+        </w:rPr>
+        <w:t>functions.h</w:t>
+      </w:r>
+      <w:proofErr w:type="spellEnd"/>
+      <w:r>
+        <w:rPr>
+          <w:sz w:val="28"/>
+          <w:szCs w:val="28"/>
+          <w:lang w:val="en-US"/>
+        </w:rPr>
+        <w:t>"</w:t>
+      </w:r>
+    </w:p>
+    <w:p>
+      <w:pPr>
+        <w:rPr>
+          <w:sz w:val="28"/>
+          <w:szCs w:val="28"/>
+          <w:lang w:val="en-US"/>
+        </w:rPr>
+      </w:pPr>
+      <w:r>
+        <w:rPr>
+          <w:sz w:val="28"/>
+          <w:szCs w:val="28"/>
+          <w:lang w:val="en-US"/>
+        </w:rPr>
+        <w:t>#include "</w:t>
+      </w:r>
+      <w:proofErr w:type="spellStart"/>
+      <w:r>
+        <w:rPr>
+          <w:sz w:val="28"/>
+          <w:szCs w:val="28"/>
+          <w:lang w:val="en-US"/>
+        </w:rPr>
+        <w:t>template.h</w:t>
+      </w:r>
+      <w:proofErr w:type="spellEnd"/>
+      <w:r>
+        <w:rPr>
+          <w:sz w:val="28"/>
+          <w:szCs w:val="28"/>
+          <w:lang w:val="en-US"/>
+        </w:rPr>
+        <w:t>"</w:t>
+      </w:r>
+    </w:p>
+    <w:p>
+      <w:pPr>
+        <w:rPr>
+          <w:sz w:val="28"/>
+          <w:szCs w:val="28"/>
+          <w:lang w:val="en-US"/>
+        </w:rPr>
+      </w:pPr>
+    </w:p>
+    <w:p>
+      <w:pPr>
+        <w:rPr>
+          <w:sz w:val="28"/>
+          <w:szCs w:val="28"/>
+          <w:lang w:val="en-US"/>
+        </w:rPr>
+      </w:pPr>
+      <w:r>
+        <w:rPr>
+          <w:sz w:val="28"/>
+          <w:szCs w:val="28"/>
+          <w:lang w:val="en-US"/>
+        </w:rPr>
+        <w:t>#</w:t>
+      </w:r>
+      <w:proofErr w:type="gramStart"/>
+      <w:r>
+        <w:rPr>
+          <w:sz w:val="28"/>
+          <w:szCs w:val="28"/>
+          <w:lang w:val="en-US"/>
+        </w:rPr>
+        <w:t>define</w:t>
+      </w:r>
+      <w:proofErr w:type="gramEnd"/>
+      <w:r>
+        <w:rPr>
+          <w:sz w:val="28"/>
+          <w:szCs w:val="28"/>
+          <w:lang w:val="en-US"/>
+        </w:rPr>
+        <w:t xml:space="preserve"> </w:t>
+      </w:r>
+      <w:proofErr w:type="spellStart"/>
+      <w:r>
+        <w:rPr>
+          <w:sz w:val="28"/>
+          <w:szCs w:val="28"/>
+          <w:lang w:val="en-US"/>
+        </w:rPr>
+        <w:t>minTaskNumber</w:t>
+      </w:r>
+      <w:proofErr w:type="spellEnd"/>
+      <w:r>
+        <w:rPr>
+          <w:sz w:val="28"/>
+          <w:szCs w:val="28"/>
+          <w:lang w:val="en-US"/>
+        </w:rPr>
+        <w:t xml:space="preserve"> 1</w:t>
+      </w:r>
+    </w:p>
+    <w:p>
+      <w:pPr>
+        <w:rPr>
+          <w:sz w:val="28"/>
+          <w:szCs w:val="28"/>
+          <w:lang w:val="en-US"/>
+        </w:rPr>
+      </w:pPr>
+      <w:r>
+        <w:rPr>
+          <w:sz w:val="28"/>
+          <w:szCs w:val="28"/>
+          <w:lang w:val="en-US"/>
+        </w:rPr>
+        <w:t>#define</w:t>
+      </w:r>
+      <w:r>
+        <w:rPr>
+          <w:sz w:val="28"/>
+          <w:szCs w:val="28"/>
+          <w:lang w:val="en-US"/>
+        </w:rPr>
+        <w:t xml:space="preserve"> </w:t>
+      </w:r>
+      <w:proofErr w:type="spellStart"/>
+      <w:r>
+        <w:rPr>
+          <w:sz w:val="28"/>
+          <w:szCs w:val="28"/>
+          <w:lang w:val="en-US"/>
+        </w:rPr>
+        <w:t>maxTaskNumber</w:t>
+      </w:r>
+      <w:proofErr w:type="spellEnd"/>
+      <w:r>
+        <w:rPr>
+          <w:sz w:val="28"/>
+          <w:szCs w:val="28"/>
+          <w:lang w:val="en-US"/>
+        </w:rPr>
+        <w:t xml:space="preserve"> 2</w:t>
+      </w:r>
+    </w:p>
+    <w:p>
+      <w:pPr>
+        <w:rPr>
+          <w:sz w:val="28"/>
+          <w:szCs w:val="28"/>
+          <w:lang w:val="en-US"/>
+        </w:rPr>
+      </w:pPr>
+    </w:p>
+    <w:p>
+      <w:pPr>
+        <w:rPr>
+          <w:sz w:val="28"/>
+          <w:szCs w:val="28"/>
+          <w:lang w:val="en-US"/>
+        </w:rPr>
+      </w:pPr>
+      <w:r>
+        <w:rPr>
+          <w:sz w:val="28"/>
+          <w:szCs w:val="28"/>
+          <w:lang w:val="en-US"/>
+        </w:rPr>
+        <w:t>using namespace std;</w:t>
+      </w:r>
+    </w:p>
+    <w:p>
+      <w:pPr>
+        <w:rPr>
+          <w:sz w:val="28"/>
+          <w:szCs w:val="28"/>
+          <w:lang w:val="en-US"/>
+        </w:rPr>
+      </w:pPr>
+    </w:p>
+    <w:p>
+      <w:pPr>
+        <w:rPr>
+          <w:sz w:val="28"/>
+          <w:szCs w:val="28"/>
+          <w:lang w:val="en-US"/>
+        </w:rPr>
+      </w:pPr>
+      <w:r>
+        <w:rPr>
+          <w:sz w:val="28"/>
+          <w:szCs w:val="28"/>
+          <w:lang w:val="en-US"/>
+        </w:rPr>
+        <w:t xml:space="preserve">int </w:t>
+      </w:r>
+      <w:proofErr w:type="gramStart"/>
+      <w:r>
+        <w:rPr>
+          <w:sz w:val="28"/>
+          <w:szCs w:val="28"/>
+          <w:lang w:val="en-US"/>
+        </w:rPr>
+        <w:t>main(</w:t>
+      </w:r>
+      <w:proofErr w:type="gramEnd"/>
+      <w:r>
+        <w:rPr>
+          <w:sz w:val="28"/>
+          <w:szCs w:val="28"/>
+          <w:lang w:val="en-US"/>
+        </w:rPr>
+        <w:t>)</w:t>
+      </w:r>
+    </w:p>
+    <w:p>
+      <w:pPr>
+        <w:rPr>
+          <w:sz w:val="28"/>
+          <w:szCs w:val="28"/>
+          <w:lang w:val="en-US"/>
+        </w:rPr>
+      </w:pPr>
+      <w:r>
+        <w:rPr>
+          <w:sz w:val="28"/>
+          <w:szCs w:val="28"/>
+          <w:lang w:val="en-US"/>
+        </w:rPr>
+        <w:t>{</w:t>
+      </w:r>
+    </w:p>
+    <w:p>
+      <w:pPr>
+        <w:rPr>
+          <w:sz w:val="28"/>
+          <w:szCs w:val="28"/>
+          <w:lang w:val="en-US"/>
+        </w:rPr>
+      </w:pPr>
+    </w:p>
+    <w:p>
+      <w:pPr>
+        <w:rPr>
+          <w:sz w:val="28"/>
+          <w:szCs w:val="28"/>
+          <w:lang w:val="en-US"/>
+        </w:rPr>
+      </w:pPr>
+      <w:r>
+        <w:rPr>
+          <w:sz w:val="28"/>
+          <w:szCs w:val="28"/>
+          <w:lang w:val="en-US"/>
+        </w:rPr>
+        <w:t xml:space="preserve">    bool </w:t>
+      </w:r>
+      <w:proofErr w:type="spellStart"/>
+      <w:r>
+        <w:rPr>
+          <w:sz w:val="28"/>
+          <w:szCs w:val="28"/>
+          <w:lang w:val="en-US"/>
+        </w:rPr>
+        <w:t>continueq</w:t>
+      </w:r>
+      <w:proofErr w:type="spellEnd"/>
+      <w:r>
+        <w:rPr>
+          <w:sz w:val="28"/>
+          <w:szCs w:val="28"/>
+          <w:lang w:val="en-US"/>
+        </w:rPr>
+        <w:t xml:space="preserve"> = true;</w:t>
+      </w:r>
+    </w:p>
+    <w:p>
+      <w:pPr>
+        <w:rPr>
+          <w:sz w:val="28"/>
+          <w:szCs w:val="28"/>
+          <w:lang w:val="en-US"/>
+        </w:rPr>
+      </w:pPr>
+      <w:r>
+        <w:rPr>
+          <w:sz w:val="28"/>
+          <w:szCs w:val="28"/>
+          <w:lang w:val="en-US"/>
+        </w:rPr>
+        <w:t xml:space="preserve">    int </w:t>
+      </w:r>
+      <w:proofErr w:type="spellStart"/>
+      <w:r>
+        <w:rPr>
+          <w:sz w:val="28"/>
+          <w:szCs w:val="28"/>
+          <w:lang w:val="en-US"/>
+        </w:rPr>
+        <w:t>selectedTask</w:t>
+      </w:r>
+      <w:proofErr w:type="spellEnd"/>
+      <w:r>
+        <w:rPr>
+          <w:sz w:val="28"/>
+          <w:szCs w:val="28"/>
+          <w:lang w:val="en-US"/>
+        </w:rPr>
+        <w:t xml:space="preserve"> = -1;</w:t>
+      </w:r>
+    </w:p>
+    <w:p>
+      <w:pPr>
+        <w:rPr>
+          <w:sz w:val="28"/>
+          <w:szCs w:val="28"/>
+          <w:lang w:val="en-US"/>
+        </w:rPr>
+      </w:pPr>
+      <w:r>
+        <w:rPr>
+          <w:sz w:val="28"/>
+          <w:szCs w:val="28"/>
+          <w:lang w:val="en-US"/>
+        </w:rPr>
+        <w:t xml:space="preserve">    while (</w:t>
+      </w:r>
+      <w:proofErr w:type="spellStart"/>
+      <w:r>
+        <w:rPr>
+          <w:sz w:val="28"/>
+          <w:szCs w:val="28"/>
+          <w:lang w:val="en-US"/>
+        </w:rPr>
+        <w:t>continueq</w:t>
+      </w:r>
+      <w:proofErr w:type="spellEnd"/>
+      <w:r>
+        <w:rPr>
+          <w:sz w:val="28"/>
+          <w:szCs w:val="28"/>
+          <w:lang w:val="en-US"/>
+        </w:rPr>
+        <w:t>)</w:t>
+      </w:r>
+    </w:p>
+    <w:p>
+      <w:pPr>
+        <w:rPr>
+          <w:sz w:val="28"/>
+          <w:szCs w:val="28"/>
+          <w:lang w:val="en-US"/>
+        </w:rPr>
+      </w:pPr>
+      <w:r>
+        <w:rPr>
+          <w:sz w:val="28"/>
+          <w:szCs w:val="28"/>
+          <w:lang w:val="en-US"/>
+        </w:rPr>
+        <w:t xml:space="preserve">    {</w:t>
+      </w:r>
+    </w:p>
+    <w:p>
+      <w:pPr>
+        <w:rPr>
+          <w:sz w:val="28"/>
+          <w:szCs w:val="28"/>
+          <w:lang w:val="en-US"/>
+        </w:rPr>
+      </w:pPr>
+      <w:r>
+        <w:rPr>
+          <w:sz w:val="28"/>
+          <w:szCs w:val="28"/>
+          <w:lang w:val="en-US"/>
+        </w:rPr>
+        <w:t xml:space="preserve">        </w:t>
+      </w:r>
+      <w:proofErr w:type="spellStart"/>
+      <w:proofErr w:type="gramStart"/>
+      <w:r>
+        <w:rPr>
+          <w:sz w:val="28"/>
+          <w:szCs w:val="28"/>
+          <w:lang w:val="en-US"/>
+        </w:rPr>
+        <w:t>enterTaskNumber</w:t>
+      </w:r>
+      <w:proofErr w:type="spellEnd"/>
+      <w:r>
+        <w:rPr>
+          <w:sz w:val="28"/>
+          <w:szCs w:val="28"/>
+          <w:lang w:val="en-US"/>
+        </w:rPr>
+        <w:t>(</w:t>
+      </w:r>
+      <w:proofErr w:type="spellStart"/>
+      <w:proofErr w:type="gramEnd"/>
+      <w:r>
+        <w:rPr>
+          <w:sz w:val="28"/>
+          <w:szCs w:val="28"/>
+          <w:lang w:val="en-US"/>
+        </w:rPr>
+        <w:t>selectedTask</w:t>
+      </w:r>
+      <w:proofErr w:type="spellEnd"/>
+      <w:r>
+        <w:rPr>
+          <w:sz w:val="28"/>
+          <w:szCs w:val="28"/>
+          <w:lang w:val="en-US"/>
+        </w:rPr>
+        <w:t xml:space="preserve">, </w:t>
+      </w:r>
+      <w:proofErr w:type="spellStart"/>
+      <w:r>
+        <w:rPr>
+          <w:sz w:val="28"/>
+          <w:szCs w:val="28"/>
+          <w:lang w:val="en-US"/>
+        </w:rPr>
+        <w:t>minTaskNumber</w:t>
+      </w:r>
+      <w:proofErr w:type="spellEnd"/>
+      <w:r>
+        <w:rPr>
+          <w:sz w:val="28"/>
+          <w:szCs w:val="28"/>
+          <w:lang w:val="en-US"/>
+        </w:rPr>
+        <w:t xml:space="preserve">, </w:t>
+      </w:r>
+      <w:proofErr w:type="spellStart"/>
+      <w:r>
+        <w:rPr>
+          <w:sz w:val="28"/>
+          <w:szCs w:val="28"/>
+          <w:lang w:val="en-US"/>
+        </w:rPr>
+        <w:t>maxTaskNumber</w:t>
+      </w:r>
+      <w:proofErr w:type="spellEnd"/>
+      <w:r>
+        <w:rPr>
+          <w:sz w:val="28"/>
+          <w:szCs w:val="28"/>
+          <w:lang w:val="en-US"/>
+        </w:rPr>
+        <w:t>);</w:t>
+      </w:r>
+    </w:p>
+    <w:p>
+      <w:pPr>
+        <w:rPr>
+          <w:sz w:val="28"/>
+          <w:szCs w:val="28"/>
+          <w:lang w:val="en-US"/>
+        </w:rPr>
+      </w:pPr>
+    </w:p>
+    <w:p>
+      <w:pPr>
+        <w:rPr>
+          <w:sz w:val="28"/>
+          <w:szCs w:val="28"/>
+          <w:lang w:val="en-US"/>
+        </w:rPr>
+      </w:pPr>
+      <w:r>
+        <w:rPr>
+          <w:sz w:val="28"/>
+          <w:szCs w:val="28"/>
+          <w:lang w:val="en-US"/>
+        </w:rPr>
+        <w:t xml:space="preserve">        switch (</w:t>
+      </w:r>
+      <w:proofErr w:type="spellStart"/>
+      <w:r>
+        <w:rPr>
+          <w:sz w:val="28"/>
+          <w:szCs w:val="28"/>
+          <w:lang w:val="en-US"/>
+        </w:rPr>
+        <w:t>selectedTask</w:t>
+      </w:r>
+      <w:proofErr w:type="spellEnd"/>
+      <w:r>
+        <w:rPr>
+          <w:sz w:val="28"/>
+          <w:szCs w:val="28"/>
+          <w:lang w:val="en-US"/>
+        </w:rPr>
+        <w:t>)</w:t>
+      </w:r>
+    </w:p>
+    <w:p>
+      <w:pPr>
+        <w:rPr>
+          <w:sz w:val="28"/>
+          <w:szCs w:val="28"/>
+          <w:lang w:val="en-US"/>
+        </w:rPr>
+      </w:pPr>
+      <w:r>
+        <w:rPr>
+          <w:sz w:val="28"/>
+          <w:szCs w:val="28"/>
+          <w:lang w:val="en-US"/>
+        </w:rPr>
+        <w:t xml:space="preserve">        {</w:t>
+      </w:r>
+    </w:p>
+    <w:p>
+      <w:pPr>
+        <w:rPr>
+          <w:sz w:val="28"/>
+          <w:szCs w:val="28"/>
+          <w:lang w:val="en-US"/>
+        </w:rPr>
+      </w:pPr>
+      <w:r>
+        <w:rPr>
+          <w:sz w:val="28"/>
+          <w:szCs w:val="28"/>
+          <w:lang w:val="en-US"/>
+        </w:rPr>
+        <w:t xml:space="preserve">        case 1:</w:t>
+      </w:r>
+    </w:p>
+    <w:p>
+      <w:pPr>
+        <w:rPr>
+          <w:sz w:val="28"/>
+          <w:szCs w:val="28"/>
+          <w:lang w:val="en-US"/>
+        </w:rPr>
+      </w:pPr>
+      <w:r>
+        <w:rPr>
+          <w:sz w:val="28"/>
+          <w:szCs w:val="28"/>
+          <w:lang w:val="en-US"/>
+        </w:rPr>
+        <w:t xml:space="preserve">            task1(5);</w:t>
+      </w:r>
+    </w:p>
+    <w:p>
+      <w:pPr>
+        <w:rPr>
+          <w:sz w:val="28"/>
+          <w:szCs w:val="28"/>
+          <w:lang w:val="en-US"/>
+        </w:rPr>
+      </w:pPr>
+      <w:r>
+        <w:rPr>
+          <w:sz w:val="28"/>
+          <w:szCs w:val="28"/>
+          <w:lang w:val="en-US"/>
+        </w:rPr>
+        <w:t xml:space="preserve">            break;</w:t>
+      </w:r>
+    </w:p>
+    <w:p>
+      <w:pPr>
+        <w:rPr>
+          <w:sz w:val="28"/>
+          <w:szCs w:val="28"/>
+          <w:lang w:val="en-US"/>
+        </w:rPr>
+      </w:pPr>
+      <w:r>
+        <w:rPr>
+          <w:sz w:val="28"/>
+          <w:szCs w:val="28"/>
+          <w:lang w:val="en-US"/>
+        </w:rPr>
+        <w:t xml:space="preserve">        case 2:</w:t>
+      </w:r>
+    </w:p>
+    <w:p>
+      <w:pPr>
+        <w:rPr>
+          <w:sz w:val="28"/>
+          <w:szCs w:val="28"/>
+          <w:lang w:val="en-US"/>
+        </w:rPr>
+      </w:pPr>
+      <w:r>
+        <w:rPr>
+          <w:sz w:val="28"/>
+          <w:szCs w:val="28"/>
+          <w:lang w:val="en-US"/>
+        </w:rPr>
+        <w:t xml:space="preserve">            task2();</w:t>
+      </w:r>
+    </w:p>
+    <w:p>
+      <w:pPr>
+        <w:rPr>
+          <w:sz w:val="28"/>
+          <w:szCs w:val="28"/>
+          <w:lang w:val="en-US"/>
+        </w:rPr>
+      </w:pPr>
+      <w:r>
+        <w:rPr>
+          <w:sz w:val="28"/>
+          <w:szCs w:val="28"/>
+          <w:lang w:val="en-US"/>
+        </w:rPr>
+        <w:t xml:space="preserve">            break;</w:t>
+      </w:r>
+    </w:p>
+    <w:p>
+      <w:pPr>
+        <w:rPr>
+          <w:sz w:val="28"/>
+          <w:szCs w:val="28"/>
+          <w:lang w:val="en-US"/>
+        </w:rPr>
+      </w:pPr>
+      <w:r>
+        <w:rPr>
+          <w:sz w:val="28"/>
+          <w:szCs w:val="28"/>
+          <w:lang w:val="en-US"/>
+        </w:rPr>
+        <w:t xml:space="preserve">        case -1:</w:t>
+      </w:r>
+    </w:p>
+    <w:p>
+      <w:pPr>
+        <w:rPr>
+          <w:sz w:val="28"/>
+          <w:szCs w:val="28"/>
+          <w:lang w:val="en-US"/>
+        </w:rPr>
+      </w:pPr>
+      <w:r>
+        <w:rPr>
+          <w:sz w:val="28"/>
+          <w:szCs w:val="28"/>
+          <w:lang w:val="en-US"/>
+        </w:rPr>
+        <w:t xml:space="preserve">        {</w:t>
+      </w:r>
+    </w:p>
+    <w:p>
+      <w:pPr>
+        <w:rPr>
+          <w:sz w:val="28"/>
+          <w:szCs w:val="28"/>
+          <w:lang w:val="en-US"/>
+        </w:rPr>
+      </w:pPr>
+      <w:r>
+        <w:rPr>
+          <w:sz w:val="28"/>
+          <w:szCs w:val="28"/>
+          <w:lang w:val="en-US"/>
+        </w:rPr>
+        <w:t xml:space="preserve">            exit(</w:t>
+      </w:r>
+      <w:proofErr w:type="spellStart"/>
+      <w:r>
+        <w:rPr>
+          <w:sz w:val="28"/>
+          <w:szCs w:val="28"/>
+          <w:lang w:val="en-US"/>
+        </w:rPr>
+        <w:t>continueq</w:t>
+      </w:r>
+      <w:proofErr w:type="spellEnd"/>
+      <w:r>
+        <w:rPr>
+          <w:sz w:val="28"/>
+          <w:szCs w:val="28"/>
+          <w:lang w:val="en-US"/>
+        </w:rPr>
+        <w:t>);</w:t>
+      </w:r>
+    </w:p>
+    <w:p>
+      <w:pPr>
+        <w:rPr>
+          <w:sz w:val="28"/>
+          <w:szCs w:val="28"/>
+          <w:lang w:val="en-US"/>
+        </w:rPr>
+      </w:pPr>
+      <w:r>
+        <w:rPr>
+          <w:sz w:val="28"/>
+          <w:szCs w:val="28"/>
+          <w:lang w:val="en-US"/>
+        </w:rPr>
+        <w:t xml:space="preserve">            break;</w:t>
+      </w:r>
+    </w:p>
+    <w:p>
+      <w:pPr>
+        <w:rPr>
+          <w:sz w:val="28"/>
+          <w:szCs w:val="28"/>
+          <w:lang w:val="en-US"/>
+        </w:rPr>
+      </w:pPr>
+      <w:r>
+        <w:rPr>
+          <w:sz w:val="28"/>
+          <w:szCs w:val="28"/>
+          <w:lang w:val="en-US"/>
+        </w:rPr>
+        <w:t xml:space="preserve">        }</w:t>
+      </w:r>
+    </w:p>
+    <w:p>
+      <w:pPr>
+        <w:rPr>
+          <w:sz w:val="28"/>
+          <w:szCs w:val="28"/>
+          <w:lang w:val="en-US"/>
+        </w:rPr>
+      </w:pPr>
+    </w:p>
+    <w:p>
+      <w:pPr>
+        <w:rPr>
+          <w:sz w:val="28"/>
+          <w:szCs w:val="28"/>
+          <w:lang w:val="en-US"/>
+        </w:rPr>
+      </w:pPr>
+      <w:r>
+        <w:rPr>
+          <w:sz w:val="28"/>
+          <w:szCs w:val="28"/>
+          <w:lang w:val="en-US"/>
+        </w:rPr>
+        <w:t xml:space="preserve">        default:</w:t>
+      </w:r>
+    </w:p>
+    <w:p>
+      <w:pPr>
+        <w:rPr>
+          <w:sz w:val="28"/>
+          <w:szCs w:val="28"/>
+          <w:lang w:val="en-US"/>
+        </w:rPr>
+      </w:pPr>
+      <w:r>
+        <w:rPr>
+          <w:sz w:val="28"/>
+          <w:szCs w:val="28"/>
+          <w:lang w:val="en-US"/>
+        </w:rPr>
+        <w:t xml:space="preserve">            break;</w:t>
+      </w:r>
+    </w:p>
+    <w:p>
+      <w:pPr>
+        <w:rPr>
+          <w:sz w:val="28"/>
+          <w:szCs w:val="28"/>
+          <w:lang w:val="en-US"/>
+        </w:rPr>
+      </w:pPr>
+      <w:r>
+        <w:rPr>
+          <w:sz w:val="28"/>
+          <w:szCs w:val="28"/>
+          <w:lang w:val="en-US"/>
+        </w:rPr>
+        <w:t xml:space="preserve">        }</w:t>
+      </w:r>
+    </w:p>
+    <w:p>
+      <w:pPr>
+        <w:rPr>
+          <w:sz w:val="28"/>
+          <w:szCs w:val="28"/>
+          <w:lang w:val="en-US"/>
+        </w:rPr>
+      </w:pPr>
+      <w:r>
+        <w:rPr>
+          <w:sz w:val="28"/>
+          <w:szCs w:val="28"/>
+          <w:lang w:val="en-US"/>
+        </w:rPr>
+        <w:t xml:space="preserve">    }</w:t>
+      </w:r>
+    </w:p>
+    <w:p>
+      <w:pPr>
+        <w:rPr>
+          <w:sz w:val="28"/>
+          <w:szCs w:val="28"/>
+          <w:lang w:val="en-US"/>
+        </w:rPr>
+      </w:pPr>
+    </w:p>
+    <w:p>
+      <w:pPr>
+        <w:rPr>
+          <w:sz w:val="28"/>
+          <w:szCs w:val="28"/>
+          <w:lang w:val="en-US"/>
+        </w:rPr>
+      </w:pPr>
+      <w:r>
+        <w:rPr>
+          <w:sz w:val="28"/>
+          <w:szCs w:val="28"/>
+          <w:lang w:val="en-US"/>
+        </w:rPr>
+        <w:t xml:space="preserve">    return 0;</w:t>
+      </w:r>
+    </w:p>
+    <w:p>
+      <w:pPr>
+        <w:rPr>
+          <w:sz w:val="28"/>
+          <w:szCs w:val="28"/>
+          <w:lang w:val="en-US"/>
+        </w:rPr>
+      </w:pPr>
+      <w:r>
+        <w:rPr>
+          <w:sz w:val="28"/>
+          <w:szCs w:val="28"/>
+          <w:lang w:val="en-US"/>
+        </w:rPr>
+        <w:t>}</w:t>
+      </w:r>
+    </w:p>
+    <w:p>
+      <w:pPr>
+        <w:rPr>
+          <w:sz w:val="28"/>
+          <w:szCs w:val="28"/>
+          <w:lang w:val="en-US"/>
+        </w:rPr>
+      </w:pPr>
+    </w:p>
+    <w:p>
+      <w:pPr>
+        <w:jc w:val="center"/>
+        <w:rPr>
+          <w:b/>
+          <w:bCs/>
+          <w:sz w:val="28"/>
+          <w:szCs w:val="28"/>
+          <w:lang w:val="en-US"/>
+        </w:rPr>
+      </w:pPr>
+      <w:proofErr w:type="spellStart"/>
+      <w:r>
+        <w:rPr>
+          <w:b/>
+          <w:bCs/>
+          <w:sz w:val="28"/>
+          <w:szCs w:val="28"/>
+          <w:lang w:val="en-US"/>
+        </w:rPr>
+        <w:t>functions.h</w:t>
+      </w:r>
+      <w:proofErr w:type="spellEnd"/>
+    </w:p>
+    <w:p>
+      <w:pPr>
+        <w:rPr>
+          <w:sz w:val="28"/>
+          <w:szCs w:val="28"/>
+          <w:lang w:val="en-US"/>
+        </w:rPr>
+      </w:pPr>
+      <w:r>
+        <w:rPr>
+          <w:sz w:val="28"/>
+          <w:szCs w:val="28"/>
+          <w:lang w:val="en-US"/>
+        </w:rPr>
+        <w:t xml:space="preserve">int </w:t>
+      </w:r>
+      <w:proofErr w:type="spellStart"/>
+      <w:proofErr w:type="gramStart"/>
+      <w:r>
+        <w:rPr>
+          <w:sz w:val="28"/>
+          <w:szCs w:val="28"/>
+          <w:lang w:val="en-US"/>
+        </w:rPr>
+        <w:t>iRandom</w:t>
+      </w:r>
+      <w:proofErr w:type="spellEnd"/>
+      <w:r>
+        <w:rPr>
+          <w:sz w:val="28"/>
+          <w:szCs w:val="28"/>
+          <w:lang w:val="en-US"/>
+        </w:rPr>
+        <w:t>(</w:t>
+      </w:r>
+      <w:proofErr w:type="gramEnd"/>
+      <w:r>
+        <w:rPr>
+          <w:sz w:val="28"/>
+          <w:szCs w:val="28"/>
+          <w:lang w:val="en-US"/>
+        </w:rPr>
+        <w:t>int a, int b);</w:t>
+      </w:r>
+    </w:p>
+    <w:p>
+      <w:pPr>
+        <w:rPr>
+          <w:sz w:val="28"/>
+          <w:szCs w:val="28"/>
+          <w:lang w:val="en-US"/>
+        </w:rPr>
+      </w:pPr>
+    </w:p>
+    <w:p>
+      <w:pPr>
+        <w:rPr>
+          <w:sz w:val="28"/>
+          <w:szCs w:val="28"/>
+          <w:lang w:val="en-US"/>
+        </w:rPr>
+      </w:pPr>
+      <w:r>
+        <w:rPr>
+          <w:sz w:val="28"/>
+          <w:szCs w:val="28"/>
+          <w:lang w:val="en-US"/>
+        </w:rPr>
+        <w:t xml:space="preserve">void </w:t>
+      </w:r>
+      <w:proofErr w:type="spellStart"/>
+      <w:proofErr w:type="gramStart"/>
+      <w:r>
+        <w:rPr>
+          <w:sz w:val="28"/>
+          <w:szCs w:val="28"/>
+          <w:lang w:val="en-US"/>
+        </w:rPr>
+        <w:t>printArray</w:t>
+      </w:r>
+      <w:proofErr w:type="spellEnd"/>
+      <w:r>
+        <w:rPr>
+          <w:sz w:val="28"/>
+          <w:szCs w:val="28"/>
+          <w:lang w:val="en-US"/>
+        </w:rPr>
+        <w:t>(</w:t>
+      </w:r>
+      <w:proofErr w:type="gramEnd"/>
+      <w:r>
+        <w:rPr>
+          <w:sz w:val="28"/>
+          <w:szCs w:val="28"/>
+          <w:lang w:val="en-US"/>
+        </w:rPr>
+        <w:t>int *</w:t>
+      </w:r>
+      <w:proofErr w:type="spellStart"/>
+      <w:r>
+        <w:rPr>
+          <w:sz w:val="28"/>
+          <w:szCs w:val="28"/>
+          <w:lang w:val="en-US"/>
+        </w:rPr>
+        <w:t>arrToPrint</w:t>
+      </w:r>
+      <w:proofErr w:type="spellEnd"/>
+      <w:r>
+        <w:rPr>
+          <w:sz w:val="28"/>
+          <w:szCs w:val="28"/>
+          <w:lang w:val="en-US"/>
+        </w:rPr>
+        <w:t>, int size);</w:t>
+      </w:r>
+    </w:p>
+    <w:p>
+      <w:pPr>
+        <w:rPr>
+          <w:sz w:val="28"/>
+          <w:szCs w:val="28"/>
+          <w:lang w:val="en-US"/>
+        </w:rPr>
+      </w:pPr>
+    </w:p>
+    <w:p>
+      <w:pPr>
+        <w:rPr>
+          <w:sz w:val="28"/>
+          <w:szCs w:val="28"/>
+          <w:lang w:val="en-US"/>
+        </w:rPr>
+      </w:pPr>
+      <w:r>
+        <w:rPr>
+          <w:sz w:val="28"/>
+          <w:szCs w:val="28"/>
+          <w:lang w:val="en-US"/>
+        </w:rPr>
+        <w:t xml:space="preserve">void </w:t>
+      </w:r>
+      <w:proofErr w:type="spellStart"/>
+      <w:proofErr w:type="gramStart"/>
+      <w:r>
+        <w:rPr>
+          <w:sz w:val="28"/>
+          <w:szCs w:val="28"/>
+          <w:lang w:val="en-US"/>
+        </w:rPr>
+        <w:t>bubbleSort</w:t>
+      </w:r>
+      <w:proofErr w:type="spellEnd"/>
+      <w:r>
+        <w:rPr>
+          <w:sz w:val="28"/>
+          <w:szCs w:val="28"/>
+          <w:lang w:val="en-US"/>
+        </w:rPr>
+        <w:t>(</w:t>
+      </w:r>
+      <w:proofErr w:type="gramEnd"/>
+      <w:r>
+        <w:rPr>
+          <w:sz w:val="28"/>
+          <w:szCs w:val="28"/>
+          <w:lang w:val="en-US"/>
+        </w:rPr>
+        <w:t>int *</w:t>
+      </w:r>
+      <w:proofErr w:type="spellStart"/>
+      <w:r>
+        <w:rPr>
+          <w:sz w:val="28"/>
+          <w:szCs w:val="28"/>
+          <w:lang w:val="en-US"/>
+        </w:rPr>
+        <w:t>arrToSort</w:t>
+      </w:r>
+      <w:proofErr w:type="spellEnd"/>
+      <w:r>
+        <w:rPr>
+          <w:sz w:val="28"/>
+          <w:szCs w:val="28"/>
+          <w:lang w:val="en-US"/>
+        </w:rPr>
+        <w:t>, int size, int k, int &amp;</w:t>
+      </w:r>
+      <w:proofErr w:type="spellStart"/>
+      <w:r>
+        <w:rPr>
+          <w:sz w:val="28"/>
+          <w:szCs w:val="28"/>
+          <w:lang w:val="en-US"/>
+        </w:rPr>
+        <w:t>replaceCount</w:t>
+      </w:r>
+      <w:proofErr w:type="spellEnd"/>
+      <w:r>
+        <w:rPr>
+          <w:sz w:val="28"/>
+          <w:szCs w:val="28"/>
+          <w:lang w:val="en-US"/>
+        </w:rPr>
+        <w:t>, int &amp;</w:t>
+      </w:r>
+      <w:proofErr w:type="spellStart"/>
+      <w:r>
+        <w:rPr>
+          <w:sz w:val="28"/>
+          <w:szCs w:val="28"/>
+          <w:lang w:val="en-US"/>
+        </w:rPr>
+        <w:t>comparasionCount</w:t>
+      </w:r>
+      <w:proofErr w:type="spellEnd"/>
+      <w:r>
+        <w:rPr>
+          <w:sz w:val="28"/>
+          <w:szCs w:val="28"/>
+          <w:lang w:val="en-US"/>
+        </w:rPr>
+        <w:t xml:space="preserve">, bool </w:t>
+      </w:r>
+      <w:proofErr w:type="spellStart"/>
+      <w:r>
+        <w:rPr>
+          <w:sz w:val="28"/>
+          <w:szCs w:val="28"/>
+          <w:lang w:val="en-US"/>
+        </w:rPr>
+        <w:t>isPrintNeeded</w:t>
+      </w:r>
+      <w:proofErr w:type="spellEnd"/>
+      <w:r>
+        <w:rPr>
+          <w:sz w:val="28"/>
+          <w:szCs w:val="28"/>
+          <w:lang w:val="en-US"/>
+        </w:rPr>
+        <w:t>);</w:t>
+      </w:r>
+    </w:p>
+    <w:p>
+      <w:pPr>
+        <w:rPr>
+          <w:sz w:val="28"/>
+          <w:szCs w:val="28"/>
+          <w:lang w:val="en-US"/>
+        </w:rPr>
+      </w:pPr>
+    </w:p>
+    <w:p>
+      <w:pPr>
+        <w:rPr>
+          <w:sz w:val="28"/>
+          <w:szCs w:val="28"/>
+          <w:lang w:val="en-US"/>
+        </w:rPr>
+      </w:pPr>
+      <w:r>
+        <w:rPr>
+          <w:sz w:val="28"/>
+          <w:szCs w:val="28"/>
+          <w:lang w:val="en-US"/>
+        </w:rPr>
+        <w:t xml:space="preserve">void </w:t>
+      </w:r>
+      <w:proofErr w:type="spellStart"/>
+      <w:proofErr w:type="gramStart"/>
+      <w:r>
+        <w:rPr>
+          <w:sz w:val="28"/>
+          <w:szCs w:val="28"/>
+          <w:lang w:val="en-US"/>
+        </w:rPr>
+        <w:t>selectSort</w:t>
+      </w:r>
+      <w:proofErr w:type="spellEnd"/>
+      <w:r>
+        <w:rPr>
+          <w:sz w:val="28"/>
+          <w:szCs w:val="28"/>
+          <w:lang w:val="en-US"/>
+        </w:rPr>
+        <w:t>(</w:t>
+      </w:r>
+      <w:proofErr w:type="gramEnd"/>
+      <w:r>
+        <w:rPr>
+          <w:sz w:val="28"/>
+          <w:szCs w:val="28"/>
+          <w:lang w:val="en-US"/>
+        </w:rPr>
+        <w:t>int *</w:t>
+      </w:r>
+      <w:proofErr w:type="spellStart"/>
+      <w:r>
+        <w:rPr>
+          <w:sz w:val="28"/>
+          <w:szCs w:val="28"/>
+          <w:lang w:val="en-US"/>
+        </w:rPr>
+        <w:t>arrToSort</w:t>
+      </w:r>
+      <w:proofErr w:type="spellEnd"/>
+      <w:r>
+        <w:rPr>
+          <w:sz w:val="28"/>
+          <w:szCs w:val="28"/>
+          <w:lang w:val="en-US"/>
+        </w:rPr>
+        <w:t>, int size, int k, int &amp;</w:t>
+      </w:r>
+      <w:proofErr w:type="spellStart"/>
+      <w:r>
+        <w:rPr>
+          <w:sz w:val="28"/>
+          <w:szCs w:val="28"/>
+          <w:lang w:val="en-US"/>
+        </w:rPr>
+        <w:t>replaceCount</w:t>
+      </w:r>
+      <w:proofErr w:type="spellEnd"/>
+      <w:r>
+        <w:rPr>
+          <w:sz w:val="28"/>
+          <w:szCs w:val="28"/>
+          <w:lang w:val="en-US"/>
+        </w:rPr>
+        <w:t>, int &amp;</w:t>
+      </w:r>
+      <w:proofErr w:type="spellStart"/>
+      <w:r>
+        <w:rPr>
+          <w:sz w:val="28"/>
+          <w:szCs w:val="28"/>
+          <w:lang w:val="en-US"/>
+        </w:rPr>
+        <w:t>comparasionCount</w:t>
+      </w:r>
+      <w:proofErr w:type="spellEnd"/>
+      <w:r>
+        <w:rPr>
+          <w:sz w:val="28"/>
+          <w:szCs w:val="28"/>
+          <w:lang w:val="en-US"/>
+        </w:rPr>
+        <w:t xml:space="preserve">, bool </w:t>
+      </w:r>
+      <w:proofErr w:type="spellStart"/>
+      <w:r>
+        <w:rPr>
+          <w:sz w:val="28"/>
+          <w:szCs w:val="28"/>
+          <w:lang w:val="en-US"/>
+        </w:rPr>
+        <w:t>isPrintNeeded</w:t>
+      </w:r>
+      <w:proofErr w:type="spellEnd"/>
+      <w:r>
+        <w:rPr>
+          <w:sz w:val="28"/>
+          <w:szCs w:val="28"/>
+          <w:lang w:val="en-US"/>
+        </w:rPr>
+        <w:t>);</w:t>
+      </w:r>
+    </w:p>
+    <w:p>
+      <w:pPr>
+        <w:rPr>
+          <w:sz w:val="28"/>
+          <w:szCs w:val="28"/>
+          <w:lang w:val="en-US"/>
+        </w:rPr>
+      </w:pPr>
+    </w:p>
+    <w:p>
+      <w:pPr>
+        <w:rPr>
+          <w:sz w:val="28"/>
+          <w:szCs w:val="28"/>
+          <w:lang w:val="en-US"/>
+        </w:rPr>
+      </w:pPr>
+      <w:r>
+        <w:rPr>
+          <w:sz w:val="28"/>
+          <w:szCs w:val="28"/>
+          <w:lang w:val="en-US"/>
+        </w:rPr>
+        <w:t xml:space="preserve">void </w:t>
+      </w:r>
+      <w:proofErr w:type="spellStart"/>
+      <w:proofErr w:type="gramStart"/>
+      <w:r>
+        <w:rPr>
+          <w:sz w:val="28"/>
+          <w:szCs w:val="28"/>
+          <w:lang w:val="en-US"/>
+        </w:rPr>
+        <w:t>generateArrays</w:t>
+      </w:r>
+      <w:proofErr w:type="spellEnd"/>
+      <w:r>
+        <w:rPr>
+          <w:sz w:val="28"/>
+          <w:szCs w:val="28"/>
+          <w:lang w:val="en-US"/>
+        </w:rPr>
+        <w:t>(</w:t>
+      </w:r>
+      <w:proofErr w:type="gramEnd"/>
+      <w:r>
+        <w:rPr>
+          <w:sz w:val="28"/>
+          <w:szCs w:val="28"/>
+          <w:lang w:val="en-US"/>
+        </w:rPr>
+        <w:t>int *arrayToFill1, int *arrayToFill2, int size);</w:t>
+      </w:r>
+    </w:p>
+    <w:p>
+      <w:pPr>
+        <w:rPr>
+          <w:sz w:val="28"/>
+          <w:szCs w:val="28"/>
+          <w:lang w:val="en-US"/>
+        </w:rPr>
+      </w:pPr>
+    </w:p>
+    <w:p>
+      <w:pPr>
+        <w:rPr>
+          <w:sz w:val="28"/>
+          <w:szCs w:val="28"/>
+          <w:lang w:val="en-US"/>
+        </w:rPr>
+      </w:pPr>
+      <w:r>
+        <w:rPr>
+          <w:sz w:val="28"/>
+          <w:szCs w:val="28"/>
+          <w:lang w:val="en-US"/>
+        </w:rPr>
+        <w:t>void task1(int n);</w:t>
+      </w:r>
+    </w:p>
+    <w:p>
+      <w:pPr>
+        <w:rPr>
+          <w:sz w:val="28"/>
+          <w:szCs w:val="28"/>
+          <w:lang w:val="en-US"/>
+        </w:rPr>
+      </w:pPr>
+    </w:p>
+    <w:p>
+      <w:pPr>
+        <w:rPr>
+          <w:sz w:val="28"/>
+          <w:szCs w:val="28"/>
+          <w:lang w:val="en-US"/>
+        </w:rPr>
+      </w:pPr>
+      <w:r>
+        <w:rPr>
+          <w:sz w:val="28"/>
+          <w:szCs w:val="28"/>
+          <w:lang w:val="en-US"/>
+        </w:rPr>
+        <w:t>void task2();</w:t>
+      </w:r>
+    </w:p>
+    <w:p>
+      <w:pPr>
+        <w:jc w:val="center"/>
+        <w:rPr>
+          <w:b/>
+          <w:bCs/>
+          <w:sz w:val="28"/>
+          <w:szCs w:val="28"/>
+          <w:lang w:val="en-US"/>
+        </w:rPr>
+      </w:pPr>
+      <w:r>
+        <w:rPr>
+          <w:b/>
+          <w:bCs/>
+          <w:sz w:val="28"/>
+          <w:szCs w:val="28"/>
+          <w:lang w:val="en-US"/>
+        </w:rPr>
+        <w:lastRenderedPageBreak/>
+        <w:t>functions.cpp</w:t>
+      </w:r>
+    </w:p>
+    <w:p>
+      <w:pPr>
+        <w:rPr>
+          <w:sz w:val="28"/>
+          <w:szCs w:val="28"/>
+          <w:lang w:val="en-US"/>
+        </w:rPr>
+      </w:pPr>
+      <w:r>
+        <w:rPr>
+          <w:sz w:val="28"/>
+          <w:szCs w:val="28"/>
+          <w:lang w:val="en-US"/>
+        </w:rPr>
+        <w:t>#</w:t>
+      </w:r>
+      <w:proofErr w:type="gramStart"/>
+      <w:r>
+        <w:rPr>
+          <w:sz w:val="28"/>
+          <w:szCs w:val="28"/>
+          <w:lang w:val="en-US"/>
+        </w:rPr>
+        <w:t>pragma</w:t>
+      </w:r>
+      <w:proofErr w:type="gramEnd"/>
+      <w:r>
+        <w:rPr>
+          <w:sz w:val="28"/>
+          <w:szCs w:val="28"/>
+          <w:lang w:val="en-US"/>
+        </w:rPr>
+        <w:t xml:space="preserve"> once</w:t>
+      </w:r>
+    </w:p>
+    <w:p>
+      <w:pPr>
+        <w:rPr>
+          <w:sz w:val="28"/>
+          <w:szCs w:val="28"/>
+          <w:lang w:val="en-US"/>
+        </w:rPr>
+      </w:pPr>
+      <w:r>
+        <w:rPr>
+          <w:sz w:val="28"/>
+          <w:szCs w:val="28"/>
+          <w:lang w:val="en-US"/>
+        </w:rPr>
+        <w:t>#include &lt;</w:t>
+      </w:r>
+      <w:proofErr w:type="spellStart"/>
+      <w:r>
+        <w:rPr>
+          <w:sz w:val="28"/>
+          <w:szCs w:val="28"/>
+          <w:lang w:val="en-US"/>
+        </w:rPr>
+        <w:t>time.h</w:t>
+      </w:r>
+      <w:proofErr w:type="spellEnd"/>
+      <w:r>
+        <w:rPr>
+          <w:sz w:val="28"/>
+          <w:szCs w:val="28"/>
+          <w:lang w:val="en-US"/>
+        </w:rPr>
+        <w:t>&gt;   // time</w:t>
+      </w:r>
+    </w:p>
+    <w:p>
+      <w:pPr>
+        <w:rPr>
+          <w:sz w:val="28"/>
+          <w:szCs w:val="28"/>
+          <w:lang w:val="en-US"/>
+        </w:rPr>
+      </w:pPr>
+      <w:r>
+        <w:rPr>
+          <w:sz w:val="28"/>
+          <w:szCs w:val="28"/>
+          <w:lang w:val="en-US"/>
+        </w:rPr>
+        <w:t>#include &lt;</w:t>
+      </w:r>
+      <w:proofErr w:type="spellStart"/>
+      <w:r>
+        <w:rPr>
+          <w:sz w:val="28"/>
+          <w:szCs w:val="28"/>
+          <w:lang w:val="en-US"/>
+        </w:rPr>
+        <w:t>stdlib.h</w:t>
+      </w:r>
+      <w:proofErr w:type="spellEnd"/>
+      <w:r>
+        <w:rPr>
+          <w:sz w:val="28"/>
+          <w:szCs w:val="28"/>
+          <w:lang w:val="en-US"/>
+        </w:rPr>
+        <w:t xml:space="preserve">&gt; // </w:t>
+      </w:r>
+      <w:proofErr w:type="spellStart"/>
+      <w:r>
+        <w:rPr>
+          <w:sz w:val="28"/>
+          <w:szCs w:val="28"/>
+          <w:lang w:val="en-US"/>
+        </w:rPr>
+        <w:t>srand</w:t>
+      </w:r>
+      <w:proofErr w:type="spellEnd"/>
+      <w:r>
+        <w:rPr>
+          <w:sz w:val="28"/>
+          <w:szCs w:val="28"/>
+          <w:lang w:val="en-US"/>
+        </w:rPr>
+        <w:t>, rand</w:t>
+      </w:r>
+    </w:p>
+    <w:p>
+      <w:pPr>
+        <w:rPr>
+          <w:sz w:val="28"/>
+          <w:szCs w:val="28"/>
+          <w:lang w:val="en-US"/>
+        </w:rPr>
+      </w:pPr>
+      <w:r>
+        <w:rPr>
+          <w:sz w:val="28"/>
+          <w:szCs w:val="28"/>
+          <w:lang w:val="en-US"/>
+        </w:rPr>
+        <w:t>#include &lt;iostream&gt;</w:t>
+      </w:r>
+    </w:p>
+    <w:p>
+      <w:pPr>
+        <w:rPr>
+          <w:sz w:val="28"/>
+          <w:szCs w:val="28"/>
+          <w:lang w:val="en-US"/>
+        </w:rPr>
+      </w:pPr>
+      <w:r>
+        <w:rPr>
+          <w:sz w:val="28"/>
+          <w:szCs w:val="28"/>
+          <w:lang w:val="en-US"/>
+        </w:rPr>
+        <w:t>#include &lt;</w:t>
+      </w:r>
+      <w:proofErr w:type="spellStart"/>
+      <w:r>
+        <w:rPr>
+          <w:sz w:val="28"/>
+          <w:szCs w:val="28"/>
+          <w:lang w:val="en-US"/>
+        </w:rPr>
+        <w:t>iomanip</w:t>
+      </w:r>
+      <w:proofErr w:type="spellEnd"/>
+      <w:r>
+        <w:rPr>
+          <w:sz w:val="28"/>
+          <w:szCs w:val="28"/>
+          <w:lang w:val="en-US"/>
+        </w:rPr>
+        <w:t>&gt;</w:t>
+      </w:r>
+    </w:p>
+    <w:p>
+      <w:pPr>
+        <w:rPr>
+          <w:sz w:val="28"/>
+          <w:szCs w:val="28"/>
+          <w:lang w:val="en-US"/>
+        </w:rPr>
+      </w:pPr>
+      <w:r>
+        <w:rPr>
+          <w:sz w:val="28"/>
+          <w:szCs w:val="28"/>
+          <w:lang w:val="en-US"/>
+        </w:rPr>
+        <w:t>#include "</w:t>
+      </w:r>
+      <w:proofErr w:type="spellStart"/>
+      <w:r>
+        <w:rPr>
+          <w:sz w:val="28"/>
+          <w:szCs w:val="28"/>
+          <w:lang w:val="en-US"/>
+        </w:rPr>
+        <w:t>functions.h</w:t>
+      </w:r>
+      <w:proofErr w:type="spellEnd"/>
+      <w:r>
+        <w:rPr>
+          <w:sz w:val="28"/>
+          <w:szCs w:val="28"/>
+          <w:lang w:val="en-US"/>
+        </w:rPr>
+        <w:t>"</w:t>
+      </w:r>
+    </w:p>
+    <w:p>
+      <w:pPr>
+        <w:rPr>
+          <w:sz w:val="28"/>
+          <w:szCs w:val="28"/>
+          <w:lang w:val="en-US"/>
+        </w:rPr>
+      </w:pPr>
+    </w:p>
+    <w:p>
+      <w:pPr>
+        <w:rPr>
+          <w:sz w:val="28"/>
+          <w:szCs w:val="28"/>
+          <w:lang w:val="en-US"/>
+        </w:rPr>
+      </w:pPr>
+    </w:p>
+    <w:p>
+      <w:pPr>
+        <w:rPr>
+          <w:sz w:val="28"/>
+          <w:szCs w:val="28"/>
+          <w:lang w:val="en-US"/>
+        </w:rPr>
+      </w:pPr>
+    </w:p>
+    <w:p>
+      <w:pPr>
+        <w:rPr>
+          <w:sz w:val="28"/>
+          <w:szCs w:val="28"/>
+          <w:lang w:val="en-US"/>
+        </w:rPr>
+      </w:pPr>
+      <w:r>
+        <w:rPr>
+          <w:sz w:val="28"/>
+          <w:szCs w:val="28"/>
+          <w:lang w:val="en-US"/>
+        </w:rPr>
+        <w:t xml:space="preserve">int </w:t>
+      </w:r>
+      <w:proofErr w:type="spellStart"/>
+      <w:proofErr w:type="gramStart"/>
+      <w:r>
+        <w:rPr>
+          <w:sz w:val="28"/>
+          <w:szCs w:val="28"/>
+          <w:lang w:val="en-US"/>
+        </w:rPr>
+        <w:t>iRandom</w:t>
+      </w:r>
+      <w:proofErr w:type="spellEnd"/>
+      <w:r>
+        <w:rPr>
+          <w:sz w:val="28"/>
+          <w:szCs w:val="28"/>
+          <w:lang w:val="en-US"/>
+        </w:rPr>
+        <w:t>(</w:t>
+      </w:r>
+      <w:proofErr w:type="gramEnd"/>
+      <w:r>
+        <w:rPr>
+          <w:sz w:val="28"/>
+          <w:szCs w:val="28"/>
+          <w:lang w:val="en-US"/>
+        </w:rPr>
+        <w:t>int a, int b)</w:t>
+      </w:r>
+    </w:p>
+    <w:p>
+      <w:pPr>
+        <w:rPr>
+          <w:sz w:val="28"/>
+          <w:szCs w:val="28"/>
+          <w:lang w:val="en-US"/>
+        </w:rPr>
+      </w:pPr>
+      <w:r>
+        <w:rPr>
+          <w:sz w:val="28"/>
+          <w:szCs w:val="28"/>
+          <w:lang w:val="en-US"/>
+        </w:rPr>
+        <w:t>{</w:t>
+      </w:r>
+    </w:p>
+    <w:p>
+      <w:pPr>
+        <w:rPr>
+          <w:sz w:val="28"/>
+          <w:szCs w:val="28"/>
+          <w:lang w:val="en-US"/>
+        </w:rPr>
+      </w:pPr>
+      <w:r>
+        <w:rPr>
+          <w:sz w:val="28"/>
+          <w:szCs w:val="28"/>
+          <w:lang w:val="en-US"/>
+        </w:rPr>
+        <w:t xml:space="preserve">    return a + </w:t>
+      </w:r>
+      <w:proofErr w:type="gramStart"/>
+      <w:r>
+        <w:rPr>
+          <w:sz w:val="28"/>
+          <w:szCs w:val="28"/>
+          <w:lang w:val="en-US"/>
+        </w:rPr>
+        <w:t>rand(</w:t>
+      </w:r>
+      <w:proofErr w:type="gramEnd"/>
+      <w:r>
+        <w:rPr>
+          <w:sz w:val="28"/>
+          <w:szCs w:val="28"/>
+          <w:lang w:val="en-US"/>
+        </w:rPr>
+        <w:t>) % (b - a);</w:t>
+      </w:r>
+    </w:p>
+    <w:p>
+      <w:pPr>
+        <w:rPr>
+          <w:sz w:val="28"/>
+          <w:szCs w:val="28"/>
+          <w:lang w:val="en-US"/>
+        </w:rPr>
+      </w:pPr>
+      <w:r>
+        <w:rPr>
+          <w:sz w:val="28"/>
+          <w:szCs w:val="28"/>
+          <w:lang w:val="en-US"/>
+        </w:rPr>
+        <w:t>}</w:t>
+      </w:r>
+    </w:p>
+    <w:p>
+      <w:pPr>
+        <w:rPr>
+          <w:sz w:val="28"/>
+          <w:szCs w:val="28"/>
+          <w:lang w:val="en-US"/>
+        </w:rPr>
+      </w:pPr>
+    </w:p>
+    <w:p>
+      <w:pPr>
+        <w:rPr>
+          <w:sz w:val="28"/>
+          <w:szCs w:val="28"/>
+          <w:lang w:val="en-US"/>
+        </w:rPr>
+      </w:pPr>
+      <w:r>
+        <w:rPr>
+          <w:sz w:val="28"/>
+          <w:szCs w:val="28"/>
+          <w:lang w:val="en-US"/>
+        </w:rPr>
+        <w:t xml:space="preserve">void </w:t>
+      </w:r>
+      <w:proofErr w:type="spellStart"/>
+      <w:proofErr w:type="gramStart"/>
+      <w:r>
+        <w:rPr>
+          <w:sz w:val="28"/>
+          <w:szCs w:val="28"/>
+          <w:lang w:val="en-US"/>
+        </w:rPr>
+        <w:t>printArray</w:t>
+      </w:r>
+      <w:proofErr w:type="spellEnd"/>
+      <w:r>
+        <w:rPr>
+          <w:sz w:val="28"/>
+          <w:szCs w:val="28"/>
+          <w:lang w:val="en-US"/>
+        </w:rPr>
+        <w:t>(</w:t>
+      </w:r>
+      <w:proofErr w:type="gramEnd"/>
+      <w:r>
+        <w:rPr>
+          <w:sz w:val="28"/>
+          <w:szCs w:val="28"/>
+          <w:lang w:val="en-US"/>
+        </w:rPr>
+        <w:t>int *</w:t>
+      </w:r>
+      <w:proofErr w:type="spellStart"/>
+      <w:r>
+        <w:rPr>
+          <w:sz w:val="28"/>
+          <w:szCs w:val="28"/>
+          <w:lang w:val="en-US"/>
+        </w:rPr>
+        <w:t>arrToPrint</w:t>
+      </w:r>
+      <w:proofErr w:type="spellEnd"/>
+      <w:r>
+        <w:rPr>
+          <w:sz w:val="28"/>
+          <w:szCs w:val="28"/>
+          <w:lang w:val="en-US"/>
+        </w:rPr>
+        <w:t>, int size)</w:t>
+      </w:r>
+    </w:p>
+    <w:p>
+      <w:pPr>
+        <w:rPr>
+          <w:sz w:val="28"/>
+          <w:szCs w:val="28"/>
+          <w:lang w:val="en-US"/>
+        </w:rPr>
+      </w:pPr>
+      <w:r>
+        <w:rPr>
+          <w:sz w:val="28"/>
+          <w:szCs w:val="28"/>
+          <w:lang w:val="en-US"/>
+        </w:rPr>
+        <w:t>{</w:t>
+      </w:r>
+    </w:p>
+    <w:p>
+      <w:pPr>
+        <w:rPr>
+          <w:sz w:val="28"/>
+          <w:szCs w:val="28"/>
+          <w:lang w:val="en-US"/>
+        </w:rPr>
+      </w:pPr>
+      <w:r>
+        <w:rPr>
+          <w:sz w:val="28"/>
+          <w:szCs w:val="28"/>
+          <w:lang w:val="en-US"/>
+        </w:rPr>
+        <w:t xml:space="preserve">    </w:t>
+      </w:r>
+      <w:proofErr w:type="gramStart"/>
+      <w:r>
+        <w:rPr>
+          <w:sz w:val="28"/>
+          <w:szCs w:val="28"/>
+          <w:lang w:val="en-US"/>
+        </w:rPr>
+        <w:t>std::</w:t>
+      </w:r>
+      <w:proofErr w:type="spellStart"/>
+      <w:proofErr w:type="gramEnd"/>
+      <w:r>
+        <w:rPr>
+          <w:sz w:val="28"/>
+          <w:szCs w:val="28"/>
+          <w:lang w:val="en-US"/>
+        </w:rPr>
+        <w:t>cout</w:t>
+      </w:r>
+      <w:proofErr w:type="spellEnd"/>
+      <w:r>
+        <w:rPr>
+          <w:sz w:val="28"/>
+          <w:szCs w:val="28"/>
+          <w:lang w:val="en-US"/>
+        </w:rPr>
+        <w:t xml:space="preserve"> &lt;&lt; "\n\t\t _________\n\t\t|";</w:t>
+      </w:r>
+    </w:p>
+    <w:p>
+      <w:pPr>
+        <w:rPr>
+          <w:sz w:val="28"/>
+          <w:szCs w:val="28"/>
+          <w:lang w:val="en-US"/>
+        </w:rPr>
+      </w:pPr>
+      <w:r>
+        <w:rPr>
+          <w:sz w:val="28"/>
+          <w:szCs w:val="28"/>
+          <w:lang w:val="en-US"/>
+        </w:rPr>
+        <w:t xml:space="preserve">    for (int </w:t>
+      </w:r>
+      <w:proofErr w:type="spellStart"/>
+      <w:r>
+        <w:rPr>
+          <w:sz w:val="28"/>
+          <w:szCs w:val="28"/>
+          <w:lang w:val="en-US"/>
+        </w:rPr>
+        <w:t>i</w:t>
+      </w:r>
+      <w:proofErr w:type="spellEnd"/>
+      <w:r>
+        <w:rPr>
+          <w:sz w:val="28"/>
+          <w:szCs w:val="28"/>
+          <w:lang w:val="en-US"/>
+        </w:rPr>
+        <w:t xml:space="preserve"> = 0; </w:t>
+      </w:r>
+      <w:proofErr w:type="spellStart"/>
+      <w:r>
+        <w:rPr>
+          <w:sz w:val="28"/>
+          <w:szCs w:val="28"/>
+          <w:lang w:val="en-US"/>
+        </w:rPr>
+        <w:t>i</w:t>
+      </w:r>
+      <w:proofErr w:type="spellEnd"/>
+      <w:r>
+        <w:rPr>
+          <w:sz w:val="28"/>
+          <w:szCs w:val="28"/>
+          <w:lang w:val="en-US"/>
+        </w:rPr>
+        <w:t xml:space="preserve"> &lt; size; </w:t>
+      </w:r>
+      <w:proofErr w:type="spellStart"/>
+      <w:r>
+        <w:rPr>
+          <w:sz w:val="28"/>
+          <w:szCs w:val="28"/>
+          <w:lang w:val="en-US"/>
+        </w:rPr>
+        <w:t>i</w:t>
+      </w:r>
+      <w:proofErr w:type="spellEnd"/>
+      <w:r>
+        <w:rPr>
+          <w:sz w:val="28"/>
+          <w:szCs w:val="28"/>
+          <w:lang w:val="en-US"/>
+        </w:rPr>
+        <w:t>++)</w:t>
+      </w:r>
+    </w:p>
+    <w:p>
+      <w:pPr>
+        <w:rPr>
+          <w:sz w:val="28"/>
+          <w:szCs w:val="28"/>
+          <w:lang w:val="en-US"/>
+        </w:rPr>
+      </w:pPr>
+      <w:r>
+        <w:rPr>
+          <w:sz w:val="28"/>
+          <w:szCs w:val="28"/>
+          <w:lang w:val="en-US"/>
+        </w:rPr>
+        <w:t xml:space="preserve">    {</w:t>
+      </w:r>
+    </w:p>
+    <w:p>
+      <w:pPr>
+        <w:rPr>
+          <w:sz w:val="28"/>
+          <w:szCs w:val="28"/>
+          <w:lang w:val="en-US"/>
+        </w:rPr>
+      </w:pPr>
+      <w:r>
+        <w:rPr>
+          <w:sz w:val="28"/>
+          <w:szCs w:val="28"/>
+          <w:lang w:val="en-US"/>
+        </w:rPr>
+        <w:t xml:space="preserve">        </w:t>
+      </w:r>
+      <w:proofErr w:type="gramStart"/>
+      <w:r>
+        <w:rPr>
+          <w:sz w:val="28"/>
+          <w:szCs w:val="28"/>
+          <w:lang w:val="en-US"/>
+        </w:rPr>
+        <w:t>std::</w:t>
+      </w:r>
+      <w:proofErr w:type="spellStart"/>
+      <w:proofErr w:type="gramEnd"/>
+      <w:r>
+        <w:rPr>
+          <w:sz w:val="28"/>
+          <w:szCs w:val="28"/>
+          <w:lang w:val="en-US"/>
+        </w:rPr>
+        <w:t>cout</w:t>
+      </w:r>
+      <w:proofErr w:type="spellEnd"/>
+      <w:r>
+        <w:rPr>
+          <w:sz w:val="28"/>
+          <w:szCs w:val="28"/>
+          <w:lang w:val="en-US"/>
+        </w:rPr>
+        <w:t xml:space="preserve"> &lt;&lt; </w:t>
+      </w:r>
+      <w:proofErr w:type="spellStart"/>
+      <w:r>
+        <w:rPr>
+          <w:sz w:val="28"/>
+          <w:szCs w:val="28"/>
+          <w:lang w:val="en-US"/>
+        </w:rPr>
+        <w:t>arrToPrint</w:t>
+      </w:r>
+      <w:proofErr w:type="spellEnd"/>
+      <w:r>
+        <w:rPr>
+          <w:sz w:val="28"/>
+          <w:szCs w:val="28"/>
+          <w:lang w:val="en-US"/>
+        </w:rPr>
+        <w:t>[</w:t>
+      </w:r>
+      <w:proofErr w:type="spellStart"/>
+      <w:r>
+        <w:rPr>
+          <w:sz w:val="28"/>
+          <w:szCs w:val="28"/>
+          <w:lang w:val="en-US"/>
+        </w:rPr>
+        <w:t>i</w:t>
+      </w:r>
+      <w:proofErr w:type="spellEnd"/>
+      <w:r>
+        <w:rPr>
+          <w:sz w:val="28"/>
+          <w:szCs w:val="28"/>
+          <w:lang w:val="en-US"/>
+        </w:rPr>
+        <w:t>] &lt;&lt; '|';</w:t>
+      </w:r>
+    </w:p>
+    <w:p>
+      <w:pPr>
+        <w:rPr>
+          <w:sz w:val="28"/>
+          <w:szCs w:val="28"/>
+          <w:lang w:val="en-US"/>
+        </w:rPr>
+      </w:pPr>
+      <w:r>
+        <w:rPr>
+          <w:sz w:val="28"/>
+          <w:szCs w:val="28"/>
+          <w:lang w:val="en-US"/>
+        </w:rPr>
+        <w:t xml:space="preserve">    }</w:t>
+      </w:r>
+    </w:p>
+    <w:p>
+      <w:pPr>
+        <w:rPr>
+          <w:sz w:val="28"/>
+          <w:szCs w:val="28"/>
+          <w:lang w:val="en-US"/>
+        </w:rPr>
+      </w:pPr>
+      <w:r>
+        <w:rPr>
+          <w:sz w:val="28"/>
+          <w:szCs w:val="28"/>
+          <w:lang w:val="en-US"/>
+        </w:rPr>
+        <w:t xml:space="preserve">    </w:t>
+      </w:r>
+      <w:proofErr w:type="gramStart"/>
+      <w:r>
+        <w:rPr>
+          <w:sz w:val="28"/>
+          <w:szCs w:val="28"/>
+          <w:lang w:val="en-US"/>
+        </w:rPr>
+        <w:t>std::</w:t>
+      </w:r>
+      <w:proofErr w:type="spellStart"/>
+      <w:proofErr w:type="gramEnd"/>
+      <w:r>
+        <w:rPr>
+          <w:sz w:val="28"/>
+          <w:szCs w:val="28"/>
+          <w:lang w:val="en-US"/>
+        </w:rPr>
+        <w:t>cout</w:t>
+      </w:r>
+      <w:proofErr w:type="spellEnd"/>
+      <w:r>
+        <w:rPr>
+          <w:sz w:val="28"/>
+          <w:szCs w:val="28"/>
+          <w:lang w:val="en-US"/>
+        </w:rPr>
+        <w:t xml:space="preserve"> &lt;&lt; "\b|\n\t\t ‾‾‾‾‾‾‾‾‾\n";</w:t>
+      </w:r>
+    </w:p>
+    <w:p>
+      <w:pPr>
+        <w:rPr>
+          <w:sz w:val="28"/>
+          <w:szCs w:val="28"/>
+          <w:lang w:val="en-US"/>
+        </w:rPr>
+      </w:pPr>
+      <w:r>
+        <w:rPr>
+          <w:sz w:val="28"/>
+          <w:szCs w:val="28"/>
+          <w:lang w:val="en-US"/>
+        </w:rPr>
+        <w:t>}</w:t>
+      </w:r>
+    </w:p>
+    <w:p>
+      <w:pPr>
+        <w:rPr>
+          <w:sz w:val="28"/>
+          <w:szCs w:val="28"/>
+          <w:lang w:val="en-US"/>
+        </w:rPr>
+      </w:pPr>
+    </w:p>
+    <w:p>
+      <w:pPr>
+        <w:rPr>
+          <w:sz w:val="28"/>
+          <w:szCs w:val="28"/>
+          <w:lang w:val="en-US"/>
+        </w:rPr>
+      </w:pPr>
+      <w:r>
+        <w:rPr>
+          <w:sz w:val="28"/>
+          <w:szCs w:val="28"/>
+          <w:lang w:val="en-US"/>
+        </w:rPr>
+        <w:t xml:space="preserve">void </w:t>
+      </w:r>
+      <w:proofErr w:type="spellStart"/>
+      <w:proofErr w:type="gramStart"/>
+      <w:r>
+        <w:rPr>
+          <w:sz w:val="28"/>
+          <w:szCs w:val="28"/>
+          <w:lang w:val="en-US"/>
+        </w:rPr>
+        <w:t>bubbleSort</w:t>
+      </w:r>
+      <w:proofErr w:type="spellEnd"/>
+      <w:r>
+        <w:rPr>
+          <w:sz w:val="28"/>
+          <w:szCs w:val="28"/>
+          <w:lang w:val="en-US"/>
+        </w:rPr>
+        <w:t>(</w:t>
+      </w:r>
+      <w:proofErr w:type="gramEnd"/>
+      <w:r>
+        <w:rPr>
+          <w:sz w:val="28"/>
+          <w:szCs w:val="28"/>
+          <w:lang w:val="en-US"/>
+        </w:rPr>
+        <w:t>int *</w:t>
+      </w:r>
+      <w:proofErr w:type="spellStart"/>
+      <w:r>
+        <w:rPr>
+          <w:sz w:val="28"/>
+          <w:szCs w:val="28"/>
+          <w:lang w:val="en-US"/>
+        </w:rPr>
+        <w:t>arrToSort</w:t>
+      </w:r>
+      <w:proofErr w:type="spellEnd"/>
+      <w:r>
+        <w:rPr>
+          <w:sz w:val="28"/>
+          <w:szCs w:val="28"/>
+          <w:lang w:val="en-US"/>
+        </w:rPr>
+        <w:t>, int size, int k, int &amp;</w:t>
+      </w:r>
+      <w:proofErr w:type="spellStart"/>
+      <w:r>
+        <w:rPr>
+          <w:sz w:val="28"/>
+          <w:szCs w:val="28"/>
+          <w:lang w:val="en-US"/>
+        </w:rPr>
+        <w:t>replaceCount</w:t>
+      </w:r>
+      <w:proofErr w:type="spellEnd"/>
+      <w:r>
+        <w:rPr>
+          <w:sz w:val="28"/>
+          <w:szCs w:val="28"/>
+          <w:lang w:val="en-US"/>
+        </w:rPr>
+        <w:t>, int &amp;</w:t>
+      </w:r>
+      <w:proofErr w:type="spellStart"/>
+      <w:r>
+        <w:rPr>
+          <w:sz w:val="28"/>
+          <w:szCs w:val="28"/>
+          <w:lang w:val="en-US"/>
+        </w:rPr>
+        <w:t>comparasionCount</w:t>
+      </w:r>
+      <w:proofErr w:type="spellEnd"/>
+      <w:r>
+        <w:rPr>
+          <w:sz w:val="28"/>
+          <w:szCs w:val="28"/>
+          <w:lang w:val="en-US"/>
+        </w:rPr>
+        <w:t xml:space="preserve">, bool </w:t>
+      </w:r>
+      <w:proofErr w:type="spellStart"/>
+      <w:r>
+        <w:rPr>
+          <w:sz w:val="28"/>
+          <w:szCs w:val="28"/>
+          <w:lang w:val="en-US"/>
+        </w:rPr>
+        <w:t>isPrintNeeded</w:t>
+      </w:r>
+      <w:proofErr w:type="spellEnd"/>
+      <w:r>
+        <w:rPr>
+          <w:sz w:val="28"/>
+          <w:szCs w:val="28"/>
+          <w:lang w:val="en-US"/>
+        </w:rPr>
+        <w:t>)</w:t>
+      </w:r>
+    </w:p>
+    <w:p>
+      <w:pPr>
+        <w:rPr>
+          <w:sz w:val="28"/>
+          <w:szCs w:val="28"/>
+          <w:lang w:val="en-US"/>
+        </w:rPr>
+      </w:pPr>
+      <w:r>
+        <w:rPr>
+          <w:sz w:val="28"/>
+          <w:szCs w:val="28"/>
+          <w:lang w:val="en-US"/>
+        </w:rPr>
+        <w:t>{</w:t>
+      </w:r>
+    </w:p>
+    <w:p>
+      <w:pPr>
+        <w:rPr>
+          <w:sz w:val="28"/>
+          <w:szCs w:val="28"/>
+          <w:lang w:val="en-US"/>
+        </w:rPr>
+      </w:pPr>
+      <w:r>
+        <w:rPr>
+          <w:sz w:val="28"/>
+          <w:szCs w:val="28"/>
+          <w:lang w:val="en-US"/>
+        </w:rPr>
+        <w:t xml:space="preserve">    //1 - increase, -1 - decrease</w:t>
+      </w:r>
+    </w:p>
+    <w:p>
+      <w:pPr>
+        <w:rPr>
+          <w:sz w:val="28"/>
+          <w:szCs w:val="28"/>
+          <w:lang w:val="en-US"/>
+        </w:rPr>
+      </w:pPr>
+      <w:r>
+        <w:rPr>
+          <w:sz w:val="28"/>
+          <w:szCs w:val="28"/>
+          <w:lang w:val="en-US"/>
+        </w:rPr>
+        <w:t xml:space="preserve">    </w:t>
+      </w:r>
+      <w:proofErr w:type="spellStart"/>
+      <w:r>
+        <w:rPr>
+          <w:sz w:val="28"/>
+          <w:szCs w:val="28"/>
+          <w:lang w:val="en-US"/>
+        </w:rPr>
+        <w:t>replaceCount</w:t>
+      </w:r>
+      <w:proofErr w:type="spellEnd"/>
+      <w:r>
+        <w:rPr>
+          <w:sz w:val="28"/>
+          <w:szCs w:val="28"/>
+          <w:lang w:val="en-US"/>
+        </w:rPr>
+        <w:t xml:space="preserve"> = 0;</w:t>
+      </w:r>
+    </w:p>
+    <w:p>
+      <w:pPr>
+        <w:rPr>
+          <w:sz w:val="28"/>
+          <w:szCs w:val="28"/>
+          <w:lang w:val="en-US"/>
+        </w:rPr>
+      </w:pPr>
+      <w:r>
+        <w:rPr>
+          <w:sz w:val="28"/>
+          <w:szCs w:val="28"/>
+          <w:lang w:val="en-US"/>
+        </w:rPr>
+        <w:t xml:space="preserve">    </w:t>
+      </w:r>
+      <w:proofErr w:type="spellStart"/>
+      <w:r>
+        <w:rPr>
+          <w:sz w:val="28"/>
+          <w:szCs w:val="28"/>
+          <w:lang w:val="en-US"/>
+        </w:rPr>
+        <w:t>comparasionCount</w:t>
+      </w:r>
+      <w:proofErr w:type="spellEnd"/>
+      <w:r>
+        <w:rPr>
+          <w:sz w:val="28"/>
+          <w:szCs w:val="28"/>
+          <w:lang w:val="en-US"/>
+        </w:rPr>
+        <w:t xml:space="preserve"> = 0;</w:t>
+      </w:r>
+    </w:p>
+    <w:p>
+      <w:pPr>
+        <w:rPr>
+          <w:sz w:val="28"/>
+          <w:szCs w:val="28"/>
+          <w:lang w:val="en-US"/>
+        </w:rPr>
+      </w:pPr>
+      <w:r>
+        <w:rPr>
+          <w:sz w:val="28"/>
+          <w:szCs w:val="28"/>
+          <w:lang w:val="en-US"/>
+        </w:rPr>
+        <w:t xml:space="preserve">    bool swapped;</w:t>
+      </w:r>
+    </w:p>
+    <w:p>
+      <w:pPr>
+        <w:rPr>
+          <w:sz w:val="28"/>
+          <w:szCs w:val="28"/>
+          <w:lang w:val="en-US"/>
+        </w:rPr>
+      </w:pPr>
+      <w:r>
+        <w:rPr>
+          <w:sz w:val="28"/>
+          <w:szCs w:val="28"/>
+          <w:lang w:val="en-US"/>
+        </w:rPr>
+        <w:t xml:space="preserve">    for (int </w:t>
+      </w:r>
+      <w:proofErr w:type="spellStart"/>
+      <w:r>
+        <w:rPr>
+          <w:sz w:val="28"/>
+          <w:szCs w:val="28"/>
+          <w:lang w:val="en-US"/>
+        </w:rPr>
+        <w:t>i</w:t>
+      </w:r>
+      <w:proofErr w:type="spellEnd"/>
+      <w:r>
+        <w:rPr>
+          <w:sz w:val="28"/>
+          <w:szCs w:val="28"/>
+          <w:lang w:val="en-US"/>
+        </w:rPr>
+        <w:t xml:space="preserve"> = 0; </w:t>
+      </w:r>
+      <w:proofErr w:type="spellStart"/>
+      <w:r>
+        <w:rPr>
+          <w:sz w:val="28"/>
+          <w:szCs w:val="28"/>
+          <w:lang w:val="en-US"/>
+        </w:rPr>
+        <w:t>i</w:t>
+      </w:r>
+      <w:proofErr w:type="spellEnd"/>
+      <w:r>
+        <w:rPr>
+          <w:sz w:val="28"/>
+          <w:szCs w:val="28"/>
+          <w:lang w:val="en-US"/>
+        </w:rPr>
+        <w:t xml:space="preserve"> &lt; size - 1; </w:t>
+      </w:r>
+      <w:proofErr w:type="spellStart"/>
+      <w:r>
+        <w:rPr>
+          <w:sz w:val="28"/>
+          <w:szCs w:val="28"/>
+          <w:lang w:val="en-US"/>
+        </w:rPr>
+        <w:t>i</w:t>
+      </w:r>
+      <w:proofErr w:type="spellEnd"/>
+      <w:r>
+        <w:rPr>
+          <w:sz w:val="28"/>
+          <w:szCs w:val="28"/>
+          <w:lang w:val="en-US"/>
+        </w:rPr>
+        <w:t>++)</w:t>
+      </w:r>
+    </w:p>
+    <w:p>
+      <w:pPr>
+        <w:rPr>
+          <w:sz w:val="28"/>
+          <w:szCs w:val="28"/>
+          <w:lang w:val="en-US"/>
+        </w:rPr>
+      </w:pPr>
+      <w:r>
+        <w:rPr>
+          <w:sz w:val="28"/>
+          <w:szCs w:val="28"/>
+          <w:lang w:val="en-US"/>
+        </w:rPr>
+        <w:t xml:space="preserve">    {</w:t>
+      </w:r>
+    </w:p>
+    <w:p>
+      <w:pPr>
+        <w:rPr>
+          <w:sz w:val="28"/>
+          <w:szCs w:val="28"/>
+          <w:lang w:val="en-US"/>
+        </w:rPr>
+      </w:pPr>
+      <w:r>
+        <w:rPr>
+          <w:sz w:val="28"/>
+          <w:szCs w:val="28"/>
+          <w:lang w:val="en-US"/>
+        </w:rPr>
+        <w:t xml:space="preserve">        swapped = false;</w:t>
+      </w:r>
+    </w:p>
+    <w:p>
+      <w:pPr>
+        <w:rPr>
+          <w:sz w:val="28"/>
+          <w:szCs w:val="28"/>
+          <w:lang w:val="en-US"/>
+        </w:rPr>
+      </w:pPr>
+      <w:r>
+        <w:rPr>
+          <w:sz w:val="28"/>
+          <w:szCs w:val="28"/>
+          <w:lang w:val="en-US"/>
+        </w:rPr>
+        <w:t xml:space="preserve">        for (int j = 0; j &lt; size - 1 - </w:t>
+      </w:r>
+      <w:proofErr w:type="spellStart"/>
+      <w:r>
+        <w:rPr>
+          <w:sz w:val="28"/>
+          <w:szCs w:val="28"/>
+          <w:lang w:val="en-US"/>
+        </w:rPr>
+        <w:t>i</w:t>
+      </w:r>
+      <w:proofErr w:type="spellEnd"/>
+      <w:r>
+        <w:rPr>
+          <w:sz w:val="28"/>
+          <w:szCs w:val="28"/>
+          <w:lang w:val="en-US"/>
+        </w:rPr>
+        <w:t xml:space="preserve">; </w:t>
+      </w:r>
+      <w:proofErr w:type="spellStart"/>
+      <w:r>
+        <w:rPr>
+          <w:sz w:val="28"/>
+          <w:szCs w:val="28"/>
+          <w:lang w:val="en-US"/>
+        </w:rPr>
+        <w:t>j++</w:t>
+      </w:r>
+      <w:proofErr w:type="spellEnd"/>
+      <w:r>
+        <w:rPr>
+          <w:sz w:val="28"/>
+          <w:szCs w:val="28"/>
+          <w:lang w:val="en-US"/>
+        </w:rPr>
+        <w:t>)</w:t>
+      </w:r>
+    </w:p>
+    <w:p>
+      <w:pPr>
+        <w:rPr>
+          <w:sz w:val="28"/>
+          <w:szCs w:val="28"/>
+          <w:lang w:val="en-US"/>
+        </w:rPr>
+      </w:pPr>
+      <w:r>
+        <w:rPr>
+          <w:sz w:val="28"/>
+          <w:szCs w:val="28"/>
+          <w:lang w:val="en-US"/>
+        </w:rPr>
+        <w:t xml:space="preserve">        {</w:t>
+      </w:r>
+    </w:p>
+    <w:p>
+      <w:pPr>
+        <w:rPr>
+          <w:sz w:val="28"/>
+          <w:szCs w:val="28"/>
+          <w:lang w:val="en-US"/>
+        </w:rPr>
+      </w:pPr>
+      <w:r>
+        <w:rPr>
+          <w:sz w:val="28"/>
+          <w:szCs w:val="28"/>
+          <w:lang w:val="en-US"/>
+        </w:rPr>
+        <w:t xml:space="preserve">            </w:t>
+      </w:r>
+      <w:proofErr w:type="spellStart"/>
+      <w:r>
+        <w:rPr>
+          <w:sz w:val="28"/>
+          <w:szCs w:val="28"/>
+          <w:lang w:val="en-US"/>
+        </w:rPr>
+        <w:t>comparasionCount</w:t>
+      </w:r>
+      <w:proofErr w:type="spellEnd"/>
+      <w:r>
+        <w:rPr>
+          <w:sz w:val="28"/>
+          <w:szCs w:val="28"/>
+          <w:lang w:val="en-US"/>
+        </w:rPr>
+        <w:t>++;</w:t>
+      </w:r>
+    </w:p>
+    <w:p>
+      <w:pPr>
+        <w:rPr>
+          <w:sz w:val="28"/>
+          <w:szCs w:val="28"/>
+          <w:lang w:val="en-US"/>
+        </w:rPr>
+      </w:pPr>
+      <w:r>
+        <w:rPr>
+          <w:sz w:val="28"/>
+          <w:szCs w:val="28"/>
+          <w:lang w:val="en-US"/>
+        </w:rPr>
+        <w:t xml:space="preserve">            if (</w:t>
+      </w:r>
+      <w:proofErr w:type="spellStart"/>
+      <w:r>
+        <w:rPr>
+          <w:sz w:val="28"/>
+          <w:szCs w:val="28"/>
+          <w:lang w:val="en-US"/>
+        </w:rPr>
+        <w:t>arrToSort</w:t>
+      </w:r>
+      <w:proofErr w:type="spellEnd"/>
+      <w:r>
+        <w:rPr>
+          <w:sz w:val="28"/>
+          <w:szCs w:val="28"/>
+          <w:lang w:val="en-US"/>
+        </w:rPr>
+        <w:t xml:space="preserve">[j] * k &gt; </w:t>
+      </w:r>
+      <w:proofErr w:type="spellStart"/>
+      <w:proofErr w:type="gramStart"/>
+      <w:r>
+        <w:rPr>
+          <w:sz w:val="28"/>
+          <w:szCs w:val="28"/>
+          <w:lang w:val="en-US"/>
+        </w:rPr>
+        <w:t>arrToSort</w:t>
+      </w:r>
+      <w:proofErr w:type="spellEnd"/>
+      <w:r>
+        <w:rPr>
+          <w:sz w:val="28"/>
+          <w:szCs w:val="28"/>
+          <w:lang w:val="en-US"/>
+        </w:rPr>
+        <w:t>[</w:t>
+      </w:r>
+      <w:proofErr w:type="gramEnd"/>
+      <w:r>
+        <w:rPr>
+          <w:sz w:val="28"/>
+          <w:szCs w:val="28"/>
+          <w:lang w:val="en-US"/>
+        </w:rPr>
+        <w:t>j + 1] * k)</w:t>
+      </w:r>
+    </w:p>
+    <w:p>
+      <w:pPr>
+        <w:rPr>
+          <w:sz w:val="28"/>
+          <w:szCs w:val="28"/>
+          <w:lang w:val="en-US"/>
+        </w:rPr>
+      </w:pPr>
+      <w:r>
+        <w:rPr>
+          <w:sz w:val="28"/>
+          <w:szCs w:val="28"/>
+          <w:lang w:val="en-US"/>
+        </w:rPr>
+        <w:t xml:space="preserve">            {</w:t>
+      </w:r>
+    </w:p>
+    <w:p>
+      <w:pPr>
+        <w:rPr>
+          <w:sz w:val="28"/>
+          <w:szCs w:val="28"/>
+          <w:lang w:val="en-US"/>
+        </w:rPr>
+      </w:pPr>
+      <w:r>
+        <w:rPr>
+          <w:sz w:val="28"/>
+          <w:szCs w:val="28"/>
+          <w:lang w:val="en-US"/>
+        </w:rPr>
+        <w:t xml:space="preserve">                </w:t>
+      </w:r>
+      <w:proofErr w:type="spellStart"/>
+      <w:r>
+        <w:rPr>
+          <w:sz w:val="28"/>
+          <w:szCs w:val="28"/>
+          <w:lang w:val="en-US"/>
+        </w:rPr>
+        <w:t>replaceCount</w:t>
+      </w:r>
+      <w:proofErr w:type="spellEnd"/>
+      <w:r>
+        <w:rPr>
+          <w:sz w:val="28"/>
+          <w:szCs w:val="28"/>
+          <w:lang w:val="en-US"/>
+        </w:rPr>
+        <w:t>++;</w:t>
+      </w:r>
+    </w:p>
+    <w:p>
+      <w:pPr>
+        <w:rPr>
+          <w:sz w:val="28"/>
+          <w:szCs w:val="28"/>
+          <w:lang w:val="en-US"/>
+        </w:rPr>
+      </w:pPr>
+      <w:r>
+        <w:rPr>
+          <w:sz w:val="28"/>
+          <w:szCs w:val="28"/>
+          <w:lang w:val="en-US"/>
+        </w:rPr>
+        <w:t xml:space="preserve">                swapped = true;</w:t>
+      </w:r>
+    </w:p>
+    <w:p>
+      <w:pPr>
+        <w:rPr>
+          <w:sz w:val="28"/>
+          <w:szCs w:val="28"/>
+          <w:lang w:val="en-US"/>
+        </w:rPr>
+      </w:pPr>
+      <w:r>
+        <w:rPr>
+          <w:sz w:val="28"/>
+          <w:szCs w:val="28"/>
+          <w:lang w:val="en-US"/>
+        </w:rPr>
+        <w:t xml:space="preserve">                </w:t>
+      </w:r>
+      <w:proofErr w:type="gramStart"/>
+      <w:r>
+        <w:rPr>
+          <w:sz w:val="28"/>
+          <w:szCs w:val="28"/>
+          <w:lang w:val="en-US"/>
+        </w:rPr>
+        <w:t>std::</w:t>
+      </w:r>
+      <w:proofErr w:type="gramEnd"/>
+      <w:r>
+        <w:rPr>
+          <w:sz w:val="28"/>
+          <w:szCs w:val="28"/>
+          <w:lang w:val="en-US"/>
+        </w:rPr>
+        <w:t>swap(</w:t>
+      </w:r>
+      <w:proofErr w:type="spellStart"/>
+      <w:r>
+        <w:rPr>
+          <w:sz w:val="28"/>
+          <w:szCs w:val="28"/>
+          <w:lang w:val="en-US"/>
+        </w:rPr>
+        <w:t>arrToSort</w:t>
+      </w:r>
+      <w:proofErr w:type="spellEnd"/>
+      <w:r>
+        <w:rPr>
+          <w:sz w:val="28"/>
+          <w:szCs w:val="28"/>
+          <w:lang w:val="en-US"/>
+        </w:rPr>
+        <w:t xml:space="preserve">[j], </w:t>
+      </w:r>
+      <w:proofErr w:type="spellStart"/>
+      <w:r>
+        <w:rPr>
+          <w:sz w:val="28"/>
+          <w:szCs w:val="28"/>
+          <w:lang w:val="en-US"/>
+        </w:rPr>
+        <w:t>arrToSort</w:t>
+      </w:r>
+      <w:proofErr w:type="spellEnd"/>
+      <w:r>
+        <w:rPr>
+          <w:sz w:val="28"/>
+          <w:szCs w:val="28"/>
+          <w:lang w:val="en-US"/>
+        </w:rPr>
+        <w:t>[j + 1]);</w:t>
+      </w:r>
+    </w:p>
+    <w:p>
+      <w:pPr>
+        <w:rPr>
+          <w:sz w:val="28"/>
+          <w:szCs w:val="28"/>
+          <w:lang w:val="en-US"/>
+        </w:rPr>
+      </w:pPr>
+      <w:r>
+        <w:rPr>
+          <w:sz w:val="28"/>
+          <w:szCs w:val="28"/>
+          <w:lang w:val="en-US"/>
+        </w:rPr>
+        <w:t xml:space="preserve">            }</w:t>
+      </w:r>
+    </w:p>
+    <w:p>
+      <w:pPr>
+        <w:rPr>
+          <w:sz w:val="28"/>
+          <w:szCs w:val="28"/>
+          <w:lang w:val="en-US"/>
+        </w:rPr>
+      </w:pPr>
+      <w:r>
+        <w:rPr>
+          <w:sz w:val="28"/>
+          <w:szCs w:val="28"/>
+          <w:lang w:val="en-US"/>
+        </w:rPr>
+        <w:t xml:space="preserve">        }</w:t>
+      </w:r>
+    </w:p>
+    <w:p>
+      <w:pPr>
+        <w:rPr>
+          <w:sz w:val="28"/>
+          <w:szCs w:val="28"/>
+          <w:lang w:val="en-US"/>
+        </w:rPr>
+      </w:pPr>
+      <w:r>
+        <w:rPr>
+          <w:sz w:val="28"/>
+          <w:szCs w:val="28"/>
+          <w:lang w:val="en-US"/>
+        </w:rPr>
+        <w:lastRenderedPageBreak/>
+        <w:t xml:space="preserve">        if </w:t>
+      </w:r>
+      <w:proofErr w:type="gramStart"/>
+      <w:r>
+        <w:rPr>
+          <w:sz w:val="28"/>
+          <w:szCs w:val="28"/>
+          <w:lang w:val="en-US"/>
+        </w:rPr>
+        <w:t>(!swapped</w:t>
+      </w:r>
+      <w:proofErr w:type="gramEnd"/>
+      <w:r>
+        <w:rPr>
+          <w:sz w:val="28"/>
+          <w:szCs w:val="28"/>
+          <w:lang w:val="en-US"/>
+        </w:rPr>
+        <w:t>)</w:t>
+      </w:r>
+    </w:p>
+    <w:p>
+      <w:pPr>
+        <w:rPr>
+          <w:sz w:val="28"/>
+          <w:szCs w:val="28"/>
+          <w:lang w:val="en-US"/>
+        </w:rPr>
+      </w:pPr>
+      <w:r>
+        <w:rPr>
+          <w:sz w:val="28"/>
+          <w:szCs w:val="28"/>
+          <w:lang w:val="en-US"/>
+        </w:rPr>
+        <w:t xml:space="preserve">        {</w:t>
+      </w:r>
+    </w:p>
+    <w:p>
+      <w:pPr>
+        <w:rPr>
+          <w:sz w:val="28"/>
+          <w:szCs w:val="28"/>
+          <w:lang w:val="en-US"/>
+        </w:rPr>
+      </w:pPr>
+      <w:r>
+        <w:rPr>
+          <w:sz w:val="28"/>
+          <w:szCs w:val="28"/>
+          <w:lang w:val="en-US"/>
+        </w:rPr>
+        <w:t xml:space="preserve">            break;</w:t>
+      </w:r>
+    </w:p>
+    <w:p>
+      <w:pPr>
+        <w:rPr>
+          <w:sz w:val="28"/>
+          <w:szCs w:val="28"/>
+          <w:lang w:val="en-US"/>
+        </w:rPr>
+      </w:pPr>
+      <w:r>
+        <w:rPr>
+          <w:sz w:val="28"/>
+          <w:szCs w:val="28"/>
+          <w:lang w:val="en-US"/>
+        </w:rPr>
+        <w:t xml:space="preserve">        }</w:t>
+      </w:r>
+    </w:p>
+    <w:p>
+      <w:pPr>
+        <w:rPr>
+          <w:sz w:val="28"/>
+          <w:szCs w:val="28"/>
+          <w:lang w:val="en-US"/>
+        </w:rPr>
+      </w:pPr>
+      <w:r>
+        <w:rPr>
+          <w:sz w:val="28"/>
+          <w:szCs w:val="28"/>
+          <w:lang w:val="en-US"/>
+        </w:rPr>
+        <w:t xml:space="preserve">    }</w:t>
+      </w:r>
+    </w:p>
+    <w:p>
+      <w:pPr>
+        <w:rPr>
+          <w:sz w:val="28"/>
+          <w:szCs w:val="28"/>
+          <w:lang w:val="en-US"/>
+        </w:rPr>
+      </w:pPr>
+      <w:r>
+        <w:rPr>
+          <w:sz w:val="28"/>
+          <w:szCs w:val="28"/>
+          <w:lang w:val="en-US"/>
+        </w:rPr>
+        <w:t xml:space="preserve">    if (</w:t>
+      </w:r>
+      <w:proofErr w:type="spellStart"/>
+      <w:r>
+        <w:rPr>
+          <w:sz w:val="28"/>
+          <w:szCs w:val="28"/>
+          <w:lang w:val="en-US"/>
+        </w:rPr>
+        <w:t>isPrintNeeded</w:t>
+      </w:r>
+      <w:proofErr w:type="spellEnd"/>
+      <w:r>
+        <w:rPr>
+          <w:sz w:val="28"/>
+          <w:szCs w:val="28"/>
+          <w:lang w:val="en-US"/>
+        </w:rPr>
+        <w:t>)</w:t>
+      </w:r>
+    </w:p>
+    <w:p>
+      <w:pPr>
+        <w:rPr>
+          <w:sz w:val="28"/>
+          <w:szCs w:val="28"/>
+          <w:lang w:val="en-US"/>
+        </w:rPr>
+      </w:pPr>
+      <w:r>
+        <w:rPr>
+          <w:sz w:val="28"/>
+          <w:szCs w:val="28"/>
+          <w:lang w:val="en-US"/>
+        </w:rPr>
+        <w:t xml:space="preserve">    {</w:t>
+      </w:r>
+    </w:p>
+    <w:p>
+      <w:pPr>
+        <w:rPr>
+          <w:sz w:val="28"/>
+          <w:szCs w:val="28"/>
+          <w:lang w:val="en-US"/>
+        </w:rPr>
+      </w:pPr>
+      <w:r>
+        <w:rPr>
+          <w:sz w:val="28"/>
+          <w:szCs w:val="28"/>
+          <w:lang w:val="en-US"/>
+        </w:rPr>
+        <w:t xml:space="preserve">        </w:t>
+      </w:r>
+      <w:proofErr w:type="gramStart"/>
+      <w:r>
+        <w:rPr>
+          <w:sz w:val="28"/>
+          <w:szCs w:val="28"/>
+          <w:lang w:val="en-US"/>
+        </w:rPr>
+        <w:t>std::</w:t>
+      </w:r>
+      <w:proofErr w:type="spellStart"/>
+      <w:proofErr w:type="gramEnd"/>
+      <w:r>
+        <w:rPr>
+          <w:sz w:val="28"/>
+          <w:szCs w:val="28"/>
+          <w:lang w:val="en-US"/>
+        </w:rPr>
+        <w:t>cout</w:t>
+      </w:r>
+      <w:proofErr w:type="spellEnd"/>
+      <w:r>
+        <w:rPr>
+          <w:sz w:val="28"/>
+          <w:szCs w:val="28"/>
+          <w:lang w:val="en-US"/>
+        </w:rPr>
+        <w:t xml:space="preserve"> &lt;&lt; "sorted(" &lt;&lt; size &lt;&lt; ") with </w:t>
+      </w:r>
+      <w:proofErr w:type="spellStart"/>
+      <w:r>
+        <w:rPr>
+          <w:sz w:val="28"/>
+          <w:szCs w:val="28"/>
+          <w:lang w:val="en-US"/>
+        </w:rPr>
+        <w:t>BubbleSort</w:t>
+      </w:r>
+      <w:proofErr w:type="spellEnd"/>
+      <w:r>
+        <w:rPr>
+          <w:sz w:val="28"/>
+          <w:szCs w:val="28"/>
+          <w:lang w:val="en-US"/>
+        </w:rPr>
+        <w:t xml:space="preserve"> by ";</w:t>
+      </w:r>
+    </w:p>
+    <w:p>
+      <w:pPr>
+        <w:rPr>
+          <w:sz w:val="28"/>
+          <w:szCs w:val="28"/>
+          <w:lang w:val="en-US"/>
+        </w:rPr>
+      </w:pPr>
+      <w:r>
+        <w:rPr>
+          <w:sz w:val="28"/>
+          <w:szCs w:val="28"/>
+          <w:lang w:val="en-US"/>
+        </w:rPr>
+        <w:t xml:space="preserve">        k == </w:t>
+      </w:r>
+      <w:proofErr w:type="gramStart"/>
+      <w:r>
+        <w:rPr>
+          <w:sz w:val="28"/>
+          <w:szCs w:val="28"/>
+          <w:lang w:val="en-US"/>
+        </w:rPr>
+        <w:t>1 ?</w:t>
+      </w:r>
+      <w:proofErr w:type="gramEnd"/>
+      <w:r>
+        <w:rPr>
+          <w:sz w:val="28"/>
+          <w:szCs w:val="28"/>
+          <w:lang w:val="en-US"/>
+        </w:rPr>
+        <w:t xml:space="preserve"> std::</w:t>
+      </w:r>
+      <w:proofErr w:type="spellStart"/>
+      <w:r>
+        <w:rPr>
+          <w:sz w:val="28"/>
+          <w:szCs w:val="28"/>
+          <w:lang w:val="en-US"/>
+        </w:rPr>
+        <w:t>cout</w:t>
+      </w:r>
+      <w:proofErr w:type="spellEnd"/>
+      <w:r>
+        <w:rPr>
+          <w:sz w:val="28"/>
+          <w:szCs w:val="28"/>
+          <w:lang w:val="en-US"/>
+        </w:rPr>
+        <w:t xml:space="preserve"> &lt;&lt; "</w:t>
+      </w:r>
+      <w:proofErr w:type="spellStart"/>
+      <w:r>
+        <w:rPr>
+          <w:sz w:val="28"/>
+          <w:szCs w:val="28"/>
+          <w:lang w:val="en-US"/>
+        </w:rPr>
+        <w:t>increace</w:t>
+      </w:r>
+      <w:proofErr w:type="spellEnd"/>
+      <w:r>
+        <w:rPr>
+          <w:sz w:val="28"/>
+          <w:szCs w:val="28"/>
+          <w:lang w:val="en-US"/>
+        </w:rPr>
+        <w:t>\n" : std::</w:t>
+      </w:r>
+      <w:proofErr w:type="spellStart"/>
+      <w:r>
+        <w:rPr>
+          <w:sz w:val="28"/>
+          <w:szCs w:val="28"/>
+          <w:lang w:val="en-US"/>
+        </w:rPr>
+        <w:t>cout</w:t>
+      </w:r>
+      <w:proofErr w:type="spellEnd"/>
+      <w:r>
+        <w:rPr>
+          <w:sz w:val="28"/>
+          <w:szCs w:val="28"/>
+          <w:lang w:val="en-US"/>
+        </w:rPr>
+        <w:t xml:space="preserve"> &lt;&lt; "</w:t>
+      </w:r>
+      <w:proofErr w:type="spellStart"/>
+      <w:r>
+        <w:rPr>
+          <w:sz w:val="28"/>
+          <w:szCs w:val="28"/>
+          <w:lang w:val="en-US"/>
+        </w:rPr>
+        <w:t>decreace</w:t>
+      </w:r>
+      <w:proofErr w:type="spellEnd"/>
+      <w:r>
+        <w:rPr>
+          <w:sz w:val="28"/>
+          <w:szCs w:val="28"/>
+          <w:lang w:val="en-US"/>
+        </w:rPr>
+        <w:t>\n";</w:t>
+      </w:r>
+    </w:p>
+    <w:p>
+      <w:pPr>
+        <w:rPr>
+          <w:sz w:val="28"/>
+          <w:szCs w:val="28"/>
+          <w:lang w:val="en-US"/>
+        </w:rPr>
+      </w:pPr>
+      <w:r>
+        <w:rPr>
+          <w:sz w:val="28"/>
+          <w:szCs w:val="28"/>
+          <w:lang w:val="en-US"/>
+        </w:rPr>
+        <w:t xml:space="preserve">        </w:t>
+      </w:r>
+      <w:proofErr w:type="gramStart"/>
+      <w:r>
+        <w:rPr>
+          <w:sz w:val="28"/>
+          <w:szCs w:val="28"/>
+          <w:lang w:val="en-US"/>
+        </w:rPr>
+        <w:t>std::</w:t>
+      </w:r>
+      <w:proofErr w:type="spellStart"/>
+      <w:proofErr w:type="gramEnd"/>
+      <w:r>
+        <w:rPr>
+          <w:sz w:val="28"/>
+          <w:szCs w:val="28"/>
+          <w:lang w:val="en-US"/>
+        </w:rPr>
+        <w:t>cout</w:t>
+      </w:r>
+      <w:proofErr w:type="spellEnd"/>
+      <w:r>
+        <w:rPr>
+          <w:sz w:val="28"/>
+          <w:szCs w:val="28"/>
+          <w:lang w:val="en-US"/>
+        </w:rPr>
+        <w:t xml:space="preserve"> &lt;&lt; "</w:t>
+      </w:r>
+      <w:proofErr w:type="spellStart"/>
+      <w:r>
+        <w:rPr>
+          <w:sz w:val="28"/>
+          <w:szCs w:val="28"/>
+          <w:lang w:val="en-US"/>
+        </w:rPr>
+        <w:t>replaceCount</w:t>
+      </w:r>
+      <w:proofErr w:type="spellEnd"/>
+      <w:r>
+        <w:rPr>
+          <w:sz w:val="28"/>
+          <w:szCs w:val="28"/>
+          <w:lang w:val="en-US"/>
+        </w:rPr>
+        <w:t xml:space="preserve"> = " &lt;&lt; </w:t>
+      </w:r>
+      <w:proofErr w:type="spellStart"/>
+      <w:r>
+        <w:rPr>
+          <w:sz w:val="28"/>
+          <w:szCs w:val="28"/>
+          <w:lang w:val="en-US"/>
+        </w:rPr>
+        <w:t>replaceCount</w:t>
+      </w:r>
+      <w:proofErr w:type="spellEnd"/>
+      <w:r>
+        <w:rPr>
+          <w:sz w:val="28"/>
+          <w:szCs w:val="28"/>
+          <w:lang w:val="en-US"/>
+        </w:rPr>
+        <w:t xml:space="preserve"> &lt;&lt; " </w:t>
+      </w:r>
+      <w:proofErr w:type="spellStart"/>
+      <w:r>
+        <w:rPr>
+          <w:sz w:val="28"/>
+          <w:szCs w:val="28"/>
+          <w:lang w:val="en-US"/>
+        </w:rPr>
+        <w:t>comparsionCount</w:t>
+      </w:r>
+      <w:proofErr w:type="spellEnd"/>
+      <w:r>
+        <w:rPr>
+          <w:sz w:val="28"/>
+          <w:szCs w:val="28"/>
+          <w:lang w:val="en-US"/>
+        </w:rPr>
+        <w:t xml:space="preserve"> = " &lt;&lt; </w:t>
+      </w:r>
+      <w:proofErr w:type="spellStart"/>
+      <w:r>
+        <w:rPr>
+          <w:sz w:val="28"/>
+          <w:szCs w:val="28"/>
+          <w:lang w:val="en-US"/>
+        </w:rPr>
+        <w:t>comparasionCount</w:t>
+      </w:r>
+      <w:proofErr w:type="spellEnd"/>
+      <w:r>
+        <w:rPr>
+          <w:sz w:val="28"/>
+          <w:szCs w:val="28"/>
+          <w:lang w:val="en-US"/>
+        </w:rPr>
+        <w:t>;</w:t>
+      </w:r>
+    </w:p>
+    <w:p>
+      <w:pPr>
+        <w:rPr>
+          <w:sz w:val="28"/>
+          <w:szCs w:val="28"/>
+          <w:lang w:val="en-US"/>
+        </w:rPr>
+      </w:pPr>
+      <w:r>
+        <w:rPr>
+          <w:sz w:val="28"/>
+          <w:szCs w:val="28"/>
+          <w:lang w:val="en-US"/>
+        </w:rPr>
+        <w:t xml:space="preserve">        </w:t>
+      </w:r>
+      <w:proofErr w:type="spellStart"/>
+      <w:proofErr w:type="gramStart"/>
+      <w:r>
+        <w:rPr>
+          <w:sz w:val="28"/>
+          <w:szCs w:val="28"/>
+          <w:lang w:val="en-US"/>
+        </w:rPr>
+        <w:t>printArray</w:t>
+      </w:r>
+      <w:proofErr w:type="spellEnd"/>
+      <w:r>
+        <w:rPr>
+          <w:sz w:val="28"/>
+          <w:szCs w:val="28"/>
+          <w:lang w:val="en-US"/>
+        </w:rPr>
+        <w:t>(</w:t>
+      </w:r>
+      <w:proofErr w:type="spellStart"/>
+      <w:proofErr w:type="gramEnd"/>
+      <w:r>
+        <w:rPr>
+          <w:sz w:val="28"/>
+          <w:szCs w:val="28"/>
+          <w:lang w:val="en-US"/>
+        </w:rPr>
+        <w:t>arrToSort</w:t>
+      </w:r>
+      <w:proofErr w:type="spellEnd"/>
+      <w:r>
+        <w:rPr>
+          <w:sz w:val="28"/>
+          <w:szCs w:val="28"/>
+          <w:lang w:val="en-US"/>
+        </w:rPr>
+        <w:t>, size);</w:t>
+      </w:r>
+    </w:p>
+    <w:p>
+      <w:pPr>
+        <w:rPr>
+          <w:sz w:val="28"/>
+          <w:szCs w:val="28"/>
+          <w:lang w:val="en-US"/>
+        </w:rPr>
+      </w:pPr>
+      <w:r>
+        <w:rPr>
+          <w:sz w:val="28"/>
+          <w:szCs w:val="28"/>
+          <w:lang w:val="en-US"/>
+        </w:rPr>
+        <w:t xml:space="preserve">    }</w:t>
+      </w:r>
+    </w:p>
+    <w:p>
+      <w:pPr>
+        <w:rPr>
+          <w:sz w:val="28"/>
+          <w:szCs w:val="28"/>
+          <w:lang w:val="en-US"/>
+        </w:rPr>
+      </w:pPr>
+      <w:r>
+        <w:rPr>
+          <w:sz w:val="28"/>
+          <w:szCs w:val="28"/>
+          <w:lang w:val="en-US"/>
+        </w:rPr>
+        <w:t>}</w:t>
+      </w:r>
+    </w:p>
+    <w:p>
+      <w:pPr>
+        <w:rPr>
+          <w:sz w:val="28"/>
+          <w:szCs w:val="28"/>
+          <w:lang w:val="en-US"/>
+        </w:rPr>
+      </w:pPr>
+    </w:p>
+    <w:p>
+      <w:pPr>
+        <w:rPr>
+          <w:sz w:val="28"/>
+          <w:szCs w:val="28"/>
+          <w:lang w:val="en-US"/>
+        </w:rPr>
+      </w:pPr>
+      <w:r>
+        <w:rPr>
+          <w:sz w:val="28"/>
+          <w:szCs w:val="28"/>
+          <w:lang w:val="en-US"/>
+        </w:rPr>
+        <w:t xml:space="preserve">void </w:t>
+      </w:r>
+      <w:proofErr w:type="spellStart"/>
+      <w:proofErr w:type="gramStart"/>
+      <w:r>
+        <w:rPr>
+          <w:sz w:val="28"/>
+          <w:szCs w:val="28"/>
+          <w:lang w:val="en-US"/>
+        </w:rPr>
+        <w:t>selectSort</w:t>
+      </w:r>
+      <w:proofErr w:type="spellEnd"/>
+      <w:r>
+        <w:rPr>
+          <w:sz w:val="28"/>
+          <w:szCs w:val="28"/>
+          <w:lang w:val="en-US"/>
+        </w:rPr>
+        <w:t>(</w:t>
+      </w:r>
+      <w:proofErr w:type="gramEnd"/>
+      <w:r>
+        <w:rPr>
+          <w:sz w:val="28"/>
+          <w:szCs w:val="28"/>
+          <w:lang w:val="en-US"/>
+        </w:rPr>
+        <w:t>int *</w:t>
+      </w:r>
+      <w:proofErr w:type="spellStart"/>
+      <w:r>
+        <w:rPr>
+          <w:sz w:val="28"/>
+          <w:szCs w:val="28"/>
+          <w:lang w:val="en-US"/>
+        </w:rPr>
+        <w:t>arrToSort</w:t>
+      </w:r>
+      <w:proofErr w:type="spellEnd"/>
+      <w:r>
+        <w:rPr>
+          <w:sz w:val="28"/>
+          <w:szCs w:val="28"/>
+          <w:lang w:val="en-US"/>
+        </w:rPr>
+        <w:t>, int size, int k, int &amp;</w:t>
+      </w:r>
+      <w:proofErr w:type="spellStart"/>
+      <w:r>
+        <w:rPr>
+          <w:sz w:val="28"/>
+          <w:szCs w:val="28"/>
+          <w:lang w:val="en-US"/>
+        </w:rPr>
+        <w:t>replaceCount</w:t>
+      </w:r>
+      <w:proofErr w:type="spellEnd"/>
+      <w:r>
+        <w:rPr>
+          <w:sz w:val="28"/>
+          <w:szCs w:val="28"/>
+          <w:lang w:val="en-US"/>
+        </w:rPr>
+        <w:t>, int &amp;</w:t>
+      </w:r>
+      <w:proofErr w:type="spellStart"/>
+      <w:r>
+        <w:rPr>
+          <w:sz w:val="28"/>
+          <w:szCs w:val="28"/>
+          <w:lang w:val="en-US"/>
+        </w:rPr>
+        <w:t>comparasionCount</w:t>
+      </w:r>
+      <w:proofErr w:type="spellEnd"/>
+      <w:r>
+        <w:rPr>
+          <w:sz w:val="28"/>
+          <w:szCs w:val="28"/>
+          <w:lang w:val="en-US"/>
+        </w:rPr>
+        <w:t xml:space="preserve">, bool </w:t>
+      </w:r>
+      <w:proofErr w:type="spellStart"/>
+      <w:r>
+        <w:rPr>
+          <w:sz w:val="28"/>
+          <w:szCs w:val="28"/>
+          <w:lang w:val="en-US"/>
+        </w:rPr>
+        <w:t>isPrintNeeded</w:t>
+      </w:r>
+      <w:proofErr w:type="spellEnd"/>
+      <w:r>
+        <w:rPr>
+          <w:sz w:val="28"/>
+          <w:szCs w:val="28"/>
+          <w:lang w:val="en-US"/>
+        </w:rPr>
+        <w:t>)</w:t>
+      </w:r>
+    </w:p>
+    <w:p>
+      <w:pPr>
+        <w:rPr>
+          <w:sz w:val="28"/>
+          <w:szCs w:val="28"/>
+          <w:lang w:val="en-US"/>
+        </w:rPr>
+      </w:pPr>
+      <w:r>
+        <w:rPr>
+          <w:sz w:val="28"/>
+          <w:szCs w:val="28"/>
+          <w:lang w:val="en-US"/>
+        </w:rPr>
+        <w:t>{</w:t>
+      </w:r>
+    </w:p>
+    <w:p>
+      <w:pPr>
+        <w:rPr>
+          <w:sz w:val="28"/>
+          <w:szCs w:val="28"/>
+          <w:lang w:val="en-US"/>
+        </w:rPr>
+      </w:pPr>
+      <w:r>
+        <w:rPr>
+          <w:sz w:val="28"/>
+          <w:szCs w:val="28"/>
+          <w:lang w:val="en-US"/>
+        </w:rPr>
+        <w:t xml:space="preserve">    </w:t>
+      </w:r>
+      <w:proofErr w:type="spellStart"/>
+      <w:r>
+        <w:rPr>
+          <w:sz w:val="28"/>
+          <w:szCs w:val="28"/>
+          <w:lang w:val="en-US"/>
+        </w:rPr>
+        <w:t>replaceCount</w:t>
+      </w:r>
+      <w:proofErr w:type="spellEnd"/>
+      <w:r>
+        <w:rPr>
+          <w:sz w:val="28"/>
+          <w:szCs w:val="28"/>
+          <w:lang w:val="en-US"/>
+        </w:rPr>
+        <w:t xml:space="preserve"> = 0;</w:t>
+      </w:r>
+    </w:p>
+    <w:p>
+      <w:pPr>
+        <w:rPr>
+          <w:sz w:val="28"/>
+          <w:szCs w:val="28"/>
+          <w:lang w:val="en-US"/>
+        </w:rPr>
+      </w:pPr>
+      <w:r>
+        <w:rPr>
+          <w:sz w:val="28"/>
+          <w:szCs w:val="28"/>
+          <w:lang w:val="en-US"/>
+        </w:rPr>
+        <w:t xml:space="preserve">    </w:t>
+      </w:r>
+      <w:proofErr w:type="spellStart"/>
+      <w:r>
+        <w:rPr>
+          <w:sz w:val="28"/>
+          <w:szCs w:val="28"/>
+          <w:lang w:val="en-US"/>
+        </w:rPr>
+        <w:t>comparasionCount</w:t>
+      </w:r>
+      <w:proofErr w:type="spellEnd"/>
+      <w:r>
+        <w:rPr>
+          <w:sz w:val="28"/>
+          <w:szCs w:val="28"/>
+          <w:lang w:val="en-US"/>
+        </w:rPr>
+        <w:t xml:space="preserve"> = 0;</w:t>
+      </w:r>
+    </w:p>
+    <w:p>
+      <w:pPr>
+        <w:rPr>
+          <w:sz w:val="28"/>
+          <w:szCs w:val="28"/>
+          <w:lang w:val="en-US"/>
+        </w:rPr>
+      </w:pPr>
+      <w:r>
+        <w:rPr>
+          <w:sz w:val="28"/>
+          <w:szCs w:val="28"/>
+          <w:lang w:val="en-US"/>
+        </w:rPr>
+        <w:t xml:space="preserve">    int fixed;</w:t>
+      </w:r>
+    </w:p>
+    <w:p>
+      <w:pPr>
+        <w:rPr>
+          <w:sz w:val="28"/>
+          <w:szCs w:val="28"/>
+          <w:lang w:val="en-US"/>
+        </w:rPr>
+      </w:pPr>
+    </w:p>
+    <w:p>
+      <w:pPr>
+        <w:rPr>
+          <w:sz w:val="28"/>
+          <w:szCs w:val="28"/>
+          <w:lang w:val="en-US"/>
+        </w:rPr>
+      </w:pPr>
+      <w:r>
+        <w:rPr>
+          <w:sz w:val="28"/>
+          <w:szCs w:val="28"/>
+          <w:lang w:val="en-US"/>
+        </w:rPr>
+        <w:t xml:space="preserve">    for (int </w:t>
+      </w:r>
+      <w:proofErr w:type="spellStart"/>
+      <w:r>
+        <w:rPr>
+          <w:sz w:val="28"/>
+          <w:szCs w:val="28"/>
+          <w:lang w:val="en-US"/>
+        </w:rPr>
+        <w:t>i</w:t>
+      </w:r>
+      <w:proofErr w:type="spellEnd"/>
+      <w:r>
+        <w:rPr>
+          <w:sz w:val="28"/>
+          <w:szCs w:val="28"/>
+          <w:lang w:val="en-US"/>
+        </w:rPr>
+        <w:t xml:space="preserve"> = 0; </w:t>
+      </w:r>
+      <w:proofErr w:type="spellStart"/>
+      <w:r>
+        <w:rPr>
+          <w:sz w:val="28"/>
+          <w:szCs w:val="28"/>
+          <w:lang w:val="en-US"/>
+        </w:rPr>
+        <w:t>i</w:t>
+      </w:r>
+      <w:proofErr w:type="spellEnd"/>
+      <w:r>
+        <w:rPr>
+          <w:sz w:val="28"/>
+          <w:szCs w:val="28"/>
+          <w:lang w:val="en-US"/>
+        </w:rPr>
+        <w:t xml:space="preserve"> &lt; size - 1; </w:t>
+      </w:r>
+      <w:proofErr w:type="spellStart"/>
+      <w:r>
+        <w:rPr>
+          <w:sz w:val="28"/>
+          <w:szCs w:val="28"/>
+          <w:lang w:val="en-US"/>
+        </w:rPr>
+        <w:t>i</w:t>
+      </w:r>
+      <w:proofErr w:type="spellEnd"/>
+      <w:r>
+        <w:rPr>
+          <w:sz w:val="28"/>
+          <w:szCs w:val="28"/>
+          <w:lang w:val="en-US"/>
+        </w:rPr>
+        <w:t>++)</w:t>
+      </w:r>
+    </w:p>
+    <w:p>
+      <w:pPr>
+        <w:rPr>
+          <w:sz w:val="28"/>
+          <w:szCs w:val="28"/>
+          <w:lang w:val="en-US"/>
+        </w:rPr>
+      </w:pPr>
+      <w:r>
+        <w:rPr>
+          <w:sz w:val="28"/>
+          <w:szCs w:val="28"/>
+          <w:lang w:val="en-US"/>
+        </w:rPr>
+        <w:t xml:space="preserve">    {</w:t>
+      </w:r>
+    </w:p>
+    <w:p>
+      <w:pPr>
+        <w:rPr>
+          <w:sz w:val="28"/>
+          <w:szCs w:val="28"/>
+          <w:lang w:val="en-US"/>
+        </w:rPr>
+      </w:pPr>
+      <w:r>
+        <w:rPr>
+          <w:sz w:val="28"/>
+          <w:szCs w:val="28"/>
+          <w:lang w:val="en-US"/>
+        </w:rPr>
+        <w:t xml:space="preserve">        fixed = </w:t>
+      </w:r>
+      <w:proofErr w:type="spellStart"/>
+      <w:r>
+        <w:rPr>
+          <w:sz w:val="28"/>
+          <w:szCs w:val="28"/>
+          <w:lang w:val="en-US"/>
+        </w:rPr>
+        <w:t>i</w:t>
+      </w:r>
+      <w:proofErr w:type="spellEnd"/>
+      <w:r>
+        <w:rPr>
+          <w:sz w:val="28"/>
+          <w:szCs w:val="28"/>
+          <w:lang w:val="en-US"/>
+        </w:rPr>
+        <w:t>;</w:t>
+      </w:r>
+    </w:p>
+    <w:p>
+      <w:pPr>
+        <w:rPr>
+          <w:sz w:val="28"/>
+          <w:szCs w:val="28"/>
+          <w:lang w:val="en-US"/>
+        </w:rPr>
+      </w:pPr>
+      <w:r>
+        <w:rPr>
+          <w:sz w:val="28"/>
+          <w:szCs w:val="28"/>
+          <w:lang w:val="en-US"/>
+        </w:rPr>
+        <w:t xml:space="preserve">        for (int j = </w:t>
+      </w:r>
+      <w:proofErr w:type="spellStart"/>
+      <w:r>
+        <w:rPr>
+          <w:sz w:val="28"/>
+          <w:szCs w:val="28"/>
+          <w:lang w:val="en-US"/>
+        </w:rPr>
+        <w:t>i</w:t>
+      </w:r>
+      <w:proofErr w:type="spellEnd"/>
+      <w:r>
+        <w:rPr>
+          <w:sz w:val="28"/>
+          <w:szCs w:val="28"/>
+          <w:lang w:val="en-US"/>
+        </w:rPr>
+        <w:t xml:space="preserve"> + 1; j &lt; size; </w:t>
+      </w:r>
+      <w:proofErr w:type="spellStart"/>
+      <w:r>
+        <w:rPr>
+          <w:sz w:val="28"/>
+          <w:szCs w:val="28"/>
+          <w:lang w:val="en-US"/>
+        </w:rPr>
+        <w:t>j++</w:t>
+      </w:r>
+      <w:proofErr w:type="spellEnd"/>
+      <w:r>
+        <w:rPr>
+          <w:sz w:val="28"/>
+          <w:szCs w:val="28"/>
+          <w:lang w:val="en-US"/>
+        </w:rPr>
+        <w:t>)</w:t>
+      </w:r>
+    </w:p>
+    <w:p>
+      <w:pPr>
+        <w:rPr>
+          <w:sz w:val="28"/>
+          <w:szCs w:val="28"/>
+          <w:lang w:val="en-US"/>
+        </w:rPr>
+      </w:pPr>
+      <w:r>
+        <w:rPr>
+          <w:sz w:val="28"/>
+          <w:szCs w:val="28"/>
+          <w:lang w:val="en-US"/>
+        </w:rPr>
+        <w:t xml:space="preserve">        {</w:t>
+      </w:r>
+    </w:p>
+    <w:p>
+      <w:pPr>
+        <w:rPr>
+          <w:sz w:val="28"/>
+          <w:szCs w:val="28"/>
+          <w:lang w:val="en-US"/>
+        </w:rPr>
+      </w:pPr>
+      <w:r>
+        <w:rPr>
+          <w:sz w:val="28"/>
+          <w:szCs w:val="28"/>
+          <w:lang w:val="en-US"/>
+        </w:rPr>
+        <w:t xml:space="preserve">            </w:t>
+      </w:r>
+      <w:proofErr w:type="spellStart"/>
+      <w:r>
+        <w:rPr>
+          <w:sz w:val="28"/>
+          <w:szCs w:val="28"/>
+          <w:lang w:val="en-US"/>
+        </w:rPr>
+        <w:t>comparasionCount</w:t>
+      </w:r>
+      <w:proofErr w:type="spellEnd"/>
+      <w:r>
+        <w:rPr>
+          <w:sz w:val="28"/>
+          <w:szCs w:val="28"/>
+          <w:lang w:val="en-US"/>
+        </w:rPr>
+        <w:t>++;</w:t>
+      </w:r>
+    </w:p>
+    <w:p>
+      <w:pPr>
+        <w:rPr>
+          <w:sz w:val="28"/>
+          <w:szCs w:val="28"/>
+          <w:lang w:val="en-US"/>
+        </w:rPr>
+      </w:pPr>
+      <w:r>
+        <w:rPr>
+          <w:sz w:val="28"/>
+          <w:szCs w:val="28"/>
+          <w:lang w:val="en-US"/>
+        </w:rPr>
+        <w:t xml:space="preserve">            if (k * </w:t>
+      </w:r>
+      <w:proofErr w:type="spellStart"/>
+      <w:r>
+        <w:rPr>
+          <w:sz w:val="28"/>
+          <w:szCs w:val="28"/>
+          <w:lang w:val="en-US"/>
+        </w:rPr>
+        <w:t>arrToSort</w:t>
+      </w:r>
+      <w:proofErr w:type="spellEnd"/>
+      <w:r>
+        <w:rPr>
+          <w:sz w:val="28"/>
+          <w:szCs w:val="28"/>
+          <w:lang w:val="en-US"/>
+        </w:rPr>
+        <w:t xml:space="preserve">[j] &lt; k * </w:t>
+      </w:r>
+      <w:proofErr w:type="spellStart"/>
+      <w:r>
+        <w:rPr>
+          <w:sz w:val="28"/>
+          <w:szCs w:val="28"/>
+          <w:lang w:val="en-US"/>
+        </w:rPr>
+        <w:t>arrToSort</w:t>
+      </w:r>
+      <w:proofErr w:type="spellEnd"/>
+      <w:r>
+        <w:rPr>
+          <w:sz w:val="28"/>
+          <w:szCs w:val="28"/>
+          <w:lang w:val="en-US"/>
+        </w:rPr>
+        <w:t>[fixed])</w:t>
+      </w:r>
+    </w:p>
+    <w:p>
+      <w:pPr>
+        <w:rPr>
+          <w:sz w:val="28"/>
+          <w:szCs w:val="28"/>
+          <w:lang w:val="en-US"/>
+        </w:rPr>
+      </w:pPr>
+      <w:r>
+        <w:rPr>
+          <w:sz w:val="28"/>
+          <w:szCs w:val="28"/>
+          <w:lang w:val="en-US"/>
+        </w:rPr>
+        <w:t xml:space="preserve">            {</w:t>
+      </w:r>
+    </w:p>
+    <w:p>
+      <w:pPr>
+        <w:rPr>
+          <w:sz w:val="28"/>
+          <w:szCs w:val="28"/>
+          <w:lang w:val="en-US"/>
+        </w:rPr>
+      </w:pPr>
+      <w:r>
+        <w:rPr>
+          <w:sz w:val="28"/>
+          <w:szCs w:val="28"/>
+          <w:lang w:val="en-US"/>
+        </w:rPr>
+        <w:t xml:space="preserve">                fixed = j;</w:t>
+      </w:r>
+    </w:p>
+    <w:p>
+      <w:pPr>
+        <w:rPr>
+          <w:sz w:val="28"/>
+          <w:szCs w:val="28"/>
+          <w:lang w:val="en-US"/>
+        </w:rPr>
+      </w:pPr>
+      <w:r>
+        <w:rPr>
+          <w:sz w:val="28"/>
+          <w:szCs w:val="28"/>
+          <w:lang w:val="en-US"/>
+        </w:rPr>
+        <w:t xml:space="preserve">            }</w:t>
+      </w:r>
+    </w:p>
+    <w:p>
+      <w:pPr>
+        <w:rPr>
+          <w:sz w:val="28"/>
+          <w:szCs w:val="28"/>
+          <w:lang w:val="en-US"/>
+        </w:rPr>
+      </w:pPr>
+      <w:r>
+        <w:rPr>
+          <w:sz w:val="28"/>
+          <w:szCs w:val="28"/>
+          <w:lang w:val="en-US"/>
+        </w:rPr>
+        <w:t xml:space="preserve">        }</w:t>
+      </w:r>
+    </w:p>
+    <w:p>
+      <w:pPr>
+        <w:rPr>
+          <w:sz w:val="28"/>
+          <w:szCs w:val="28"/>
+          <w:lang w:val="en-US"/>
+        </w:rPr>
+      </w:pPr>
+      <w:r>
+        <w:rPr>
+          <w:sz w:val="28"/>
+          <w:szCs w:val="28"/>
+          <w:lang w:val="en-US"/>
+        </w:rPr>
+        <w:t xml:space="preserve">        if (</w:t>
+      </w:r>
+      <w:proofErr w:type="gramStart"/>
+      <w:r>
+        <w:rPr>
+          <w:sz w:val="28"/>
+          <w:szCs w:val="28"/>
+          <w:lang w:val="en-US"/>
+        </w:rPr>
+        <w:t>fixed !</w:t>
+      </w:r>
+      <w:proofErr w:type="gramEnd"/>
+      <w:r>
+        <w:rPr>
+          <w:sz w:val="28"/>
+          <w:szCs w:val="28"/>
+          <w:lang w:val="en-US"/>
+        </w:rPr>
+        <w:t xml:space="preserve">= </w:t>
+      </w:r>
+      <w:proofErr w:type="spellStart"/>
+      <w:r>
+        <w:rPr>
+          <w:sz w:val="28"/>
+          <w:szCs w:val="28"/>
+          <w:lang w:val="en-US"/>
+        </w:rPr>
+        <w:t>i</w:t>
+      </w:r>
+      <w:proofErr w:type="spellEnd"/>
+      <w:r>
+        <w:rPr>
+          <w:sz w:val="28"/>
+          <w:szCs w:val="28"/>
+          <w:lang w:val="en-US"/>
+        </w:rPr>
+        <w:t>)</w:t>
+      </w:r>
+    </w:p>
+    <w:p>
+      <w:pPr>
+        <w:rPr>
+          <w:sz w:val="28"/>
+          <w:szCs w:val="28"/>
+          <w:lang w:val="en-US"/>
+        </w:rPr>
+      </w:pPr>
+      <w:r>
+        <w:rPr>
+          <w:sz w:val="28"/>
+          <w:szCs w:val="28"/>
+          <w:lang w:val="en-US"/>
+        </w:rPr>
+        <w:t xml:space="preserve">        {</w:t>
+      </w:r>
+    </w:p>
+    <w:p>
+      <w:pPr>
+        <w:rPr>
+          <w:sz w:val="28"/>
+          <w:szCs w:val="28"/>
+          <w:lang w:val="en-US"/>
+        </w:rPr>
+      </w:pPr>
+      <w:r>
+        <w:rPr>
+          <w:sz w:val="28"/>
+          <w:szCs w:val="28"/>
+          <w:lang w:val="en-US"/>
+        </w:rPr>
+        <w:t xml:space="preserve">            </w:t>
+      </w:r>
+      <w:proofErr w:type="gramStart"/>
+      <w:r>
+        <w:rPr>
+          <w:sz w:val="28"/>
+          <w:szCs w:val="28"/>
+          <w:lang w:val="en-US"/>
+        </w:rPr>
+        <w:t>std::</w:t>
+      </w:r>
+      <w:proofErr w:type="gramEnd"/>
+      <w:r>
+        <w:rPr>
+          <w:sz w:val="28"/>
+          <w:szCs w:val="28"/>
+          <w:lang w:val="en-US"/>
+        </w:rPr>
+        <w:t>swap(</w:t>
+      </w:r>
+      <w:proofErr w:type="spellStart"/>
+      <w:r>
+        <w:rPr>
+          <w:sz w:val="28"/>
+          <w:szCs w:val="28"/>
+          <w:lang w:val="en-US"/>
+        </w:rPr>
+        <w:t>arrToSort</w:t>
+      </w:r>
+      <w:proofErr w:type="spellEnd"/>
+      <w:r>
+        <w:rPr>
+          <w:sz w:val="28"/>
+          <w:szCs w:val="28"/>
+          <w:lang w:val="en-US"/>
+        </w:rPr>
+        <w:t xml:space="preserve">[fixed], </w:t>
+      </w:r>
+      <w:proofErr w:type="spellStart"/>
+      <w:r>
+        <w:rPr>
+          <w:sz w:val="28"/>
+          <w:szCs w:val="28"/>
+          <w:lang w:val="en-US"/>
+        </w:rPr>
+        <w:t>arrToSort</w:t>
+      </w:r>
+      <w:proofErr w:type="spellEnd"/>
+      <w:r>
+        <w:rPr>
+          <w:sz w:val="28"/>
+          <w:szCs w:val="28"/>
+          <w:lang w:val="en-US"/>
+        </w:rPr>
+        <w:t>[</w:t>
+      </w:r>
+      <w:proofErr w:type="spellStart"/>
+      <w:r>
+        <w:rPr>
+          <w:sz w:val="28"/>
+          <w:szCs w:val="28"/>
+          <w:lang w:val="en-US"/>
+        </w:rPr>
+        <w:t>i</w:t>
+      </w:r>
+      <w:proofErr w:type="spellEnd"/>
+      <w:r>
+        <w:rPr>
+          <w:sz w:val="28"/>
+          <w:szCs w:val="28"/>
+          <w:lang w:val="en-US"/>
+        </w:rPr>
+        <w:t>]);</w:t>
+      </w:r>
+    </w:p>
+    <w:p>
+      <w:pPr>
+        <w:rPr>
+          <w:sz w:val="28"/>
+          <w:szCs w:val="28"/>
+          <w:lang w:val="en-US"/>
+        </w:rPr>
+      </w:pPr>
+      <w:r>
+        <w:rPr>
+          <w:sz w:val="28"/>
+          <w:szCs w:val="28"/>
+          <w:lang w:val="en-US"/>
+        </w:rPr>
+        <w:t xml:space="preserve">            </w:t>
+      </w:r>
+      <w:proofErr w:type="spellStart"/>
+      <w:r>
+        <w:rPr>
+          <w:sz w:val="28"/>
+          <w:szCs w:val="28"/>
+          <w:lang w:val="en-US"/>
+        </w:rPr>
+        <w:t>replaceCount</w:t>
+      </w:r>
+      <w:proofErr w:type="spellEnd"/>
+      <w:r>
+        <w:rPr>
+          <w:sz w:val="28"/>
+          <w:szCs w:val="28"/>
+          <w:lang w:val="en-US"/>
+        </w:rPr>
+        <w:t>++;</w:t>
+      </w:r>
+    </w:p>
+    <w:p>
+      <w:pPr>
+        <w:rPr>
+          <w:sz w:val="28"/>
+          <w:szCs w:val="28"/>
+          <w:lang w:val="en-US"/>
+        </w:rPr>
+      </w:pPr>
+      <w:r>
+        <w:rPr>
+          <w:sz w:val="28"/>
+          <w:szCs w:val="28"/>
+          <w:lang w:val="en-US"/>
+        </w:rPr>
+        <w:t xml:space="preserve">        }</w:t>
+      </w:r>
+    </w:p>
+    <w:p>
+      <w:pPr>
+        <w:rPr>
+          <w:sz w:val="28"/>
+          <w:szCs w:val="28"/>
+          <w:lang w:val="en-US"/>
+        </w:rPr>
+      </w:pPr>
+      <w:r>
+        <w:rPr>
+          <w:sz w:val="28"/>
+          <w:szCs w:val="28"/>
+          <w:lang w:val="en-US"/>
+        </w:rPr>
+        <w:t xml:space="preserve">    }</w:t>
+      </w:r>
+    </w:p>
+    <w:p>
+      <w:pPr>
+        <w:rPr>
+          <w:sz w:val="28"/>
+          <w:szCs w:val="28"/>
+          <w:lang w:val="en-US"/>
+        </w:rPr>
+      </w:pPr>
+      <w:r>
+        <w:rPr>
+          <w:sz w:val="28"/>
+          <w:szCs w:val="28"/>
+          <w:lang w:val="en-US"/>
+        </w:rPr>
+        <w:t xml:space="preserve">    if (</w:t>
+      </w:r>
+      <w:proofErr w:type="spellStart"/>
+      <w:r>
+        <w:rPr>
+          <w:sz w:val="28"/>
+          <w:szCs w:val="28"/>
+          <w:lang w:val="en-US"/>
+        </w:rPr>
+        <w:t>isPrintNeeded</w:t>
+      </w:r>
+      <w:proofErr w:type="spellEnd"/>
+      <w:r>
+        <w:rPr>
+          <w:sz w:val="28"/>
+          <w:szCs w:val="28"/>
+          <w:lang w:val="en-US"/>
+        </w:rPr>
+        <w:t>)</w:t>
+      </w:r>
+    </w:p>
+    <w:p>
+      <w:pPr>
+        <w:rPr>
+          <w:sz w:val="28"/>
+          <w:szCs w:val="28"/>
+          <w:lang w:val="en-US"/>
+        </w:rPr>
+      </w:pPr>
+      <w:r>
+        <w:rPr>
+          <w:sz w:val="28"/>
+          <w:szCs w:val="28"/>
+          <w:lang w:val="en-US"/>
+        </w:rPr>
+        <w:t xml:space="preserve">    {</w:t>
+      </w:r>
+    </w:p>
+    <w:p>
+      <w:pPr>
+        <w:rPr>
+          <w:sz w:val="28"/>
+          <w:szCs w:val="28"/>
+          <w:lang w:val="en-US"/>
+        </w:rPr>
+      </w:pPr>
+      <w:r>
+        <w:rPr>
+          <w:sz w:val="28"/>
+          <w:szCs w:val="28"/>
+          <w:lang w:val="en-US"/>
+        </w:rPr>
+        <w:t xml:space="preserve">        </w:t>
+      </w:r>
+      <w:proofErr w:type="gramStart"/>
+      <w:r>
+        <w:rPr>
+          <w:sz w:val="28"/>
+          <w:szCs w:val="28"/>
+          <w:lang w:val="en-US"/>
+        </w:rPr>
+        <w:t>std::</w:t>
+      </w:r>
+      <w:proofErr w:type="spellStart"/>
+      <w:proofErr w:type="gramEnd"/>
+      <w:r>
+        <w:rPr>
+          <w:sz w:val="28"/>
+          <w:szCs w:val="28"/>
+          <w:lang w:val="en-US"/>
+        </w:rPr>
+        <w:t>cout</w:t>
+      </w:r>
+      <w:proofErr w:type="spellEnd"/>
+      <w:r>
+        <w:rPr>
+          <w:sz w:val="28"/>
+          <w:szCs w:val="28"/>
+          <w:lang w:val="en-US"/>
+        </w:rPr>
+        <w:t xml:space="preserve"> &lt;&lt; "sorted(" &lt;&lt; size &lt;&lt; ") with </w:t>
+      </w:r>
+      <w:proofErr w:type="spellStart"/>
+      <w:r>
+        <w:rPr>
+          <w:sz w:val="28"/>
+          <w:szCs w:val="28"/>
+          <w:lang w:val="en-US"/>
+        </w:rPr>
+        <w:t>SelectSort</w:t>
+      </w:r>
+      <w:proofErr w:type="spellEnd"/>
+      <w:r>
+        <w:rPr>
+          <w:sz w:val="28"/>
+          <w:szCs w:val="28"/>
+          <w:lang w:val="en-US"/>
+        </w:rPr>
+        <w:t xml:space="preserve"> by ";</w:t>
+      </w:r>
+    </w:p>
+    <w:p>
+      <w:pPr>
+        <w:rPr>
+          <w:sz w:val="28"/>
+          <w:szCs w:val="28"/>
+          <w:lang w:val="en-US"/>
+        </w:rPr>
+      </w:pPr>
+      <w:r>
+        <w:rPr>
+          <w:sz w:val="28"/>
+          <w:szCs w:val="28"/>
+          <w:lang w:val="en-US"/>
+        </w:rPr>
+        <w:t xml:space="preserve">        k == </w:t>
+      </w:r>
+      <w:proofErr w:type="gramStart"/>
+      <w:r>
+        <w:rPr>
+          <w:sz w:val="28"/>
+          <w:szCs w:val="28"/>
+          <w:lang w:val="en-US"/>
+        </w:rPr>
+        <w:t>1 ?</w:t>
+      </w:r>
+      <w:proofErr w:type="gramEnd"/>
+      <w:r>
+        <w:rPr>
+          <w:sz w:val="28"/>
+          <w:szCs w:val="28"/>
+          <w:lang w:val="en-US"/>
+        </w:rPr>
+        <w:t xml:space="preserve"> std::</w:t>
+      </w:r>
+      <w:proofErr w:type="spellStart"/>
+      <w:r>
+        <w:rPr>
+          <w:sz w:val="28"/>
+          <w:szCs w:val="28"/>
+          <w:lang w:val="en-US"/>
+        </w:rPr>
+        <w:t>cout</w:t>
+      </w:r>
+      <w:proofErr w:type="spellEnd"/>
+      <w:r>
+        <w:rPr>
+          <w:sz w:val="28"/>
+          <w:szCs w:val="28"/>
+          <w:lang w:val="en-US"/>
+        </w:rPr>
+        <w:t xml:space="preserve"> &lt;&lt; "</w:t>
+      </w:r>
+      <w:proofErr w:type="spellStart"/>
+      <w:r>
+        <w:rPr>
+          <w:sz w:val="28"/>
+          <w:szCs w:val="28"/>
+          <w:lang w:val="en-US"/>
+        </w:rPr>
+        <w:t>increace</w:t>
+      </w:r>
+      <w:proofErr w:type="spellEnd"/>
+      <w:r>
+        <w:rPr>
+          <w:sz w:val="28"/>
+          <w:szCs w:val="28"/>
+          <w:lang w:val="en-US"/>
+        </w:rPr>
+        <w:t>\n" : std::</w:t>
+      </w:r>
+      <w:proofErr w:type="spellStart"/>
+      <w:r>
+        <w:rPr>
+          <w:sz w:val="28"/>
+          <w:szCs w:val="28"/>
+          <w:lang w:val="en-US"/>
+        </w:rPr>
+        <w:t>cout</w:t>
+      </w:r>
+      <w:proofErr w:type="spellEnd"/>
+      <w:r>
+        <w:rPr>
+          <w:sz w:val="28"/>
+          <w:szCs w:val="28"/>
+          <w:lang w:val="en-US"/>
+        </w:rPr>
+        <w:t xml:space="preserve"> &lt;&lt; "</w:t>
+      </w:r>
+      <w:proofErr w:type="spellStart"/>
+      <w:r>
+        <w:rPr>
+          <w:sz w:val="28"/>
+          <w:szCs w:val="28"/>
+          <w:lang w:val="en-US"/>
+        </w:rPr>
+        <w:t>decreace</w:t>
+      </w:r>
+      <w:proofErr w:type="spellEnd"/>
+      <w:r>
+        <w:rPr>
+          <w:sz w:val="28"/>
+          <w:szCs w:val="28"/>
+          <w:lang w:val="en-US"/>
+        </w:rPr>
+        <w:t>\n";</w:t>
+      </w:r>
+    </w:p>
+    <w:p>
+      <w:pPr>
+        <w:rPr>
+          <w:sz w:val="28"/>
+          <w:szCs w:val="28"/>
+          <w:lang w:val="en-US"/>
+        </w:rPr>
+      </w:pPr>
+      <w:r>
+        <w:rPr>
+          <w:sz w:val="28"/>
+          <w:szCs w:val="28"/>
+          <w:lang w:val="en-US"/>
+        </w:rPr>
+        <w:t xml:space="preserve">        </w:t>
+      </w:r>
+      <w:proofErr w:type="gramStart"/>
+      <w:r>
+        <w:rPr>
+          <w:sz w:val="28"/>
+          <w:szCs w:val="28"/>
+          <w:lang w:val="en-US"/>
+        </w:rPr>
+        <w:t>std::</w:t>
+      </w:r>
+      <w:proofErr w:type="spellStart"/>
+      <w:proofErr w:type="gramEnd"/>
+      <w:r>
+        <w:rPr>
+          <w:sz w:val="28"/>
+          <w:szCs w:val="28"/>
+          <w:lang w:val="en-US"/>
+        </w:rPr>
+        <w:t>cout</w:t>
+      </w:r>
+      <w:proofErr w:type="spellEnd"/>
+      <w:r>
+        <w:rPr>
+          <w:sz w:val="28"/>
+          <w:szCs w:val="28"/>
+          <w:lang w:val="en-US"/>
+        </w:rPr>
+        <w:t xml:space="preserve"> &lt;&lt; "</w:t>
+      </w:r>
+      <w:proofErr w:type="spellStart"/>
+      <w:r>
+        <w:rPr>
+          <w:sz w:val="28"/>
+          <w:szCs w:val="28"/>
+          <w:lang w:val="en-US"/>
+        </w:rPr>
+        <w:t>replaceCount</w:t>
+      </w:r>
+      <w:proofErr w:type="spellEnd"/>
+      <w:r>
+        <w:rPr>
+          <w:sz w:val="28"/>
+          <w:szCs w:val="28"/>
+          <w:lang w:val="en-US"/>
+        </w:rPr>
+        <w:t xml:space="preserve"> = " &lt;&lt; </w:t>
+      </w:r>
+      <w:proofErr w:type="spellStart"/>
+      <w:r>
+        <w:rPr>
+          <w:sz w:val="28"/>
+          <w:szCs w:val="28"/>
+          <w:lang w:val="en-US"/>
+        </w:rPr>
+        <w:t>replaceCount</w:t>
+      </w:r>
+      <w:proofErr w:type="spellEnd"/>
+      <w:r>
+        <w:rPr>
+          <w:sz w:val="28"/>
+          <w:szCs w:val="28"/>
+          <w:lang w:val="en-US"/>
+        </w:rPr>
+        <w:t xml:space="preserve"> &lt;&lt; " </w:t>
+      </w:r>
+      <w:proofErr w:type="spellStart"/>
+      <w:r>
+        <w:rPr>
+          <w:sz w:val="28"/>
+          <w:szCs w:val="28"/>
+          <w:lang w:val="en-US"/>
+        </w:rPr>
+        <w:t>comparsionCount</w:t>
+      </w:r>
+      <w:proofErr w:type="spellEnd"/>
+      <w:r>
+        <w:rPr>
+          <w:sz w:val="28"/>
+          <w:szCs w:val="28"/>
+          <w:lang w:val="en-US"/>
+        </w:rPr>
+        <w:t xml:space="preserve"> = " &lt;&lt; </w:t>
+      </w:r>
+      <w:proofErr w:type="spellStart"/>
+      <w:r>
+        <w:rPr>
+          <w:sz w:val="28"/>
+          <w:szCs w:val="28"/>
+          <w:lang w:val="en-US"/>
+        </w:rPr>
+        <w:t>comparasionCount</w:t>
+      </w:r>
+      <w:proofErr w:type="spellEnd"/>
+      <w:r>
+        <w:rPr>
+          <w:sz w:val="28"/>
+          <w:szCs w:val="28"/>
+          <w:lang w:val="en-US"/>
+        </w:rPr>
+        <w:t xml:space="preserve"> ;</w:t>
+      </w:r>
+    </w:p>
+    <w:p>
+      <w:pPr>
+        <w:rPr>
+          <w:sz w:val="28"/>
+          <w:szCs w:val="28"/>
+          <w:lang w:val="en-US"/>
+        </w:rPr>
+      </w:pPr>
+      <w:r>
+        <w:rPr>
+          <w:sz w:val="28"/>
+          <w:szCs w:val="28"/>
+          <w:lang w:val="en-US"/>
+        </w:rPr>
+        <w:lastRenderedPageBreak/>
+        <w:t xml:space="preserve">        </w:t>
+      </w:r>
+      <w:proofErr w:type="spellStart"/>
+      <w:proofErr w:type="gramStart"/>
+      <w:r>
+        <w:rPr>
+          <w:sz w:val="28"/>
+          <w:szCs w:val="28"/>
+          <w:lang w:val="en-US"/>
+        </w:rPr>
+        <w:t>printArray</w:t>
+      </w:r>
+      <w:proofErr w:type="spellEnd"/>
+      <w:r>
+        <w:rPr>
+          <w:sz w:val="28"/>
+          <w:szCs w:val="28"/>
+          <w:lang w:val="en-US"/>
+        </w:rPr>
+        <w:t>(</w:t>
+      </w:r>
+      <w:proofErr w:type="spellStart"/>
+      <w:proofErr w:type="gramEnd"/>
+      <w:r>
+        <w:rPr>
+          <w:sz w:val="28"/>
+          <w:szCs w:val="28"/>
+          <w:lang w:val="en-US"/>
+        </w:rPr>
+        <w:t>arrToSort</w:t>
+      </w:r>
+      <w:proofErr w:type="spellEnd"/>
+      <w:r>
+        <w:rPr>
+          <w:sz w:val="28"/>
+          <w:szCs w:val="28"/>
+          <w:lang w:val="en-US"/>
+        </w:rPr>
+        <w:t>, size);</w:t>
+      </w:r>
+    </w:p>
+    <w:p>
+      <w:pPr>
+        <w:rPr>
+          <w:sz w:val="28"/>
+          <w:szCs w:val="28"/>
+          <w:lang w:val="en-US"/>
+        </w:rPr>
+      </w:pPr>
+      <w:r>
+        <w:rPr>
+          <w:sz w:val="28"/>
+          <w:szCs w:val="28"/>
+          <w:lang w:val="en-US"/>
+        </w:rPr>
+        <w:t xml:space="preserve">    }</w:t>
+      </w:r>
+    </w:p>
+    <w:p>
+      <w:pPr>
+        <w:rPr>
+          <w:sz w:val="28"/>
+          <w:szCs w:val="28"/>
+          <w:lang w:val="en-US"/>
+        </w:rPr>
+      </w:pPr>
+      <w:r>
+        <w:rPr>
+          <w:sz w:val="28"/>
+          <w:szCs w:val="28"/>
+          <w:lang w:val="en-US"/>
+        </w:rPr>
+        <w:t>}</w:t>
+      </w:r>
+    </w:p>
+    <w:p>
+      <w:pPr>
+        <w:rPr>
+          <w:sz w:val="28"/>
+          <w:szCs w:val="28"/>
+          <w:lang w:val="en-US"/>
+        </w:rPr>
+      </w:pPr>
+    </w:p>
+    <w:p>
+      <w:pPr>
+        <w:rPr>
+          <w:sz w:val="28"/>
+          <w:szCs w:val="28"/>
+          <w:lang w:val="en-US"/>
+        </w:rPr>
+      </w:pPr>
+      <w:r>
+        <w:rPr>
+          <w:sz w:val="28"/>
+          <w:szCs w:val="28"/>
+          <w:lang w:val="en-US"/>
+        </w:rPr>
+        <w:t xml:space="preserve">void </w:t>
+      </w:r>
+      <w:proofErr w:type="spellStart"/>
+      <w:proofErr w:type="gramStart"/>
+      <w:r>
+        <w:rPr>
+          <w:sz w:val="28"/>
+          <w:szCs w:val="28"/>
+          <w:lang w:val="en-US"/>
+        </w:rPr>
+        <w:t>generateArrays</w:t>
+      </w:r>
+      <w:proofErr w:type="spellEnd"/>
+      <w:r>
+        <w:rPr>
+          <w:sz w:val="28"/>
+          <w:szCs w:val="28"/>
+          <w:lang w:val="en-US"/>
+        </w:rPr>
+        <w:t>(</w:t>
+      </w:r>
+      <w:proofErr w:type="gramEnd"/>
+      <w:r>
+        <w:rPr>
+          <w:sz w:val="28"/>
+          <w:szCs w:val="28"/>
+          <w:lang w:val="en-US"/>
+        </w:rPr>
+        <w:t>int *arrayToFill1, int *arrayToFill2, int size)</w:t>
+      </w:r>
+    </w:p>
+    <w:p>
+      <w:pPr>
+        <w:rPr>
+          <w:sz w:val="28"/>
+          <w:szCs w:val="28"/>
+          <w:lang w:val="en-US"/>
+        </w:rPr>
+      </w:pPr>
+      <w:r>
+        <w:rPr>
+          <w:sz w:val="28"/>
+          <w:szCs w:val="28"/>
+          <w:lang w:val="en-US"/>
+        </w:rPr>
+        <w:t>{</w:t>
+      </w:r>
+    </w:p>
+    <w:p>
+      <w:pPr>
+        <w:rPr>
+          <w:sz w:val="28"/>
+          <w:szCs w:val="28"/>
+          <w:lang w:val="en-US"/>
+        </w:rPr>
+      </w:pPr>
+      <w:r>
+        <w:rPr>
+          <w:sz w:val="28"/>
+          <w:szCs w:val="28"/>
+          <w:lang w:val="en-US"/>
+        </w:rPr>
+        <w:t xml:space="preserve">    </w:t>
+      </w:r>
+      <w:proofErr w:type="spellStart"/>
+      <w:proofErr w:type="gramStart"/>
+      <w:r>
+        <w:rPr>
+          <w:sz w:val="28"/>
+          <w:szCs w:val="28"/>
+          <w:lang w:val="en-US"/>
+        </w:rPr>
+        <w:t>srand</w:t>
+      </w:r>
+      <w:proofErr w:type="spellEnd"/>
+      <w:r>
+        <w:rPr>
+          <w:sz w:val="28"/>
+          <w:szCs w:val="28"/>
+          <w:lang w:val="en-US"/>
+        </w:rPr>
+        <w:t>(</w:t>
+      </w:r>
+      <w:proofErr w:type="gramEnd"/>
+      <w:r>
+        <w:rPr>
+          <w:sz w:val="28"/>
+          <w:szCs w:val="28"/>
+          <w:lang w:val="en-US"/>
+        </w:rPr>
+        <w:t>(unsigned int)time(NULL));</w:t>
+      </w:r>
+    </w:p>
+    <w:p>
+      <w:pPr>
+        <w:rPr>
+          <w:sz w:val="28"/>
+          <w:szCs w:val="28"/>
+          <w:lang w:val="en-US"/>
+        </w:rPr>
+      </w:pPr>
+      <w:r>
+        <w:rPr>
+          <w:sz w:val="28"/>
+          <w:szCs w:val="28"/>
+          <w:lang w:val="en-US"/>
+        </w:rPr>
+        <w:t xml:space="preserve">    </w:t>
+      </w:r>
+      <w:proofErr w:type="gramStart"/>
+      <w:r>
+        <w:rPr>
+          <w:sz w:val="28"/>
+          <w:szCs w:val="28"/>
+          <w:lang w:val="en-US"/>
+        </w:rPr>
+        <w:t>rand(</w:t>
+      </w:r>
+      <w:proofErr w:type="gramEnd"/>
+      <w:r>
+        <w:rPr>
+          <w:sz w:val="28"/>
+          <w:szCs w:val="28"/>
+          <w:lang w:val="en-US"/>
+        </w:rPr>
+        <w:t>);</w:t>
+      </w:r>
+    </w:p>
+    <w:p>
+      <w:pPr>
+        <w:rPr>
+          <w:sz w:val="28"/>
+          <w:szCs w:val="28"/>
+          <w:lang w:val="en-US"/>
+        </w:rPr>
+      </w:pPr>
+      <w:r>
+        <w:rPr>
+          <w:sz w:val="28"/>
+          <w:szCs w:val="28"/>
+          <w:lang w:val="en-US"/>
+        </w:rPr>
+        <w:t xml:space="preserve">    for (int </w:t>
+      </w:r>
+      <w:proofErr w:type="spellStart"/>
+      <w:r>
+        <w:rPr>
+          <w:sz w:val="28"/>
+          <w:szCs w:val="28"/>
+          <w:lang w:val="en-US"/>
+        </w:rPr>
+        <w:t>i</w:t>
+      </w:r>
+      <w:proofErr w:type="spellEnd"/>
+      <w:r>
+        <w:rPr>
+          <w:sz w:val="28"/>
+          <w:szCs w:val="28"/>
+          <w:lang w:val="en-US"/>
+        </w:rPr>
+        <w:t xml:space="preserve"> = 0; </w:t>
+      </w:r>
+      <w:proofErr w:type="spellStart"/>
+      <w:r>
+        <w:rPr>
+          <w:sz w:val="28"/>
+          <w:szCs w:val="28"/>
+          <w:lang w:val="en-US"/>
+        </w:rPr>
+        <w:t>i</w:t>
+      </w:r>
+      <w:proofErr w:type="spellEnd"/>
+      <w:r>
+        <w:rPr>
+          <w:sz w:val="28"/>
+          <w:szCs w:val="28"/>
+          <w:lang w:val="en-US"/>
+        </w:rPr>
+        <w:t xml:space="preserve"> &lt; size; </w:t>
+      </w:r>
+      <w:proofErr w:type="spellStart"/>
+      <w:r>
+        <w:rPr>
+          <w:sz w:val="28"/>
+          <w:szCs w:val="28"/>
+          <w:lang w:val="en-US"/>
+        </w:rPr>
+        <w:t>i</w:t>
+      </w:r>
+      <w:proofErr w:type="spellEnd"/>
+      <w:r>
+        <w:rPr>
+          <w:sz w:val="28"/>
+          <w:szCs w:val="28"/>
+          <w:lang w:val="en-US"/>
+        </w:rPr>
+        <w:t>++)</w:t>
+      </w:r>
+    </w:p>
+    <w:p>
+      <w:pPr>
+        <w:rPr>
+          <w:sz w:val="28"/>
+          <w:szCs w:val="28"/>
+          <w:lang w:val="en-US"/>
+        </w:rPr>
+      </w:pPr>
+      <w:r>
+        <w:rPr>
+          <w:sz w:val="28"/>
+          <w:szCs w:val="28"/>
+          <w:lang w:val="en-US"/>
+        </w:rPr>
+        <w:t xml:space="preserve">    {</w:t>
+      </w:r>
+    </w:p>
+    <w:p>
+      <w:pPr>
+        <w:rPr>
+          <w:sz w:val="28"/>
+          <w:szCs w:val="28"/>
+          <w:lang w:val="en-US"/>
+        </w:rPr>
+      </w:pPr>
+      <w:r>
+        <w:rPr>
+          <w:sz w:val="28"/>
+          <w:szCs w:val="28"/>
+          <w:lang w:val="en-US"/>
+        </w:rPr>
+        <w:t xml:space="preserve">        arrayToFill1[</w:t>
+      </w:r>
+      <w:proofErr w:type="spellStart"/>
+      <w:r>
+        <w:rPr>
+          <w:sz w:val="28"/>
+          <w:szCs w:val="28"/>
+          <w:lang w:val="en-US"/>
+        </w:rPr>
+        <w:t>i</w:t>
+      </w:r>
+      <w:proofErr w:type="spellEnd"/>
+      <w:r>
+        <w:rPr>
+          <w:sz w:val="28"/>
+          <w:szCs w:val="28"/>
+          <w:lang w:val="en-US"/>
+        </w:rPr>
+        <w:t xml:space="preserve">] = </w:t>
+      </w:r>
+      <w:proofErr w:type="spellStart"/>
+      <w:proofErr w:type="gramStart"/>
+      <w:r>
+        <w:rPr>
+          <w:sz w:val="28"/>
+          <w:szCs w:val="28"/>
+          <w:lang w:val="en-US"/>
+        </w:rPr>
+        <w:t>iRandom</w:t>
+      </w:r>
+      <w:proofErr w:type="spellEnd"/>
+      <w:r>
+        <w:rPr>
+          <w:sz w:val="28"/>
+          <w:szCs w:val="28"/>
+          <w:lang w:val="en-US"/>
+        </w:rPr>
+        <w:t>(</w:t>
+      </w:r>
+      <w:proofErr w:type="gramEnd"/>
+      <w:r>
+        <w:rPr>
+          <w:sz w:val="28"/>
+          <w:szCs w:val="28"/>
+          <w:lang w:val="en-US"/>
+        </w:rPr>
+        <w:t>1, 9);</w:t>
+      </w:r>
+    </w:p>
+    <w:p>
+      <w:pPr>
+        <w:rPr>
+          <w:sz w:val="28"/>
+          <w:szCs w:val="28"/>
+          <w:lang w:val="en-US"/>
+        </w:rPr>
+      </w:pPr>
+      <w:r>
+        <w:rPr>
+          <w:sz w:val="28"/>
+          <w:szCs w:val="28"/>
+          <w:lang w:val="en-US"/>
+        </w:rPr>
+        <w:t xml:space="preserve">        arrayToFill2[</w:t>
+      </w:r>
+      <w:proofErr w:type="spellStart"/>
+      <w:r>
+        <w:rPr>
+          <w:sz w:val="28"/>
+          <w:szCs w:val="28"/>
+          <w:lang w:val="en-US"/>
+        </w:rPr>
+        <w:t>i</w:t>
+      </w:r>
+      <w:proofErr w:type="spellEnd"/>
+      <w:r>
+        <w:rPr>
+          <w:sz w:val="28"/>
+          <w:szCs w:val="28"/>
+          <w:lang w:val="en-US"/>
+        </w:rPr>
+        <w:t>] = arrayToFill1[</w:t>
+      </w:r>
+      <w:proofErr w:type="spellStart"/>
+      <w:r>
+        <w:rPr>
+          <w:sz w:val="28"/>
+          <w:szCs w:val="28"/>
+          <w:lang w:val="en-US"/>
+        </w:rPr>
+        <w:t>i</w:t>
+      </w:r>
+      <w:proofErr w:type="spellEnd"/>
+      <w:r>
+        <w:rPr>
+          <w:sz w:val="28"/>
+          <w:szCs w:val="28"/>
+          <w:lang w:val="en-US"/>
+        </w:rPr>
+        <w:t>];</w:t>
+      </w:r>
+    </w:p>
+    <w:p>
+      <w:pPr>
+        <w:rPr>
+          <w:sz w:val="28"/>
+          <w:szCs w:val="28"/>
+          <w:lang w:val="en-US"/>
+        </w:rPr>
+      </w:pPr>
+      <w:r>
+        <w:rPr>
+          <w:sz w:val="28"/>
+          <w:szCs w:val="28"/>
+          <w:lang w:val="en-US"/>
+        </w:rPr>
+        <w:t xml:space="preserve">    }</w:t>
+      </w:r>
+    </w:p>
+    <w:p>
+      <w:pPr>
+        <w:rPr>
+          <w:sz w:val="28"/>
+          <w:szCs w:val="28"/>
+          <w:lang w:val="en-US"/>
+        </w:rPr>
+      </w:pPr>
+      <w:r>
+        <w:rPr>
+          <w:sz w:val="28"/>
+          <w:szCs w:val="28"/>
+          <w:lang w:val="en-US"/>
+        </w:rPr>
+        <w:t>}</w:t>
+      </w:r>
+    </w:p>
+    <w:p>
+      <w:pPr>
+        <w:rPr>
+          <w:sz w:val="28"/>
+          <w:szCs w:val="28"/>
+          <w:lang w:val="en-US"/>
+        </w:rPr>
+      </w:pPr>
+      <w:r>
+        <w:rPr>
+          <w:sz w:val="28"/>
+          <w:szCs w:val="28"/>
+          <w:lang w:val="en-US"/>
+        </w:rPr>
+        <w:t>void task1(int n)</w:t>
+      </w:r>
+    </w:p>
+    <w:p>
+      <w:pPr>
+        <w:rPr>
+          <w:sz w:val="28"/>
+          <w:szCs w:val="28"/>
+          <w:lang w:val="en-US"/>
+        </w:rPr>
+      </w:pPr>
+      <w:r>
+        <w:rPr>
+          <w:sz w:val="28"/>
+          <w:szCs w:val="28"/>
+          <w:lang w:val="en-US"/>
+        </w:rPr>
+        <w:t>{</w:t>
+      </w:r>
+    </w:p>
+    <w:p>
+      <w:pPr>
+        <w:rPr>
+          <w:sz w:val="28"/>
+          <w:szCs w:val="28"/>
+          <w:lang w:val="en-US"/>
+        </w:rPr>
+      </w:pPr>
+      <w:r>
+        <w:rPr>
+          <w:sz w:val="28"/>
+          <w:szCs w:val="28"/>
+          <w:lang w:val="en-US"/>
+        </w:rPr>
+        <w:t xml:space="preserve">    int *a1 = new int[n];</w:t>
+      </w:r>
+    </w:p>
+    <w:p>
+      <w:pPr>
+        <w:rPr>
+          <w:sz w:val="28"/>
+          <w:szCs w:val="28"/>
+          <w:lang w:val="en-US"/>
+        </w:rPr>
+      </w:pPr>
+      <w:r>
+        <w:rPr>
+          <w:sz w:val="28"/>
+          <w:szCs w:val="28"/>
+          <w:lang w:val="en-US"/>
+        </w:rPr>
+        <w:t xml:space="preserve">    int *a2 = new int[n];</w:t>
+      </w:r>
+    </w:p>
+    <w:p>
+      <w:pPr>
+        <w:rPr>
+          <w:sz w:val="28"/>
+          <w:szCs w:val="28"/>
+          <w:lang w:val="en-US"/>
+        </w:rPr>
+      </w:pPr>
+      <w:r>
+        <w:rPr>
+          <w:sz w:val="28"/>
+          <w:szCs w:val="28"/>
+          <w:lang w:val="en-US"/>
+        </w:rPr>
+        <w:t xml:space="preserve">    int </w:t>
+      </w:r>
+      <w:proofErr w:type="spellStart"/>
+      <w:r>
+        <w:rPr>
+          <w:sz w:val="28"/>
+          <w:szCs w:val="28"/>
+          <w:lang w:val="en-US"/>
+        </w:rPr>
+        <w:t>replaceCount</w:t>
+      </w:r>
+      <w:proofErr w:type="spellEnd"/>
+      <w:r>
+        <w:rPr>
+          <w:sz w:val="28"/>
+          <w:szCs w:val="28"/>
+          <w:lang w:val="en-US"/>
+        </w:rPr>
+        <w:t xml:space="preserve">, </w:t>
+      </w:r>
+      <w:proofErr w:type="spellStart"/>
+      <w:r>
+        <w:rPr>
+          <w:sz w:val="28"/>
+          <w:szCs w:val="28"/>
+          <w:lang w:val="en-US"/>
+        </w:rPr>
+        <w:t>comparsionCount</w:t>
+      </w:r>
+      <w:proofErr w:type="spellEnd"/>
+      <w:r>
+        <w:rPr>
+          <w:sz w:val="28"/>
+          <w:szCs w:val="28"/>
+          <w:lang w:val="en-US"/>
+        </w:rPr>
+        <w:t>;</w:t>
+      </w:r>
+    </w:p>
+    <w:p>
+      <w:pPr>
+        <w:rPr>
+          <w:sz w:val="28"/>
+          <w:szCs w:val="28"/>
+          <w:lang w:val="en-US"/>
+        </w:rPr>
+      </w:pPr>
+      <w:r>
+        <w:rPr>
+          <w:sz w:val="28"/>
+          <w:szCs w:val="28"/>
+          <w:lang w:val="en-US"/>
+        </w:rPr>
+        <w:t xml:space="preserve">    int &amp;</w:t>
+      </w:r>
+      <w:proofErr w:type="spellStart"/>
+      <w:r>
+        <w:rPr>
+          <w:sz w:val="28"/>
+          <w:szCs w:val="28"/>
+          <w:lang w:val="en-US"/>
+        </w:rPr>
+        <w:t>rc</w:t>
+      </w:r>
+      <w:proofErr w:type="spellEnd"/>
+      <w:r>
+        <w:rPr>
+          <w:sz w:val="28"/>
+          <w:szCs w:val="28"/>
+          <w:lang w:val="en-US"/>
+        </w:rPr>
+        <w:t xml:space="preserve"> = </w:t>
+      </w:r>
+      <w:proofErr w:type="spellStart"/>
+      <w:r>
+        <w:rPr>
+          <w:sz w:val="28"/>
+          <w:szCs w:val="28"/>
+          <w:lang w:val="en-US"/>
+        </w:rPr>
+        <w:t>replaceCount</w:t>
+      </w:r>
+      <w:proofErr w:type="spellEnd"/>
+      <w:r>
+        <w:rPr>
+          <w:sz w:val="28"/>
+          <w:szCs w:val="28"/>
+          <w:lang w:val="en-US"/>
+        </w:rPr>
+        <w:t>;</w:t>
+      </w:r>
+    </w:p>
+    <w:p>
+      <w:pPr>
+        <w:rPr>
+          <w:sz w:val="28"/>
+          <w:szCs w:val="28"/>
+          <w:lang w:val="en-US"/>
+        </w:rPr>
+      </w:pPr>
+      <w:r>
+        <w:rPr>
+          <w:sz w:val="28"/>
+          <w:szCs w:val="28"/>
+          <w:lang w:val="en-US"/>
+        </w:rPr>
+        <w:t xml:space="preserve">    int &amp;cc = </w:t>
+      </w:r>
+      <w:proofErr w:type="spellStart"/>
+      <w:r>
+        <w:rPr>
+          <w:sz w:val="28"/>
+          <w:szCs w:val="28"/>
+          <w:lang w:val="en-US"/>
+        </w:rPr>
+        <w:t>comparsionCount</w:t>
+      </w:r>
+      <w:proofErr w:type="spellEnd"/>
+      <w:r>
+        <w:rPr>
+          <w:sz w:val="28"/>
+          <w:szCs w:val="28"/>
+          <w:lang w:val="en-US"/>
+        </w:rPr>
+        <w:t>;</w:t>
+      </w:r>
+    </w:p>
+    <w:p>
+      <w:pPr>
+        <w:rPr>
+          <w:sz w:val="28"/>
+          <w:szCs w:val="28"/>
+          <w:lang w:val="en-US"/>
+        </w:rPr>
+      </w:pPr>
+      <w:r>
+        <w:rPr>
+          <w:sz w:val="28"/>
+          <w:szCs w:val="28"/>
+          <w:lang w:val="en-US"/>
+        </w:rPr>
+        <w:t xml:space="preserve">    </w:t>
+      </w:r>
+      <w:proofErr w:type="spellStart"/>
+      <w:proofErr w:type="gramStart"/>
+      <w:r>
+        <w:rPr>
+          <w:sz w:val="28"/>
+          <w:szCs w:val="28"/>
+          <w:lang w:val="en-US"/>
+        </w:rPr>
+        <w:t>generateArrays</w:t>
+      </w:r>
+      <w:proofErr w:type="spellEnd"/>
+      <w:r>
+        <w:rPr>
+          <w:sz w:val="28"/>
+          <w:szCs w:val="28"/>
+          <w:lang w:val="en-US"/>
+        </w:rPr>
+        <w:t>(</w:t>
+      </w:r>
+      <w:proofErr w:type="gramEnd"/>
+      <w:r>
+        <w:rPr>
+          <w:sz w:val="28"/>
+          <w:szCs w:val="28"/>
+          <w:lang w:val="en-US"/>
+        </w:rPr>
+        <w:t>a1, a2, n);</w:t>
+      </w:r>
+    </w:p>
+    <w:p>
+      <w:pPr>
+        <w:rPr>
+          <w:sz w:val="28"/>
+          <w:szCs w:val="28"/>
+          <w:lang w:val="en-US"/>
+        </w:rPr>
+      </w:pPr>
+      <w:r>
+        <w:rPr>
+          <w:sz w:val="28"/>
+          <w:szCs w:val="28"/>
+          <w:lang w:val="en-US"/>
+        </w:rPr>
+        <w:t xml:space="preserve">    </w:t>
+      </w:r>
+      <w:proofErr w:type="gramStart"/>
+      <w:r>
+        <w:rPr>
+          <w:sz w:val="28"/>
+          <w:szCs w:val="28"/>
+          <w:lang w:val="en-US"/>
+        </w:rPr>
+        <w:t>std::</w:t>
+      </w:r>
+      <w:proofErr w:type="spellStart"/>
+      <w:proofErr w:type="gramEnd"/>
+      <w:r>
+        <w:rPr>
+          <w:sz w:val="28"/>
+          <w:szCs w:val="28"/>
+          <w:lang w:val="en-US"/>
+        </w:rPr>
+        <w:t>cout</w:t>
+      </w:r>
+      <w:proofErr w:type="spellEnd"/>
+      <w:r>
+        <w:rPr>
+          <w:sz w:val="28"/>
+          <w:szCs w:val="28"/>
+          <w:lang w:val="en-US"/>
+        </w:rPr>
+        <w:t xml:space="preserve"> &lt;&lt; "Array before sort:\n";</w:t>
+      </w:r>
+    </w:p>
+    <w:p>
+      <w:pPr>
+        <w:rPr>
+          <w:sz w:val="28"/>
+          <w:szCs w:val="28"/>
+          <w:lang w:val="en-US"/>
+        </w:rPr>
+      </w:pPr>
+      <w:r>
+        <w:rPr>
+          <w:sz w:val="28"/>
+          <w:szCs w:val="28"/>
+          <w:lang w:val="en-US"/>
+        </w:rPr>
+        <w:t xml:space="preserve">    </w:t>
+      </w:r>
+      <w:proofErr w:type="spellStart"/>
+      <w:proofErr w:type="gramStart"/>
+      <w:r>
+        <w:rPr>
+          <w:sz w:val="28"/>
+          <w:szCs w:val="28"/>
+          <w:lang w:val="en-US"/>
+        </w:rPr>
+        <w:t>printArray</w:t>
+      </w:r>
+      <w:proofErr w:type="spellEnd"/>
+      <w:r>
+        <w:rPr>
+          <w:sz w:val="28"/>
+          <w:szCs w:val="28"/>
+          <w:lang w:val="en-US"/>
+        </w:rPr>
+        <w:t>(</w:t>
+      </w:r>
+      <w:proofErr w:type="gramEnd"/>
+      <w:r>
+        <w:rPr>
+          <w:sz w:val="28"/>
+          <w:szCs w:val="28"/>
+          <w:lang w:val="en-US"/>
+        </w:rPr>
+        <w:t>a1, n);</w:t>
+      </w:r>
+    </w:p>
+    <w:p>
+      <w:pPr>
+        <w:rPr>
+          <w:sz w:val="28"/>
+          <w:szCs w:val="28"/>
+          <w:lang w:val="en-US"/>
+        </w:rPr>
+      </w:pPr>
+      <w:r>
+        <w:rPr>
+          <w:sz w:val="28"/>
+          <w:szCs w:val="28"/>
+          <w:lang w:val="en-US"/>
+        </w:rPr>
+        <w:t xml:space="preserve">    </w:t>
+      </w:r>
+      <w:proofErr w:type="gramStart"/>
+      <w:r>
+        <w:rPr>
+          <w:sz w:val="28"/>
+          <w:szCs w:val="28"/>
+          <w:lang w:val="en-US"/>
+        </w:rPr>
+        <w:t>std::</w:t>
+      </w:r>
+      <w:proofErr w:type="spellStart"/>
+      <w:proofErr w:type="gramEnd"/>
+      <w:r>
+        <w:rPr>
+          <w:sz w:val="28"/>
+          <w:szCs w:val="28"/>
+          <w:lang w:val="en-US"/>
+        </w:rPr>
+        <w:t>cout</w:t>
+      </w:r>
+      <w:proofErr w:type="spellEnd"/>
+      <w:r>
+        <w:rPr>
+          <w:sz w:val="28"/>
+          <w:szCs w:val="28"/>
+          <w:lang w:val="en-US"/>
+        </w:rPr>
+        <w:t xml:space="preserve"> &lt;&lt; "\n\t\</w:t>
+      </w:r>
+      <w:proofErr w:type="spellStart"/>
+      <w:r>
+        <w:rPr>
+          <w:sz w:val="28"/>
+          <w:szCs w:val="28"/>
+          <w:lang w:val="en-US"/>
+        </w:rPr>
+        <w:t>tSORTING</w:t>
+      </w:r>
+      <w:proofErr w:type="spellEnd"/>
+      <w:r>
+        <w:rPr>
+          <w:sz w:val="28"/>
+          <w:szCs w:val="28"/>
+          <w:lang w:val="en-US"/>
+        </w:rPr>
+        <w:t xml:space="preserve"> DEFAULT RANDOM ARRAY:\n";</w:t>
+      </w:r>
+    </w:p>
+    <w:p>
+      <w:pPr>
+        <w:rPr>
+          <w:sz w:val="28"/>
+          <w:szCs w:val="28"/>
+          <w:lang w:val="en-US"/>
+        </w:rPr>
+      </w:pPr>
+      <w:r>
+        <w:rPr>
+          <w:sz w:val="28"/>
+          <w:szCs w:val="28"/>
+          <w:lang w:val="en-US"/>
+        </w:rPr>
+        <w:t xml:space="preserve">    </w:t>
+      </w:r>
+      <w:proofErr w:type="spellStart"/>
+      <w:proofErr w:type="gramStart"/>
+      <w:r>
+        <w:rPr>
+          <w:sz w:val="28"/>
+          <w:szCs w:val="28"/>
+          <w:lang w:val="en-US"/>
+        </w:rPr>
+        <w:t>bubbleSort</w:t>
+      </w:r>
+      <w:proofErr w:type="spellEnd"/>
+      <w:r>
+        <w:rPr>
+          <w:sz w:val="28"/>
+          <w:szCs w:val="28"/>
+          <w:lang w:val="en-US"/>
+        </w:rPr>
+        <w:t>(</w:t>
+      </w:r>
+      <w:proofErr w:type="gramEnd"/>
+      <w:r>
+        <w:rPr>
+          <w:sz w:val="28"/>
+          <w:szCs w:val="28"/>
+          <w:lang w:val="en-US"/>
+        </w:rPr>
+        <w:t xml:space="preserve">a1, n, -1, </w:t>
+      </w:r>
+      <w:proofErr w:type="spellStart"/>
+      <w:r>
+        <w:rPr>
+          <w:sz w:val="28"/>
+          <w:szCs w:val="28"/>
+          <w:lang w:val="en-US"/>
+        </w:rPr>
+        <w:t>rc</w:t>
+      </w:r>
+      <w:proofErr w:type="spellEnd"/>
+      <w:r>
+        <w:rPr>
+          <w:sz w:val="28"/>
+          <w:szCs w:val="28"/>
+          <w:lang w:val="en-US"/>
+        </w:rPr>
+        <w:t xml:space="preserve">, cc, 1); </w:t>
+      </w:r>
+    </w:p>
+    <w:p>
+      <w:pPr>
+        <w:rPr>
+          <w:sz w:val="28"/>
+          <w:szCs w:val="28"/>
+          <w:lang w:val="en-US"/>
+        </w:rPr>
+      </w:pPr>
+      <w:r>
+        <w:rPr>
+          <w:sz w:val="28"/>
+          <w:szCs w:val="28"/>
+          <w:lang w:val="en-US"/>
+        </w:rPr>
+        <w:t xml:space="preserve">    </w:t>
+      </w:r>
+      <w:proofErr w:type="spellStart"/>
+      <w:proofErr w:type="gramStart"/>
+      <w:r>
+        <w:rPr>
+          <w:sz w:val="28"/>
+          <w:szCs w:val="28"/>
+          <w:lang w:val="en-US"/>
+        </w:rPr>
+        <w:t>selectSort</w:t>
+      </w:r>
+      <w:proofErr w:type="spellEnd"/>
+      <w:r>
+        <w:rPr>
+          <w:sz w:val="28"/>
+          <w:szCs w:val="28"/>
+          <w:lang w:val="en-US"/>
+        </w:rPr>
+        <w:t>(</w:t>
+      </w:r>
+      <w:proofErr w:type="gramEnd"/>
+      <w:r>
+        <w:rPr>
+          <w:sz w:val="28"/>
+          <w:szCs w:val="28"/>
+          <w:lang w:val="en-US"/>
+        </w:rPr>
+        <w:t xml:space="preserve">a2, n, -1, </w:t>
+      </w:r>
+      <w:proofErr w:type="spellStart"/>
+      <w:r>
+        <w:rPr>
+          <w:sz w:val="28"/>
+          <w:szCs w:val="28"/>
+          <w:lang w:val="en-US"/>
+        </w:rPr>
+        <w:t>rc</w:t>
+      </w:r>
+      <w:proofErr w:type="spellEnd"/>
+      <w:r>
+        <w:rPr>
+          <w:sz w:val="28"/>
+          <w:szCs w:val="28"/>
+          <w:lang w:val="en-US"/>
+        </w:rPr>
+        <w:t>, cc, 1);</w:t>
+      </w:r>
+    </w:p>
+    <w:p>
+      <w:pPr>
+        <w:rPr>
+          <w:sz w:val="28"/>
+          <w:szCs w:val="28"/>
+          <w:lang w:val="en-US"/>
+        </w:rPr>
+      </w:pPr>
+      <w:r>
+        <w:rPr>
+          <w:sz w:val="28"/>
+          <w:szCs w:val="28"/>
+          <w:lang w:val="en-US"/>
+        </w:rPr>
+        <w:t xml:space="preserve">    </w:t>
+      </w:r>
+      <w:proofErr w:type="gramStart"/>
+      <w:r>
+        <w:rPr>
+          <w:sz w:val="28"/>
+          <w:szCs w:val="28"/>
+          <w:lang w:val="en-US"/>
+        </w:rPr>
+        <w:t>std::</w:t>
+      </w:r>
+      <w:proofErr w:type="spellStart"/>
+      <w:proofErr w:type="gramEnd"/>
+      <w:r>
+        <w:rPr>
+          <w:sz w:val="28"/>
+          <w:szCs w:val="28"/>
+          <w:lang w:val="en-US"/>
+        </w:rPr>
+        <w:t>cout</w:t>
+      </w:r>
+      <w:proofErr w:type="spellEnd"/>
+      <w:r>
+        <w:rPr>
+          <w:sz w:val="28"/>
+          <w:szCs w:val="28"/>
+          <w:lang w:val="en-US"/>
+        </w:rPr>
+        <w:t xml:space="preserve"> &lt;&lt; "\n\t\</w:t>
+      </w:r>
+      <w:proofErr w:type="spellStart"/>
+      <w:r>
+        <w:rPr>
+          <w:sz w:val="28"/>
+          <w:szCs w:val="28"/>
+          <w:lang w:val="en-US"/>
+        </w:rPr>
+        <w:t>tSORTING</w:t>
+      </w:r>
+      <w:proofErr w:type="spellEnd"/>
+      <w:r>
+        <w:rPr>
+          <w:sz w:val="28"/>
+          <w:szCs w:val="28"/>
+          <w:lang w:val="en-US"/>
+        </w:rPr>
+        <w:t xml:space="preserve"> INCREASED ARRAY:\n";</w:t>
+      </w:r>
+    </w:p>
+    <w:p>
+      <w:pPr>
+        <w:rPr>
+          <w:sz w:val="28"/>
+          <w:szCs w:val="28"/>
+          <w:lang w:val="en-US"/>
+        </w:rPr>
+      </w:pPr>
+      <w:r>
+        <w:rPr>
+          <w:sz w:val="28"/>
+          <w:szCs w:val="28"/>
+          <w:lang w:val="en-US"/>
+        </w:rPr>
+        <w:t xml:space="preserve">    </w:t>
+      </w:r>
+      <w:proofErr w:type="spellStart"/>
+      <w:proofErr w:type="gramStart"/>
+      <w:r>
+        <w:rPr>
+          <w:sz w:val="28"/>
+          <w:szCs w:val="28"/>
+          <w:lang w:val="en-US"/>
+        </w:rPr>
+        <w:t>bubbleSort</w:t>
+      </w:r>
+      <w:proofErr w:type="spellEnd"/>
+      <w:r>
+        <w:rPr>
+          <w:sz w:val="28"/>
+          <w:szCs w:val="28"/>
+          <w:lang w:val="en-US"/>
+        </w:rPr>
+        <w:t>(</w:t>
+      </w:r>
+      <w:proofErr w:type="gramEnd"/>
+      <w:r>
+        <w:rPr>
+          <w:sz w:val="28"/>
+          <w:szCs w:val="28"/>
+          <w:lang w:val="en-US"/>
+        </w:rPr>
+        <w:t xml:space="preserve">a1, n, -1, </w:t>
+      </w:r>
+      <w:proofErr w:type="spellStart"/>
+      <w:r>
+        <w:rPr>
+          <w:sz w:val="28"/>
+          <w:szCs w:val="28"/>
+          <w:lang w:val="en-US"/>
+        </w:rPr>
+        <w:t>rc</w:t>
+      </w:r>
+      <w:proofErr w:type="spellEnd"/>
+      <w:r>
+        <w:rPr>
+          <w:sz w:val="28"/>
+          <w:szCs w:val="28"/>
+          <w:lang w:val="en-US"/>
+        </w:rPr>
+        <w:t>, cc, 1);</w:t>
+      </w:r>
+    </w:p>
+    <w:p>
+      <w:pPr>
+        <w:rPr>
+          <w:sz w:val="28"/>
+          <w:szCs w:val="28"/>
+          <w:lang w:val="en-US"/>
+        </w:rPr>
+      </w:pPr>
+      <w:r>
+        <w:rPr>
+          <w:sz w:val="28"/>
+          <w:szCs w:val="28"/>
+          <w:lang w:val="en-US"/>
+        </w:rPr>
+        <w:t xml:space="preserve">    </w:t>
+      </w:r>
+      <w:proofErr w:type="spellStart"/>
+      <w:proofErr w:type="gramStart"/>
+      <w:r>
+        <w:rPr>
+          <w:sz w:val="28"/>
+          <w:szCs w:val="28"/>
+          <w:lang w:val="en-US"/>
+        </w:rPr>
+        <w:t>selectSort</w:t>
+      </w:r>
+      <w:proofErr w:type="spellEnd"/>
+      <w:r>
+        <w:rPr>
+          <w:sz w:val="28"/>
+          <w:szCs w:val="28"/>
+          <w:lang w:val="en-US"/>
+        </w:rPr>
+        <w:t>(</w:t>
+      </w:r>
+      <w:proofErr w:type="gramEnd"/>
+      <w:r>
+        <w:rPr>
+          <w:sz w:val="28"/>
+          <w:szCs w:val="28"/>
+          <w:lang w:val="en-US"/>
+        </w:rPr>
+        <w:t xml:space="preserve">a2, n, -1, </w:t>
+      </w:r>
+      <w:proofErr w:type="spellStart"/>
+      <w:r>
+        <w:rPr>
+          <w:sz w:val="28"/>
+          <w:szCs w:val="28"/>
+          <w:lang w:val="en-US"/>
+        </w:rPr>
+        <w:t>rc</w:t>
+      </w:r>
+      <w:proofErr w:type="spellEnd"/>
+      <w:r>
+        <w:rPr>
+          <w:sz w:val="28"/>
+          <w:szCs w:val="28"/>
+          <w:lang w:val="en-US"/>
+        </w:rPr>
+        <w:t>, cc, 1);</w:t>
+      </w:r>
+    </w:p>
+    <w:p>
+      <w:pPr>
+        <w:rPr>
+          <w:sz w:val="28"/>
+          <w:szCs w:val="28"/>
+          <w:lang w:val="en-US"/>
+        </w:rPr>
+      </w:pPr>
+      <w:r>
+        <w:rPr>
+          <w:sz w:val="28"/>
+          <w:szCs w:val="28"/>
+          <w:lang w:val="en-US"/>
+        </w:rPr>
+        <w:t xml:space="preserve">    </w:t>
+      </w:r>
+      <w:proofErr w:type="gramStart"/>
+      <w:r>
+        <w:rPr>
+          <w:sz w:val="28"/>
+          <w:szCs w:val="28"/>
+          <w:lang w:val="en-US"/>
+        </w:rPr>
+        <w:t>std::</w:t>
+      </w:r>
+      <w:proofErr w:type="spellStart"/>
+      <w:proofErr w:type="gramEnd"/>
+      <w:r>
+        <w:rPr>
+          <w:sz w:val="28"/>
+          <w:szCs w:val="28"/>
+          <w:lang w:val="en-US"/>
+        </w:rPr>
+        <w:t>cout</w:t>
+      </w:r>
+      <w:proofErr w:type="spellEnd"/>
+      <w:r>
+        <w:rPr>
+          <w:sz w:val="28"/>
+          <w:szCs w:val="28"/>
+          <w:lang w:val="en-US"/>
+        </w:rPr>
+        <w:t xml:space="preserve"> &lt;&lt; "\n\t\</w:t>
+      </w:r>
+      <w:proofErr w:type="spellStart"/>
+      <w:r>
+        <w:rPr>
+          <w:sz w:val="28"/>
+          <w:szCs w:val="28"/>
+          <w:lang w:val="en-US"/>
+        </w:rPr>
+        <w:t>tSORTING</w:t>
+      </w:r>
+      <w:proofErr w:type="spellEnd"/>
+      <w:r>
+        <w:rPr>
+          <w:sz w:val="28"/>
+          <w:szCs w:val="28"/>
+          <w:lang w:val="en-US"/>
+        </w:rPr>
+        <w:t xml:space="preserve"> DECREASED ARRAY:\n";</w:t>
+      </w:r>
+    </w:p>
+    <w:p>
+      <w:pPr>
+        <w:rPr>
+          <w:sz w:val="28"/>
+          <w:szCs w:val="28"/>
+          <w:lang w:val="en-US"/>
+        </w:rPr>
+      </w:pPr>
+      <w:r>
+        <w:rPr>
+          <w:sz w:val="28"/>
+          <w:szCs w:val="28"/>
+          <w:lang w:val="en-US"/>
+        </w:rPr>
+        <w:t xml:space="preserve">    </w:t>
+      </w:r>
+      <w:proofErr w:type="spellStart"/>
+      <w:proofErr w:type="gramStart"/>
+      <w:r>
+        <w:rPr>
+          <w:sz w:val="28"/>
+          <w:szCs w:val="28"/>
+          <w:lang w:val="en-US"/>
+        </w:rPr>
+        <w:t>bubbleSort</w:t>
+      </w:r>
+      <w:proofErr w:type="spellEnd"/>
+      <w:r>
+        <w:rPr>
+          <w:sz w:val="28"/>
+          <w:szCs w:val="28"/>
+          <w:lang w:val="en-US"/>
+        </w:rPr>
+        <w:t>(</w:t>
+      </w:r>
+      <w:proofErr w:type="gramEnd"/>
+      <w:r>
+        <w:rPr>
+          <w:sz w:val="28"/>
+          <w:szCs w:val="28"/>
+          <w:lang w:val="en-US"/>
+        </w:rPr>
+        <w:t xml:space="preserve">a1, n, 1, </w:t>
+      </w:r>
+      <w:proofErr w:type="spellStart"/>
+      <w:r>
+        <w:rPr>
+          <w:sz w:val="28"/>
+          <w:szCs w:val="28"/>
+          <w:lang w:val="en-US"/>
+        </w:rPr>
+        <w:t>rc</w:t>
+      </w:r>
+      <w:proofErr w:type="spellEnd"/>
+      <w:r>
+        <w:rPr>
+          <w:sz w:val="28"/>
+          <w:szCs w:val="28"/>
+          <w:lang w:val="en-US"/>
+        </w:rPr>
+        <w:t>, cc, 1);</w:t>
+      </w:r>
+    </w:p>
+    <w:p>
+      <w:pPr>
+        <w:rPr>
+          <w:sz w:val="28"/>
+          <w:szCs w:val="28"/>
+          <w:lang w:val="en-US"/>
+        </w:rPr>
+      </w:pPr>
+      <w:r>
+        <w:rPr>
+          <w:sz w:val="28"/>
+          <w:szCs w:val="28"/>
+          <w:lang w:val="en-US"/>
+        </w:rPr>
+        <w:t xml:space="preserve">    </w:t>
+      </w:r>
+      <w:proofErr w:type="spellStart"/>
+      <w:proofErr w:type="gramStart"/>
+      <w:r>
+        <w:rPr>
+          <w:sz w:val="28"/>
+          <w:szCs w:val="28"/>
+          <w:lang w:val="en-US"/>
+        </w:rPr>
+        <w:t>selectSort</w:t>
+      </w:r>
+      <w:proofErr w:type="spellEnd"/>
+      <w:r>
+        <w:rPr>
+          <w:sz w:val="28"/>
+          <w:szCs w:val="28"/>
+          <w:lang w:val="en-US"/>
+        </w:rPr>
+        <w:t>(</w:t>
+      </w:r>
+      <w:proofErr w:type="gramEnd"/>
+      <w:r>
+        <w:rPr>
+          <w:sz w:val="28"/>
+          <w:szCs w:val="28"/>
+          <w:lang w:val="en-US"/>
+        </w:rPr>
+        <w:t xml:space="preserve">a2, n, 1, </w:t>
+      </w:r>
+      <w:proofErr w:type="spellStart"/>
+      <w:r>
+        <w:rPr>
+          <w:sz w:val="28"/>
+          <w:szCs w:val="28"/>
+          <w:lang w:val="en-US"/>
+        </w:rPr>
+        <w:t>rc</w:t>
+      </w:r>
+      <w:proofErr w:type="spellEnd"/>
+      <w:r>
+        <w:rPr>
+          <w:sz w:val="28"/>
+          <w:szCs w:val="28"/>
+          <w:lang w:val="en-US"/>
+        </w:rPr>
+        <w:t>, cc, 1);</w:t>
+      </w:r>
+    </w:p>
+    <w:p>
+      <w:pPr>
+        <w:rPr>
+          <w:sz w:val="28"/>
+          <w:szCs w:val="28"/>
+          <w:lang w:val="en-US"/>
+        </w:rPr>
+      </w:pPr>
+      <w:r>
+        <w:rPr>
+          <w:sz w:val="28"/>
+          <w:szCs w:val="28"/>
+          <w:lang w:val="en-US"/>
+        </w:rPr>
+        <w:t xml:space="preserve">    </w:t>
+      </w:r>
+      <w:proofErr w:type="gramStart"/>
+      <w:r>
+        <w:rPr>
+          <w:sz w:val="28"/>
+          <w:szCs w:val="28"/>
+          <w:lang w:val="en-US"/>
+        </w:rPr>
+        <w:t>delete[</w:t>
+      </w:r>
+      <w:proofErr w:type="gramEnd"/>
+      <w:r>
+        <w:rPr>
+          <w:sz w:val="28"/>
+          <w:szCs w:val="28"/>
+          <w:lang w:val="en-US"/>
+        </w:rPr>
+        <w:t>] a1;</w:t>
+      </w:r>
+    </w:p>
+    <w:p>
+      <w:pPr>
+        <w:rPr>
+          <w:sz w:val="28"/>
+          <w:szCs w:val="28"/>
+          <w:lang w:val="en-US"/>
+        </w:rPr>
+      </w:pPr>
+      <w:r>
+        <w:rPr>
+          <w:sz w:val="28"/>
+          <w:szCs w:val="28"/>
+          <w:lang w:val="en-US"/>
+        </w:rPr>
+        <w:t xml:space="preserve">    </w:t>
+      </w:r>
+      <w:proofErr w:type="gramStart"/>
+      <w:r>
+        <w:rPr>
+          <w:sz w:val="28"/>
+          <w:szCs w:val="28"/>
+          <w:lang w:val="en-US"/>
+        </w:rPr>
+        <w:t>delete[</w:t>
+      </w:r>
+      <w:proofErr w:type="gramEnd"/>
+      <w:r>
+        <w:rPr>
+          <w:sz w:val="28"/>
+          <w:szCs w:val="28"/>
+          <w:lang w:val="en-US"/>
+        </w:rPr>
+        <w:t>] a2;</w:t>
+      </w:r>
+    </w:p>
+    <w:p>
+      <w:pPr>
+        <w:rPr>
+          <w:sz w:val="28"/>
+          <w:szCs w:val="28"/>
+          <w:lang w:val="en-US"/>
+        </w:rPr>
+      </w:pPr>
+      <w:r>
+        <w:rPr>
+          <w:sz w:val="28"/>
+          <w:szCs w:val="28"/>
+          <w:lang w:val="en-US"/>
+        </w:rPr>
+        <w:t>}</w:t>
+      </w:r>
+    </w:p>
+    <w:p>
+      <w:pPr>
+        <w:rPr>
+          <w:sz w:val="28"/>
+          <w:szCs w:val="28"/>
+          <w:lang w:val="en-US"/>
+        </w:rPr>
+      </w:pPr>
+      <w:r>
+        <w:rPr>
+          <w:sz w:val="28"/>
+          <w:szCs w:val="28"/>
+          <w:lang w:val="en-US"/>
+        </w:rPr>
+        <w:t>void task2()</w:t>
+      </w:r>
+    </w:p>
+    <w:p>
+      <w:pPr>
+        <w:rPr>
+          <w:sz w:val="28"/>
+          <w:szCs w:val="28"/>
+          <w:lang w:val="en-US"/>
+        </w:rPr>
+      </w:pPr>
+      <w:r>
+        <w:rPr>
+          <w:sz w:val="28"/>
+          <w:szCs w:val="28"/>
+          <w:lang w:val="en-US"/>
+        </w:rPr>
+        <w:t>{</w:t>
+      </w:r>
+    </w:p>
+    <w:p>
+      <w:pPr>
+        <w:rPr>
+          <w:sz w:val="28"/>
+          <w:szCs w:val="28"/>
+          <w:lang w:val="en-US"/>
+        </w:rPr>
+      </w:pPr>
+      <w:r>
+        <w:rPr>
+          <w:sz w:val="28"/>
+          <w:szCs w:val="28"/>
+          <w:lang w:val="en-US"/>
+        </w:rPr>
+        <w:t xml:space="preserve">    int </w:t>
+      </w:r>
+      <w:proofErr w:type="spellStart"/>
+      <w:r>
+        <w:rPr>
+          <w:sz w:val="28"/>
+          <w:szCs w:val="28"/>
+          <w:lang w:val="en-US"/>
+        </w:rPr>
+        <w:t>qwe</w:t>
+      </w:r>
+      <w:proofErr w:type="spellEnd"/>
+      <w:r>
+        <w:rPr>
+          <w:sz w:val="28"/>
+          <w:szCs w:val="28"/>
+          <w:lang w:val="en-US"/>
+        </w:rPr>
+        <w:t>;</w:t>
+      </w:r>
+    </w:p>
+    <w:p>
+      <w:pPr>
+        <w:rPr>
+          <w:sz w:val="28"/>
+          <w:szCs w:val="28"/>
+          <w:lang w:val="en-US"/>
+        </w:rPr>
+      </w:pPr>
+      <w:r>
+        <w:rPr>
+          <w:sz w:val="28"/>
+          <w:szCs w:val="28"/>
+          <w:lang w:val="en-US"/>
+        </w:rPr>
+        <w:t xml:space="preserve">    </w:t>
+      </w:r>
+      <w:proofErr w:type="gramStart"/>
+      <w:r>
+        <w:rPr>
+          <w:sz w:val="28"/>
+          <w:szCs w:val="28"/>
+          <w:lang w:val="en-US"/>
+        </w:rPr>
+        <w:t>std::</w:t>
+      </w:r>
+      <w:proofErr w:type="spellStart"/>
+      <w:proofErr w:type="gramEnd"/>
+      <w:r>
+        <w:rPr>
+          <w:sz w:val="28"/>
+          <w:szCs w:val="28"/>
+          <w:lang w:val="en-US"/>
+        </w:rPr>
+        <w:t>cout</w:t>
+      </w:r>
+      <w:proofErr w:type="spellEnd"/>
+      <w:r>
+        <w:rPr>
+          <w:sz w:val="28"/>
+          <w:szCs w:val="28"/>
+          <w:lang w:val="en-US"/>
+        </w:rPr>
+        <w:t xml:space="preserve"> &lt;&lt; "\t\t\</w:t>
+      </w:r>
+      <w:proofErr w:type="spellStart"/>
+      <w:r>
+        <w:rPr>
+          <w:sz w:val="28"/>
+          <w:szCs w:val="28"/>
+          <w:lang w:val="en-US"/>
+        </w:rPr>
+        <w:t>treplaces</w:t>
+      </w:r>
+      <w:proofErr w:type="spellEnd"/>
+      <w:r>
+        <w:rPr>
+          <w:sz w:val="28"/>
+          <w:szCs w:val="28"/>
+          <w:lang w:val="en-US"/>
+        </w:rPr>
+        <w:t>\</w:t>
+      </w:r>
+      <w:proofErr w:type="spellStart"/>
+      <w:r>
+        <w:rPr>
+          <w:sz w:val="28"/>
+          <w:szCs w:val="28"/>
+          <w:lang w:val="en-US"/>
+        </w:rPr>
+        <w:t>tcomparions</w:t>
+      </w:r>
+      <w:proofErr w:type="spellEnd"/>
+      <w:r>
+        <w:rPr>
+          <w:sz w:val="28"/>
+          <w:szCs w:val="28"/>
+          <w:lang w:val="en-US"/>
+        </w:rPr>
+        <w:t>\n";</w:t>
+      </w:r>
+    </w:p>
+    <w:p>
+      <w:pPr>
+        <w:rPr>
+          <w:sz w:val="28"/>
+          <w:szCs w:val="28"/>
+          <w:lang w:val="en-US"/>
+        </w:rPr>
+      </w:pPr>
+      <w:r>
+        <w:rPr>
+          <w:sz w:val="28"/>
+          <w:szCs w:val="28"/>
+          <w:lang w:val="en-US"/>
+        </w:rPr>
+        <w:t xml:space="preserve">    int </w:t>
+      </w:r>
+      <w:proofErr w:type="spellStart"/>
+      <w:r>
+        <w:rPr>
+          <w:sz w:val="28"/>
+          <w:szCs w:val="28"/>
+          <w:lang w:val="en-US"/>
+        </w:rPr>
+        <w:t>replaceCount</w:t>
+      </w:r>
+      <w:proofErr w:type="spellEnd"/>
+      <w:r>
+        <w:rPr>
+          <w:sz w:val="28"/>
+          <w:szCs w:val="28"/>
+          <w:lang w:val="en-US"/>
+        </w:rPr>
+        <w:t xml:space="preserve">, </w:t>
+      </w:r>
+      <w:proofErr w:type="spellStart"/>
+      <w:r>
+        <w:rPr>
+          <w:sz w:val="28"/>
+          <w:szCs w:val="28"/>
+          <w:lang w:val="en-US"/>
+        </w:rPr>
+        <w:t>comparsionCount</w:t>
+      </w:r>
+      <w:proofErr w:type="spellEnd"/>
+      <w:r>
+        <w:rPr>
+          <w:sz w:val="28"/>
+          <w:szCs w:val="28"/>
+          <w:lang w:val="en-US"/>
+        </w:rPr>
+        <w:t>;</w:t>
+      </w:r>
+    </w:p>
+    <w:p>
+      <w:pPr>
+        <w:rPr>
+          <w:sz w:val="28"/>
+          <w:szCs w:val="28"/>
+          <w:lang w:val="en-US"/>
+        </w:rPr>
+      </w:pPr>
+      <w:r>
+        <w:rPr>
+          <w:sz w:val="28"/>
+          <w:szCs w:val="28"/>
+          <w:lang w:val="en-US"/>
+        </w:rPr>
+        <w:t xml:space="preserve">    int &amp;</w:t>
+      </w:r>
+      <w:proofErr w:type="spellStart"/>
+      <w:r>
+        <w:rPr>
+          <w:sz w:val="28"/>
+          <w:szCs w:val="28"/>
+          <w:lang w:val="en-US"/>
+        </w:rPr>
+        <w:t>rc</w:t>
+      </w:r>
+      <w:proofErr w:type="spellEnd"/>
+      <w:r>
+        <w:rPr>
+          <w:sz w:val="28"/>
+          <w:szCs w:val="28"/>
+          <w:lang w:val="en-US"/>
+        </w:rPr>
+        <w:t xml:space="preserve"> = </w:t>
+      </w:r>
+      <w:proofErr w:type="spellStart"/>
+      <w:r>
+        <w:rPr>
+          <w:sz w:val="28"/>
+          <w:szCs w:val="28"/>
+          <w:lang w:val="en-US"/>
+        </w:rPr>
+        <w:t>replaceCount</w:t>
+      </w:r>
+      <w:proofErr w:type="spellEnd"/>
+      <w:r>
+        <w:rPr>
+          <w:sz w:val="28"/>
+          <w:szCs w:val="28"/>
+          <w:lang w:val="en-US"/>
+        </w:rPr>
+        <w:t>;</w:t>
+      </w:r>
+    </w:p>
+    <w:p>
+      <w:pPr>
+        <w:rPr>
+          <w:sz w:val="28"/>
+          <w:szCs w:val="28"/>
+          <w:lang w:val="en-US"/>
+        </w:rPr>
+      </w:pPr>
+      <w:r>
+        <w:rPr>
+          <w:sz w:val="28"/>
+          <w:szCs w:val="28"/>
+          <w:lang w:val="en-US"/>
+        </w:rPr>
+        <w:t xml:space="preserve">    int &amp;cc = </w:t>
+      </w:r>
+      <w:proofErr w:type="spellStart"/>
+      <w:r>
+        <w:rPr>
+          <w:sz w:val="28"/>
+          <w:szCs w:val="28"/>
+          <w:lang w:val="en-US"/>
+        </w:rPr>
+        <w:t>comparsionCount</w:t>
+      </w:r>
+      <w:proofErr w:type="spellEnd"/>
+      <w:r>
+        <w:rPr>
+          <w:sz w:val="28"/>
+          <w:szCs w:val="28"/>
+          <w:lang w:val="en-US"/>
+        </w:rPr>
+        <w:t>;</w:t>
+      </w:r>
+    </w:p>
+    <w:p>
+      <w:pPr>
+        <w:rPr>
+          <w:sz w:val="28"/>
+          <w:szCs w:val="28"/>
+          <w:lang w:val="en-US"/>
+        </w:rPr>
+      </w:pPr>
+      <w:r>
+        <w:rPr>
+          <w:sz w:val="28"/>
+          <w:szCs w:val="28"/>
+          <w:lang w:val="en-US"/>
+        </w:rPr>
+        <w:t xml:space="preserve">    for (int </w:t>
+      </w:r>
+      <w:proofErr w:type="spellStart"/>
+      <w:r>
+        <w:rPr>
+          <w:sz w:val="28"/>
+          <w:szCs w:val="28"/>
+          <w:lang w:val="en-US"/>
+        </w:rPr>
+        <w:t>i</w:t>
+      </w:r>
+      <w:proofErr w:type="spellEnd"/>
+      <w:r>
+        <w:rPr>
+          <w:sz w:val="28"/>
+          <w:szCs w:val="28"/>
+          <w:lang w:val="en-US"/>
+        </w:rPr>
+        <w:t xml:space="preserve"> = 5; </w:t>
+      </w:r>
+      <w:proofErr w:type="spellStart"/>
+      <w:r>
+        <w:rPr>
+          <w:sz w:val="28"/>
+          <w:szCs w:val="28"/>
+          <w:lang w:val="en-US"/>
+        </w:rPr>
+        <w:t>i</w:t>
+      </w:r>
+      <w:proofErr w:type="spellEnd"/>
+      <w:r>
+        <w:rPr>
+          <w:sz w:val="28"/>
+          <w:szCs w:val="28"/>
+          <w:lang w:val="en-US"/>
+        </w:rPr>
+        <w:t xml:space="preserve"> &lt; 501; </w:t>
+      </w:r>
+      <w:proofErr w:type="spellStart"/>
+      <w:r>
+        <w:rPr>
+          <w:sz w:val="28"/>
+          <w:szCs w:val="28"/>
+          <w:lang w:val="en-US"/>
+        </w:rPr>
+        <w:t>i</w:t>
+      </w:r>
+      <w:proofErr w:type="spellEnd"/>
+      <w:r>
+        <w:rPr>
+          <w:sz w:val="28"/>
+          <w:szCs w:val="28"/>
+          <w:lang w:val="en-US"/>
+        </w:rPr>
+        <w:t xml:space="preserve"> *= 10)</w:t>
+      </w:r>
+    </w:p>
+    <w:p>
+      <w:pPr>
+        <w:rPr>
+          <w:sz w:val="28"/>
+          <w:szCs w:val="28"/>
+          <w:lang w:val="en-US"/>
+        </w:rPr>
+      </w:pPr>
+      <w:r>
+        <w:rPr>
+          <w:sz w:val="28"/>
+          <w:szCs w:val="28"/>
+          <w:lang w:val="en-US"/>
+        </w:rPr>
+        <w:t xml:space="preserve">    {</w:t>
+      </w:r>
+    </w:p>
+    <w:p>
+      <w:pPr>
+        <w:rPr>
+          <w:sz w:val="28"/>
+          <w:szCs w:val="28"/>
+          <w:lang w:val="en-US"/>
+        </w:rPr>
+      </w:pPr>
+      <w:r>
+        <w:rPr>
+          <w:sz w:val="28"/>
+          <w:szCs w:val="28"/>
+          <w:lang w:val="en-US"/>
+        </w:rPr>
+        <w:lastRenderedPageBreak/>
+        <w:t xml:space="preserve">        int *a1 = new int[</w:t>
+      </w:r>
+      <w:proofErr w:type="spellStart"/>
+      <w:r>
+        <w:rPr>
+          <w:sz w:val="28"/>
+          <w:szCs w:val="28"/>
+          <w:lang w:val="en-US"/>
+        </w:rPr>
+        <w:t>i</w:t>
+      </w:r>
+      <w:proofErr w:type="spellEnd"/>
+      <w:r>
+        <w:rPr>
+          <w:sz w:val="28"/>
+          <w:szCs w:val="28"/>
+          <w:lang w:val="en-US"/>
+        </w:rPr>
+        <w:t>];</w:t>
+      </w:r>
+    </w:p>
+    <w:p>
+      <w:pPr>
+        <w:rPr>
+          <w:sz w:val="28"/>
+          <w:szCs w:val="28"/>
+          <w:lang w:val="en-US"/>
+        </w:rPr>
+      </w:pPr>
+      <w:r>
+        <w:rPr>
+          <w:sz w:val="28"/>
+          <w:szCs w:val="28"/>
+          <w:lang w:val="en-US"/>
+        </w:rPr>
+        <w:t xml:space="preserve">        int *a2 = new int[</w:t>
+      </w:r>
+      <w:proofErr w:type="spellStart"/>
+      <w:r>
+        <w:rPr>
+          <w:sz w:val="28"/>
+          <w:szCs w:val="28"/>
+          <w:lang w:val="en-US"/>
+        </w:rPr>
+        <w:t>i</w:t>
+      </w:r>
+      <w:proofErr w:type="spellEnd"/>
+      <w:r>
+        <w:rPr>
+          <w:sz w:val="28"/>
+          <w:szCs w:val="28"/>
+          <w:lang w:val="en-US"/>
+        </w:rPr>
+        <w:t>];</w:t>
+      </w:r>
+    </w:p>
+    <w:p>
+      <w:pPr>
+        <w:rPr>
+          <w:sz w:val="28"/>
+          <w:szCs w:val="28"/>
+          <w:lang w:val="en-US"/>
+        </w:rPr>
+      </w:pPr>
+    </w:p>
+    <w:p>
+      <w:pPr>
+        <w:rPr>
+          <w:sz w:val="28"/>
+          <w:szCs w:val="28"/>
+          <w:lang w:val="en-US"/>
+        </w:rPr>
+      </w:pPr>
+      <w:r>
+        <w:rPr>
+          <w:sz w:val="28"/>
+          <w:szCs w:val="28"/>
+          <w:lang w:val="en-US"/>
+        </w:rPr>
+        <w:t xml:space="preserve">        </w:t>
+      </w:r>
+      <w:proofErr w:type="spellStart"/>
+      <w:proofErr w:type="gramStart"/>
+      <w:r>
+        <w:rPr>
+          <w:sz w:val="28"/>
+          <w:szCs w:val="28"/>
+          <w:lang w:val="en-US"/>
+        </w:rPr>
+        <w:t>generateArrays</w:t>
+      </w:r>
+      <w:proofErr w:type="spellEnd"/>
+      <w:r>
+        <w:rPr>
+          <w:sz w:val="28"/>
+          <w:szCs w:val="28"/>
+          <w:lang w:val="en-US"/>
+        </w:rPr>
+        <w:t>(</w:t>
+      </w:r>
+      <w:proofErr w:type="gramEnd"/>
+      <w:r>
+        <w:rPr>
+          <w:sz w:val="28"/>
+          <w:szCs w:val="28"/>
+          <w:lang w:val="en-US"/>
+        </w:rPr>
+        <w:t xml:space="preserve">a1, a2, </w:t>
+      </w:r>
+      <w:proofErr w:type="spellStart"/>
+      <w:r>
+        <w:rPr>
+          <w:sz w:val="28"/>
+          <w:szCs w:val="28"/>
+          <w:lang w:val="en-US"/>
+        </w:rPr>
+        <w:t>i</w:t>
+      </w:r>
+      <w:proofErr w:type="spellEnd"/>
+      <w:r>
+        <w:rPr>
+          <w:sz w:val="28"/>
+          <w:szCs w:val="28"/>
+          <w:lang w:val="en-US"/>
+        </w:rPr>
+        <w:t>);</w:t>
+      </w:r>
+    </w:p>
+    <w:p>
+      <w:pPr>
+        <w:rPr>
+          <w:sz w:val="28"/>
+          <w:szCs w:val="28"/>
+          <w:lang w:val="en-US"/>
+        </w:rPr>
+      </w:pPr>
+      <w:r>
+        <w:rPr>
+          <w:sz w:val="28"/>
+          <w:szCs w:val="28"/>
+          <w:lang w:val="en-US"/>
+        </w:rPr>
+        <w:t xml:space="preserve">        </w:t>
+      </w:r>
+      <w:proofErr w:type="spellStart"/>
+      <w:proofErr w:type="gramStart"/>
+      <w:r>
+        <w:rPr>
+          <w:sz w:val="28"/>
+          <w:szCs w:val="28"/>
+          <w:lang w:val="en-US"/>
+        </w:rPr>
+        <w:t>bubbleSort</w:t>
+      </w:r>
+      <w:proofErr w:type="spellEnd"/>
+      <w:r>
+        <w:rPr>
+          <w:sz w:val="28"/>
+          <w:szCs w:val="28"/>
+          <w:lang w:val="en-US"/>
+        </w:rPr>
+        <w:t>(</w:t>
+      </w:r>
+      <w:proofErr w:type="gramEnd"/>
+      <w:r>
+        <w:rPr>
+          <w:sz w:val="28"/>
+          <w:szCs w:val="28"/>
+          <w:lang w:val="en-US"/>
+        </w:rPr>
+        <w:t xml:space="preserve">a1, </w:t>
+      </w:r>
+      <w:proofErr w:type="spellStart"/>
+      <w:r>
+        <w:rPr>
+          <w:sz w:val="28"/>
+          <w:szCs w:val="28"/>
+          <w:lang w:val="en-US"/>
+        </w:rPr>
+        <w:t>i</w:t>
+      </w:r>
+      <w:proofErr w:type="spellEnd"/>
+      <w:r>
+        <w:rPr>
+          <w:sz w:val="28"/>
+          <w:szCs w:val="28"/>
+          <w:lang w:val="en-US"/>
+        </w:rPr>
+        <w:t xml:space="preserve">, 1, </w:t>
+      </w:r>
+      <w:proofErr w:type="spellStart"/>
+      <w:r>
+        <w:rPr>
+          <w:sz w:val="28"/>
+          <w:szCs w:val="28"/>
+          <w:lang w:val="en-US"/>
+        </w:rPr>
+        <w:t>rc</w:t>
+      </w:r>
+      <w:proofErr w:type="spellEnd"/>
+      <w:r>
+        <w:rPr>
+          <w:sz w:val="28"/>
+          <w:szCs w:val="28"/>
+          <w:lang w:val="en-US"/>
+        </w:rPr>
+        <w:t>, cc, 0);</w:t>
+      </w:r>
+    </w:p>
+    <w:p>
+      <w:pPr>
+        <w:rPr>
+          <w:sz w:val="28"/>
+          <w:szCs w:val="28"/>
+          <w:lang w:val="en-US"/>
+        </w:rPr>
+      </w:pPr>
+      <w:r>
+        <w:rPr>
+          <w:sz w:val="28"/>
+          <w:szCs w:val="28"/>
+          <w:lang w:val="en-US"/>
+        </w:rPr>
+        <w:t xml:space="preserve">        </w:t>
+      </w:r>
+      <w:proofErr w:type="gramStart"/>
+      <w:r>
+        <w:rPr>
+          <w:sz w:val="28"/>
+          <w:szCs w:val="28"/>
+          <w:lang w:val="en-US"/>
+        </w:rPr>
+        <w:t>std::</w:t>
+      </w:r>
+      <w:proofErr w:type="spellStart"/>
+      <w:proofErr w:type="gramEnd"/>
+      <w:r>
+        <w:rPr>
+          <w:sz w:val="28"/>
+          <w:szCs w:val="28"/>
+          <w:lang w:val="en-US"/>
+        </w:rPr>
+        <w:t>cout</w:t>
+      </w:r>
+      <w:proofErr w:type="spellEnd"/>
+      <w:r>
+        <w:rPr>
+          <w:sz w:val="28"/>
+          <w:szCs w:val="28"/>
+          <w:lang w:val="en-US"/>
+        </w:rPr>
+        <w:t xml:space="preserve"> &lt;&lt; "</w:t>
+      </w:r>
+      <w:proofErr w:type="spellStart"/>
+      <w:r>
+        <w:rPr>
+          <w:sz w:val="28"/>
+          <w:szCs w:val="28"/>
+          <w:lang w:val="en-US"/>
+        </w:rPr>
+        <w:t>buble</w:t>
+      </w:r>
+      <w:proofErr w:type="spellEnd"/>
+      <w:r>
+        <w:rPr>
+          <w:sz w:val="28"/>
+          <w:szCs w:val="28"/>
+          <w:lang w:val="en-US"/>
+        </w:rPr>
+        <w:t xml:space="preserve"> sort:  " &lt;&lt; std::</w:t>
+      </w:r>
+      <w:proofErr w:type="spellStart"/>
+      <w:r>
+        <w:rPr>
+          <w:sz w:val="28"/>
+          <w:szCs w:val="28"/>
+          <w:lang w:val="en-US"/>
+        </w:rPr>
+        <w:t>setw</w:t>
+      </w:r>
+      <w:proofErr w:type="spellEnd"/>
+      <w:r>
+        <w:rPr>
+          <w:sz w:val="28"/>
+          <w:szCs w:val="28"/>
+          <w:lang w:val="en-US"/>
+        </w:rPr>
+        <w:t xml:space="preserve">(5) &lt;&lt; </w:t>
+      </w:r>
+      <w:proofErr w:type="spellStart"/>
+      <w:r>
+        <w:rPr>
+          <w:sz w:val="28"/>
+          <w:szCs w:val="28"/>
+          <w:lang w:val="en-US"/>
+        </w:rPr>
+        <w:t>i</w:t>
+      </w:r>
+      <w:proofErr w:type="spellEnd"/>
+      <w:r>
+        <w:rPr>
+          <w:sz w:val="28"/>
+          <w:szCs w:val="28"/>
+          <w:lang w:val="en-US"/>
+        </w:rPr>
+        <w:t xml:space="preserve"> &lt;&lt; std::</w:t>
+      </w:r>
+      <w:proofErr w:type="spellStart"/>
+      <w:r>
+        <w:rPr>
+          <w:sz w:val="28"/>
+          <w:szCs w:val="28"/>
+          <w:lang w:val="en-US"/>
+        </w:rPr>
+        <w:t>setw</w:t>
+      </w:r>
+      <w:proofErr w:type="spellEnd"/>
+      <w:r>
+        <w:rPr>
+          <w:sz w:val="28"/>
+          <w:szCs w:val="28"/>
+          <w:lang w:val="en-US"/>
+        </w:rPr>
+        <w:t xml:space="preserve">(12) &lt;&lt; </w:t>
+      </w:r>
+      <w:proofErr w:type="spellStart"/>
+      <w:r>
+        <w:rPr>
+          <w:sz w:val="28"/>
+          <w:szCs w:val="28"/>
+          <w:lang w:val="en-US"/>
+        </w:rPr>
+        <w:t>replaceCount</w:t>
+      </w:r>
+      <w:proofErr w:type="spellEnd"/>
+      <w:r>
+        <w:rPr>
+          <w:sz w:val="28"/>
+          <w:szCs w:val="28"/>
+          <w:lang w:val="en-US"/>
+        </w:rPr>
+        <w:t xml:space="preserve"> &lt;&lt; std::</w:t>
+      </w:r>
+      <w:proofErr w:type="spellStart"/>
+      <w:r>
+        <w:rPr>
+          <w:sz w:val="28"/>
+          <w:szCs w:val="28"/>
+          <w:lang w:val="en-US"/>
+        </w:rPr>
+        <w:t>setw</w:t>
+      </w:r>
+      <w:proofErr w:type="spellEnd"/>
+      <w:r>
+        <w:rPr>
+          <w:sz w:val="28"/>
+          <w:szCs w:val="28"/>
+          <w:lang w:val="en-US"/>
+        </w:rPr>
+        <w:t xml:space="preserve">(16) &lt;&lt; </w:t>
+      </w:r>
+      <w:proofErr w:type="spellStart"/>
+      <w:r>
+        <w:rPr>
+          <w:sz w:val="28"/>
+          <w:szCs w:val="28"/>
+          <w:lang w:val="en-US"/>
+        </w:rPr>
+        <w:t>comparsionCount</w:t>
+      </w:r>
+      <w:proofErr w:type="spellEnd"/>
+      <w:r>
+        <w:rPr>
+          <w:sz w:val="28"/>
+          <w:szCs w:val="28"/>
+          <w:lang w:val="en-US"/>
+        </w:rPr>
+        <w:t xml:space="preserve"> &lt;&lt; std::</w:t>
+      </w:r>
+      <w:proofErr w:type="spellStart"/>
+      <w:r>
+        <w:rPr>
+          <w:sz w:val="28"/>
+          <w:szCs w:val="28"/>
+          <w:lang w:val="en-US"/>
+        </w:rPr>
+        <w:t>endl</w:t>
+      </w:r>
+      <w:proofErr w:type="spellEnd"/>
+      <w:r>
+        <w:rPr>
+          <w:sz w:val="28"/>
+          <w:szCs w:val="28"/>
+          <w:lang w:val="en-US"/>
+        </w:rPr>
+        <w:t>;</w:t>
+      </w:r>
+    </w:p>
+    <w:p>
+      <w:pPr>
+        <w:rPr>
+          <w:sz w:val="28"/>
+          <w:szCs w:val="28"/>
+          <w:lang w:val="en-US"/>
+        </w:rPr>
+      </w:pPr>
+      <w:r>
+        <w:rPr>
+          <w:sz w:val="28"/>
+          <w:szCs w:val="28"/>
+          <w:lang w:val="en-US"/>
+        </w:rPr>
+        <w:t xml:space="preserve">        </w:t>
+      </w:r>
+      <w:proofErr w:type="spellStart"/>
+      <w:proofErr w:type="gramStart"/>
+      <w:r>
+        <w:rPr>
+          <w:sz w:val="28"/>
+          <w:szCs w:val="28"/>
+          <w:lang w:val="en-US"/>
+        </w:rPr>
+        <w:t>selectSort</w:t>
+      </w:r>
+      <w:proofErr w:type="spellEnd"/>
+      <w:r>
+        <w:rPr>
+          <w:sz w:val="28"/>
+          <w:szCs w:val="28"/>
+          <w:lang w:val="en-US"/>
+        </w:rPr>
+        <w:t>(</w:t>
+      </w:r>
+      <w:proofErr w:type="gramEnd"/>
+      <w:r>
+        <w:rPr>
+          <w:sz w:val="28"/>
+          <w:szCs w:val="28"/>
+          <w:lang w:val="en-US"/>
+        </w:rPr>
+        <w:t xml:space="preserve">a2, </w:t>
+      </w:r>
+      <w:proofErr w:type="spellStart"/>
+      <w:r>
+        <w:rPr>
+          <w:sz w:val="28"/>
+          <w:szCs w:val="28"/>
+          <w:lang w:val="en-US"/>
+        </w:rPr>
+        <w:t>i</w:t>
+      </w:r>
+      <w:proofErr w:type="spellEnd"/>
+      <w:r>
+        <w:rPr>
+          <w:sz w:val="28"/>
+          <w:szCs w:val="28"/>
+          <w:lang w:val="en-US"/>
+        </w:rPr>
+        <w:t xml:space="preserve">, 1, </w:t>
+      </w:r>
+      <w:proofErr w:type="spellStart"/>
+      <w:r>
+        <w:rPr>
+          <w:sz w:val="28"/>
+          <w:szCs w:val="28"/>
+          <w:lang w:val="en-US"/>
+        </w:rPr>
+        <w:t>rc</w:t>
+      </w:r>
+      <w:proofErr w:type="spellEnd"/>
+      <w:r>
+        <w:rPr>
+          <w:sz w:val="28"/>
+          <w:szCs w:val="28"/>
+          <w:lang w:val="en-US"/>
+        </w:rPr>
+        <w:t>, cc, 0);</w:t>
+      </w:r>
+    </w:p>
+    <w:p>
+      <w:pPr>
+        <w:rPr>
+          <w:sz w:val="28"/>
+          <w:szCs w:val="28"/>
+          <w:lang w:val="en-US"/>
+        </w:rPr>
+      </w:pPr>
+      <w:r>
+        <w:rPr>
+          <w:sz w:val="28"/>
+          <w:szCs w:val="28"/>
+          <w:lang w:val="en-US"/>
+        </w:rPr>
+        <w:t xml:space="preserve">        </w:t>
+      </w:r>
+      <w:proofErr w:type="gramStart"/>
+      <w:r>
+        <w:rPr>
+          <w:sz w:val="28"/>
+          <w:szCs w:val="28"/>
+          <w:lang w:val="en-US"/>
+        </w:rPr>
+        <w:t>std::</w:t>
+      </w:r>
+      <w:proofErr w:type="spellStart"/>
+      <w:proofErr w:type="gramEnd"/>
+      <w:r>
+        <w:rPr>
+          <w:sz w:val="28"/>
+          <w:szCs w:val="28"/>
+          <w:lang w:val="en-US"/>
+        </w:rPr>
+        <w:t>cout</w:t>
+      </w:r>
+      <w:proofErr w:type="spellEnd"/>
+      <w:r>
+        <w:rPr>
+          <w:sz w:val="28"/>
+          <w:szCs w:val="28"/>
+          <w:lang w:val="en-US"/>
+        </w:rPr>
+        <w:t xml:space="preserve"> &lt;&lt; "select sort: " &lt;&lt; std::</w:t>
+      </w:r>
+      <w:proofErr w:type="spellStart"/>
+      <w:r>
+        <w:rPr>
+          <w:sz w:val="28"/>
+          <w:szCs w:val="28"/>
+          <w:lang w:val="en-US"/>
+        </w:rPr>
+        <w:t>setw</w:t>
+      </w:r>
+      <w:proofErr w:type="spellEnd"/>
+      <w:r>
+        <w:rPr>
+          <w:sz w:val="28"/>
+          <w:szCs w:val="28"/>
+          <w:lang w:val="en-US"/>
+        </w:rPr>
+        <w:t xml:space="preserve">(5) &lt;&lt; </w:t>
+      </w:r>
+      <w:proofErr w:type="spellStart"/>
+      <w:r>
+        <w:rPr>
+          <w:sz w:val="28"/>
+          <w:szCs w:val="28"/>
+          <w:lang w:val="en-US"/>
+        </w:rPr>
+        <w:t>i</w:t>
+      </w:r>
+      <w:proofErr w:type="spellEnd"/>
+      <w:r>
+        <w:rPr>
+          <w:sz w:val="28"/>
+          <w:szCs w:val="28"/>
+          <w:lang w:val="en-US"/>
+        </w:rPr>
+        <w:t xml:space="preserve"> &lt;&lt; std::</w:t>
+      </w:r>
+      <w:proofErr w:type="spellStart"/>
+      <w:r>
+        <w:rPr>
+          <w:sz w:val="28"/>
+          <w:szCs w:val="28"/>
+          <w:lang w:val="en-US"/>
+        </w:rPr>
+        <w:t>setw</w:t>
+      </w:r>
+      <w:proofErr w:type="spellEnd"/>
+      <w:r>
+        <w:rPr>
+          <w:sz w:val="28"/>
+          <w:szCs w:val="28"/>
+          <w:lang w:val="en-US"/>
+        </w:rPr>
+        <w:t xml:space="preserve">(12) &lt;&lt; </w:t>
+      </w:r>
+      <w:proofErr w:type="spellStart"/>
+      <w:r>
+        <w:rPr>
+          <w:sz w:val="28"/>
+          <w:szCs w:val="28"/>
+          <w:lang w:val="en-US"/>
+        </w:rPr>
+        <w:t>replaceCount</w:t>
+      </w:r>
+      <w:proofErr w:type="spellEnd"/>
+      <w:r>
+        <w:rPr>
+          <w:sz w:val="28"/>
+          <w:szCs w:val="28"/>
+          <w:lang w:val="en-US"/>
+        </w:rPr>
+        <w:t xml:space="preserve"> &lt;&lt; std::</w:t>
+      </w:r>
+      <w:proofErr w:type="spellStart"/>
+      <w:r>
+        <w:rPr>
+          <w:sz w:val="28"/>
+          <w:szCs w:val="28"/>
+          <w:lang w:val="en-US"/>
+        </w:rPr>
+        <w:t>setw</w:t>
+      </w:r>
+      <w:proofErr w:type="spellEnd"/>
+      <w:r>
+        <w:rPr>
+          <w:sz w:val="28"/>
+          <w:szCs w:val="28"/>
+          <w:lang w:val="en-US"/>
+        </w:rPr>
+        <w:t xml:space="preserve">(16) &lt;&lt; </w:t>
+      </w:r>
+      <w:proofErr w:type="spellStart"/>
+      <w:r>
+        <w:rPr>
+          <w:sz w:val="28"/>
+          <w:szCs w:val="28"/>
+          <w:lang w:val="en-US"/>
+        </w:rPr>
+        <w:t>comparsionCount</w:t>
+      </w:r>
+      <w:proofErr w:type="spellEnd"/>
+      <w:r>
+        <w:rPr>
+          <w:sz w:val="28"/>
+          <w:szCs w:val="28"/>
+          <w:lang w:val="en-US"/>
+        </w:rPr>
+        <w:t xml:space="preserve"> &lt;&lt; std::</w:t>
+      </w:r>
+      <w:proofErr w:type="spellStart"/>
+      <w:r>
+        <w:rPr>
+          <w:sz w:val="28"/>
+          <w:szCs w:val="28"/>
+          <w:lang w:val="en-US"/>
+        </w:rPr>
+        <w:t>endl</w:t>
+      </w:r>
+      <w:proofErr w:type="spellEnd"/>
+      <w:r>
+        <w:rPr>
+          <w:sz w:val="28"/>
+          <w:szCs w:val="28"/>
+          <w:lang w:val="en-US"/>
+        </w:rPr>
+        <w:t>;</w:t>
+      </w:r>
+    </w:p>
+    <w:p>
+      <w:pPr>
+        <w:rPr>
+          <w:sz w:val="28"/>
+          <w:szCs w:val="28"/>
+          <w:lang w:val="en-US"/>
+        </w:rPr>
+      </w:pPr>
+      <w:r>
+        <w:rPr>
+          <w:sz w:val="28"/>
+          <w:szCs w:val="28"/>
+          <w:lang w:val="en-US"/>
+        </w:rPr>
+        <w:t xml:space="preserve">        </w:t>
+      </w:r>
+      <w:proofErr w:type="gramStart"/>
+      <w:r>
+        <w:rPr>
+          <w:sz w:val="28"/>
+          <w:szCs w:val="28"/>
+          <w:lang w:val="en-US"/>
+        </w:rPr>
+        <w:t>delete[</w:t>
+      </w:r>
+      <w:proofErr w:type="gramEnd"/>
+      <w:r>
+        <w:rPr>
+          <w:sz w:val="28"/>
+          <w:szCs w:val="28"/>
+          <w:lang w:val="en-US"/>
+        </w:rPr>
+        <w:t>] a1;</w:t>
+      </w:r>
+    </w:p>
+    <w:p>
+      <w:pPr>
+        <w:rPr>
+          <w:sz w:val="28"/>
+          <w:szCs w:val="28"/>
+          <w:lang w:val="en-US"/>
+        </w:rPr>
+      </w:pPr>
+      <w:r>
+        <w:rPr>
+          <w:sz w:val="28"/>
+          <w:szCs w:val="28"/>
+          <w:lang w:val="en-US"/>
+        </w:rPr>
+        <w:t xml:space="preserve">        </w:t>
+      </w:r>
+      <w:proofErr w:type="gramStart"/>
+      <w:r>
+        <w:rPr>
+          <w:sz w:val="28"/>
+          <w:szCs w:val="28"/>
+          <w:lang w:val="en-US"/>
+        </w:rPr>
+        <w:t>delete[</w:t>
+      </w:r>
+      <w:proofErr w:type="gramEnd"/>
+      <w:r>
+        <w:rPr>
+          <w:sz w:val="28"/>
+          <w:szCs w:val="28"/>
+          <w:lang w:val="en-US"/>
+        </w:rPr>
+        <w:t>] a2;</w:t>
+      </w:r>
+    </w:p>
+    <w:p>
+      <w:pPr>
+        <w:rPr>
+          <w:sz w:val="28"/>
+          <w:szCs w:val="28"/>
+          <w:lang w:val="en-US"/>
+        </w:rPr>
+      </w:pPr>
+      <w:r>
+        <w:rPr>
+          <w:sz w:val="28"/>
+          <w:szCs w:val="28"/>
+          <w:lang w:val="en-US"/>
+        </w:rPr>
+        <w:t xml:space="preserve">        </w:t>
+      </w:r>
+      <w:proofErr w:type="gramStart"/>
+      <w:r>
+        <w:rPr>
+          <w:sz w:val="28"/>
+          <w:szCs w:val="28"/>
+          <w:lang w:val="en-US"/>
+        </w:rPr>
+        <w:t>std::</w:t>
+      </w:r>
+      <w:proofErr w:type="spellStart"/>
+      <w:proofErr w:type="gramEnd"/>
+      <w:r>
+        <w:rPr>
+          <w:sz w:val="28"/>
+          <w:szCs w:val="28"/>
+          <w:lang w:val="en-US"/>
+        </w:rPr>
+        <w:t>cout</w:t>
+      </w:r>
+      <w:proofErr w:type="spellEnd"/>
+      <w:r>
+        <w:rPr>
+          <w:sz w:val="28"/>
+          <w:szCs w:val="28"/>
+          <w:lang w:val="en-US"/>
+        </w:rPr>
+        <w:t xml:space="preserve"> &lt;&lt; "------------------------------------------------------------\n";</w:t>
+      </w:r>
+    </w:p>
+    <w:p>
+      <w:pPr>
+        <w:rPr>
+          <w:sz w:val="28"/>
+          <w:szCs w:val="28"/>
+          <w:lang w:val="en-US"/>
+        </w:rPr>
+      </w:pPr>
+      <w:r>
+        <w:rPr>
+          <w:sz w:val="28"/>
+          <w:szCs w:val="28"/>
+          <w:lang w:val="en-US"/>
+        </w:rPr>
+        <w:t xml:space="preserve">    }</w:t>
+      </w:r>
+    </w:p>
+    <w:p>
+      <w:pPr>
+        <w:rPr>
+          <w:sz w:val="28"/>
+          <w:szCs w:val="28"/>
+          <w:lang w:val="en-US"/>
+        </w:rPr>
+      </w:pPr>
+      <w:r>
+        <w:rPr>
+          <w:sz w:val="28"/>
+          <w:szCs w:val="28"/>
+          <w:lang w:val="en-US"/>
+        </w:rPr>
+        <w:t>}</w:t>
+      </w:r>
+    </w:p>
+    <w:p>
+      <w:pPr>
+        <w:rPr>
+          <w:sz w:val="28"/>
+          <w:szCs w:val="28"/>
+          <w:lang w:val="en-US"/>
+        </w:rPr>
+      </w:pPr>
+    </w:p>
+    <w:p>
+      <w:pPr>
+        <w:rPr>
+          <w:sz w:val="28"/>
+          <w:szCs w:val="28"/>
+          <w:lang w:val="en-US"/>
+        </w:rPr>
+      </w:pPr>
+      <w:r>
+        <w:rPr>
+          <w:sz w:val="28"/>
+          <w:szCs w:val="28"/>
+          <w:lang w:val="en-US"/>
+        </w:rPr>
+        <w:br w:type="page"/>
+      </w:r>
     </w:p>
     <w:p>
       <w:pPr>
@@ -1026,50 +9049,94 @@
           <w:szCs w:val="52"/>
           <w:vertAlign w:val="superscript"/>
         </w:rPr>
+        <w:lastRenderedPageBreak/>
         <w:t>Анализ результатов</w:t>
       </w:r>
     </w:p>
     <w:p>
-      <w:pPr>
-        <w:ind w:left="3540"/>
-        <w:rPr>
-          <w:sz w:val="28"/>
-          <w:szCs w:val="28"/>
-          <w:vertAlign w:val="superscript"/>
-        </w:rPr>
-      </w:pPr>
-    </w:p>
-    <w:p>
-      <w:pPr>
-        <w:ind w:left="3540"/>
-        <w:rPr>
-          <w:sz w:val="28"/>
-          <w:szCs w:val="28"/>
-          <w:vertAlign w:val="superscript"/>
-        </w:rPr>
-      </w:pPr>
-    </w:p>
-    <w:p>
-      <w:pPr>
-        <w:ind w:left="3540"/>
-        <w:rPr>
-          <w:sz w:val="28"/>
-          <w:szCs w:val="28"/>
-          <w:vertAlign w:val="superscript"/>
-        </w:rPr>
-      </w:pPr>
-      <w:r>
-        <w:rPr>
-          <w:sz w:val="28"/>
-          <w:szCs w:val="28"/>
-          <w:vertAlign w:val="superscript"/>
-          <w:lang w:val="en-US"/>
-        </w:rPr>
-        <w:t>SCREENSHOT</w:t>
-      </w:r>
-    </w:p>
-    <w:p/>
-    <w:p/>
+      <w:r>
+        <w:rPr>
+          <w:noProof/>
+        </w:rPr>
+        <w:drawing>
+          <wp:inline distT="0" distB="0" distL="0" distR="0" wp14:anchorId="4407A1A5" wp14:editId="2367D849">
+            <wp:extent cx="3757961" cy="6816492"/>
+            <wp:effectExtent l="0" t="0" r="1270" b="3810"/>
+            <wp:docPr id="1" name="Рисунок 1"/>
+            <wp:cNvGraphicFramePr>
+              <a:graphicFrameLocks xmlns:a="http://schemas.openxmlformats.org/drawingml/2006/main" noChangeAspect="1"/>
+            </wp:cNvGraphicFramePr>
+            <a:graphic xmlns:a="http://schemas.openxmlformats.org/drawingml/2006/main">
+              <a:graphicData uri="http://schemas.openxmlformats.org/drawingml/2006/picture">
+                <pic:pic xmlns:pic="http://schemas.openxmlformats.org/drawingml/2006/picture">
+                  <pic:nvPicPr>
+                    <pic:cNvPr id="1" name=""/>
+                    <pic:cNvPicPr/>
+                  </pic:nvPicPr>
+                  <pic:blipFill>
+                    <a:blip r:embed="rId6"/>
+                    <a:stretch>
+                      <a:fillRect/>
+                    </a:stretch>
+                  </pic:blipFill>
+                  <pic:spPr>
+                    <a:xfrm>
+                      <a:off x="0" y="0"/>
+                      <a:ext cx="3757961" cy="6816492"/>
+                    </a:xfrm>
+                    <a:prstGeom prst="rect">
+                      <a:avLst/>
+                    </a:prstGeom>
+                  </pic:spPr>
+                </pic:pic>
+              </a:graphicData>
+            </a:graphic>
+          </wp:inline>
+        </w:drawing>
+      </w:r>
+    </w:p>
+    <w:p>
+      <w:r>
+        <w:rPr>
+          <w:noProof/>
+        </w:rPr>
+        <w:drawing>
+          <wp:inline distT="0" distB="0" distL="0" distR="0" wp14:anchorId="6AD5AF45" wp14:editId="22B1CD46">
+            <wp:extent cx="5753100" cy="2019300"/>
+            <wp:effectExtent l="0" t="0" r="0" b="0"/>
+            <wp:docPr id="2" name="Рисунок 2"/>
+            <wp:cNvGraphicFramePr>
+              <a:graphicFrameLocks xmlns:a="http://schemas.openxmlformats.org/drawingml/2006/main" noChangeAspect="1"/>
+            </wp:cNvGraphicFramePr>
+            <a:graphic xmlns:a="http://schemas.openxmlformats.org/drawingml/2006/main">
+              <a:graphicData uri="http://schemas.openxmlformats.org/drawingml/2006/picture">
+                <pic:pic xmlns:pic="http://schemas.openxmlformats.org/drawingml/2006/picture">
+                  <pic:nvPicPr>
+                    <pic:cNvPr id="1" name=""/>
+                    <pic:cNvPicPr/>
+                  </pic:nvPicPr>
+                  <pic:blipFill>
+                    <a:blip r:embed="rId7"/>
+                    <a:stretch>
+                      <a:fillRect/>
+                    </a:stretch>
+                  </pic:blipFill>
+                  <pic:spPr>
+                    <a:xfrm>
+                      <a:off x="0" y="0"/>
+                      <a:ext cx="5753100" cy="2019300"/>
+                    </a:xfrm>
+                    <a:prstGeom prst="rect">
+                      <a:avLst/>
+                    </a:prstGeom>
+                  </pic:spPr>
+                </pic:pic>
+              </a:graphicData>
+            </a:graphic>
+          </wp:inline>
+        </w:drawing>
+      </w:r>
+    </w:p>
     <w:sectPr>
       <w:pgSz w:w="11906" w:h="16838"/>
       <w:pgMar w:top="1134" w:right="850" w:bottom="1134" w:left="1701" w:header="708" w:footer="708" w:gutter="0"/>
